--- a/Отчёт по преддипломной практике.docx
+++ b/Отчёт по преддипломной практике.docx
@@ -472,7 +472,7 @@
           <w:szCs w:val="28"/>
           <w:u w:val="single"/>
         </w:rPr>
-        <w:t>                                                                          </w:t>
+        <w:t xml:space="preserve"> </w:t>
       </w:r>
     </w:p>
     <w:p>
@@ -516,7 +516,7 @@
           <w:szCs w:val="28"/>
           <w:u w:val="single"/>
         </w:rPr>
-        <w:t>                                                                          </w:t>
+        <w:t xml:space="preserve"> </w:t>
       </w:r>
     </w:p>
     <w:p>
@@ -646,7 +646,7 @@
           <w:szCs w:val="28"/>
           <w:u w:val="single"/>
         </w:rPr>
-        <w:t>     </w:t>
+        <w:t xml:space="preserve"> </w:t>
       </w:r>
       <w:r>
         <w:rPr>
@@ -656,7 +656,17 @@
           <w:szCs w:val="28"/>
           <w:u w:val="single"/>
         </w:rPr>
-        <w:t>мастер производственного обучения     </w:t>
+        <w:t>мастер производственного обучения</w:t>
+      </w:r>
+      <w:r>
+        <w:rPr>
+          <w:rFonts w:cs="Times New Roman"/>
+          <w:i/>
+          <w:iCs/>
+          <w:szCs w:val="28"/>
+          <w:u w:val="single"/>
+        </w:rPr>
+        <w:t xml:space="preserve"> </w:t>
       </w:r>
     </w:p>
     <w:p>
@@ -704,7 +714,7 @@
           <w:szCs w:val="28"/>
           <w:u w:val="single"/>
         </w:rPr>
-        <w:t>         </w:t>
+        <w:t xml:space="preserve"> </w:t>
       </w:r>
       <w:r>
         <w:rPr>
@@ -724,17 +734,7 @@
           <w:szCs w:val="28"/>
           <w:u w:val="single"/>
         </w:rPr>
-        <w:t> </w:t>
-      </w:r>
-      <w:r>
-        <w:rPr>
-          <w:rFonts w:cs="Times New Roman"/>
-          <w:i/>
-          <w:iCs/>
-          <w:szCs w:val="28"/>
-          <w:u w:val="single"/>
-        </w:rPr>
-        <w:t>       </w:t>
+        <w:t xml:space="preserve"> </w:t>
       </w:r>
     </w:p>
     <w:p>
@@ -759,25 +759,7 @@
           <w:szCs w:val="24"/>
           <w:vertAlign w:val="superscript"/>
         </w:rPr>
-        <w:t>(</w:t>
-      </w:r>
-      <w:r>
-        <w:rPr>
-          <w:rFonts w:cs="Times New Roman"/>
-          <w:sz w:val="24"/>
-          <w:szCs w:val="24"/>
-          <w:vertAlign w:val="superscript"/>
-        </w:rPr>
-        <w:t>фамилия, имя, отчество</w:t>
-      </w:r>
-      <w:r>
-        <w:rPr>
-          <w:rFonts w:cs="Times New Roman"/>
-          <w:sz w:val="24"/>
-          <w:szCs w:val="24"/>
-          <w:vertAlign w:val="superscript"/>
-        </w:rPr>
-        <w:t>)</w:t>
+        <w:t>(фамилия, имя, отчество)</w:t>
       </w:r>
     </w:p>
     <w:p>
@@ -944,35 +926,52 @@
           <w:rFonts w:cs="Times New Roman"/>
           <w:szCs w:val="28"/>
         </w:rPr>
-        <w:t>Вффовыдфыолдфылодфыволдфыолдолдфывывлдоооооооооооооооооооооооооооооооооооооооооооооооооооооооооооооооооооофыловдлфыовдфоывукщ8арцушкгапрцшзугкаршугцкитазшцгукиашцгуиаткмшгцутакапшотцуакмшгицуклоамизцшгукиамлоытивщгаицшфгтващгфикалофищгвамилфоцктащгуикшмгфыгваифлоиукцазшгфиукцшогифушкгаифшывримщгфывиалйфиуквшагифывлоиашйгфркуцашгфвышгмифгнукциашшцрудашгиывючбоаищфгпващтсгйипцуажшщфрызшчагписзжшывгипаза</w:t>
-      </w:r>
-    </w:p>
-    <w:p>
-      <w:pPr>
-        <w:tabs>
-          <w:tab w:val="left" w:pos="7088"/>
-        </w:tabs>
-        <w:rPr>
-          <w:rFonts w:cs="Times New Roman"/>
-          <w:szCs w:val="28"/>
-        </w:rPr>
-      </w:pPr>
-    </w:p>
-    <w:p>
-      <w:pPr>
-        <w:spacing w:after="160" w:line="259" w:lineRule="auto"/>
-        <w:ind w:firstLine="0"/>
-        <w:jc w:val="left"/>
-        <w:rPr>
-          <w:rFonts w:cs="Times New Roman"/>
-          <w:szCs w:val="28"/>
-        </w:rPr>
-      </w:pPr>
-      <w:r>
-        <w:rPr>
-          <w:rFonts w:cs="Times New Roman"/>
-          <w:szCs w:val="28"/>
-        </w:rPr>
+        <w:t xml:space="preserve">Сбербанк является историческим преемником основанных указом императора Николая I Сберегательных касс, которые поначалу были лишь двумя маленькими учреждениями с 20 сотрудниками в Санкт-Петербурге и Москве. Затем они разрослись в сеть сберегательных касс, работавших по всей стране и даже в трудные времена помогавших сохранить устойчивость российской экономики. Позже, в советскую эпоху, они были преобразованы в систему Государственных трудовых сберегательных касс. А в новейшее время превратились в современный универсальный банк, крупную международную группу, чей бренд известен более чем в двадцати странах мира. </w:t>
+      </w:r>
+    </w:p>
+    <w:p>
+      <w:r>
+        <w:t>Первоначально</w:t>
+      </w:r>
+      <w:r>
+        <w:t xml:space="preserve"> у банка была своя IT-служба, больше специализировавшаяся на управлении проектами, частично на разработке и, конечно, на внедрении и поддержке. При этом, с точки зрения именно создания и развития программных продуктов, существенная часть работы была отдана сторонним организациям.</w:t>
+      </w:r>
+    </w:p>
+    <w:p>
+      <w:r>
+        <w:t>В какой-то момент банк понял, что необходимо существенно перестроить бизнес-модель, оптимизировать собственные расходы на IT. Где-то на рубеже 2010-2011 гг. и был создан «СберТех».</w:t>
+      </w:r>
+    </w:p>
+    <w:p>
+      <w:r>
+        <w:t>Изначально туда было переведено около 400 сотрудников банка, которые поначалу занимались созданием и развитием приложений. При этом на тот момент было уже порядка двухсот приложений на эти 400 человек — понятно, что глубина экспертизы по каждому из них была недостаточна.</w:t>
+      </w:r>
+    </w:p>
+    <w:p>
+      <w:r>
+        <w:t>Была</w:t>
+      </w:r>
+      <w:r>
+        <w:t xml:space="preserve"> поставлена задача по созданию сильной экспертизы в развитии данных приложений, существующих и планируемых стратегических платформ, и мало того — по направлениям, где планировались серьезные изменения как в бизнесе, так и в IT-ландшафте.</w:t>
+      </w:r>
+    </w:p>
+    <w:p>
+      <w:r>
+        <w:t xml:space="preserve">На текущий момент в СБТ (используемое внутри сокращение «СберТех») около 8 000 сотрудников по всей стране. </w:t>
+      </w:r>
+      <w:r>
+        <w:t xml:space="preserve">Он </w:t>
+      </w:r>
+      <w:r>
+        <w:t>сейчас</w:t>
+      </w:r>
+      <w:r>
+        <w:t xml:space="preserve"> разрабатывает</w:t>
+      </w:r>
+      <w:r>
+        <w:t xml:space="preserve"> более половины всех проектов по разработке и развитию систем для Сбербанка.</w:t>
+      </w:r>
+      <w:r>
         <w:br w:type="page"/>
       </w:r>
     </w:p>
@@ -1011,6 +1010,1103 @@
           <w:szCs w:val="28"/>
         </w:rPr>
       </w:pPr>
+      <w:r>
+        <w:rPr>
+          <w:rFonts w:cs="Times New Roman"/>
+          <w:noProof/>
+          <w:szCs w:val="28"/>
+        </w:rPr>
+        <mc:AlternateContent>
+          <mc:Choice Requires="wpg">
+            <w:drawing>
+              <wp:anchor distT="0" distB="0" distL="114300" distR="114300" simplePos="0" relativeHeight="251674624" behindDoc="0" locked="0" layoutInCell="1" allowOverlap="1" wp14:anchorId="6A2D4182" wp14:editId="06F375F8">
+                <wp:simplePos x="0" y="0"/>
+                <wp:positionH relativeFrom="column">
+                  <wp:posOffset>-534225</wp:posOffset>
+                </wp:positionH>
+                <wp:positionV relativeFrom="paragraph">
+                  <wp:posOffset>112793</wp:posOffset>
+                </wp:positionV>
+                <wp:extent cx="6779454" cy="3437931"/>
+                <wp:effectExtent l="0" t="0" r="21590" b="10160"/>
+                <wp:wrapNone/>
+                <wp:docPr id="21" name="Группа 21"/>
+                <wp:cNvGraphicFramePr/>
+                <a:graphic xmlns:a="http://schemas.openxmlformats.org/drawingml/2006/main">
+                  <a:graphicData uri="http://schemas.microsoft.com/office/word/2010/wordprocessingGroup">
+                    <wpg:wgp>
+                      <wpg:cNvGrpSpPr/>
+                      <wpg:grpSpPr>
+                        <a:xfrm>
+                          <a:off x="0" y="0"/>
+                          <a:ext cx="6779454" cy="3437931"/>
+                          <a:chOff x="0" y="0"/>
+                          <a:chExt cx="6779454" cy="3437931"/>
+                        </a:xfrm>
+                      </wpg:grpSpPr>
+                      <wpg:grpSp>
+                        <wpg:cNvPr id="19" name="Группа 19"/>
+                        <wpg:cNvGrpSpPr/>
+                        <wpg:grpSpPr>
+                          <a:xfrm>
+                            <a:off x="0" y="0"/>
+                            <a:ext cx="6372805" cy="1343025"/>
+                            <a:chOff x="0" y="0"/>
+                            <a:chExt cx="6372805" cy="1343025"/>
+                          </a:xfrm>
+                        </wpg:grpSpPr>
+                        <wpg:grpSp>
+                          <wpg:cNvPr id="10" name="Группа 10"/>
+                          <wpg:cNvGrpSpPr/>
+                          <wpg:grpSpPr>
+                            <a:xfrm>
+                              <a:off x="0" y="0"/>
+                              <a:ext cx="3258490" cy="1343025"/>
+                              <a:chOff x="0" y="0"/>
+                              <a:chExt cx="3258490" cy="1343025"/>
+                            </a:xfrm>
+                          </wpg:grpSpPr>
+                          <wpg:grpSp>
+                            <wpg:cNvPr id="9" name="Группа 9"/>
+                            <wpg:cNvGrpSpPr/>
+                            <wpg:grpSpPr>
+                              <a:xfrm>
+                                <a:off x="0" y="0"/>
+                                <a:ext cx="3258490" cy="1343025"/>
+                                <a:chOff x="0" y="0"/>
+                                <a:chExt cx="3258490" cy="1343025"/>
+                              </a:xfrm>
+                            </wpg:grpSpPr>
+                            <wpg:grpSp>
+                              <wpg:cNvPr id="6" name="Группа 6"/>
+                              <wpg:cNvGrpSpPr/>
+                              <wpg:grpSpPr>
+                                <a:xfrm>
+                                  <a:off x="0" y="0"/>
+                                  <a:ext cx="3258490" cy="1343025"/>
+                                  <a:chOff x="0" y="0"/>
+                                  <a:chExt cx="3258490" cy="1343025"/>
+                                </a:xfrm>
+                              </wpg:grpSpPr>
+                              <wps:wsp>
+                                <wps:cNvPr id="1" name="Прямоугольник 1"/>
+                                <wps:cNvSpPr/>
+                                <wps:spPr>
+                                  <a:xfrm>
+                                    <a:off x="1649730" y="0"/>
+                                    <a:ext cx="1608760" cy="329184"/>
+                                  </a:xfrm>
+                                  <a:prstGeom prst="rect">
+                                    <a:avLst/>
+                                  </a:prstGeom>
+                                  <a:ln>
+                                    <a:solidFill>
+                                      <a:schemeClr val="tx1"/>
+                                    </a:solidFill>
+                                  </a:ln>
+                                </wps:spPr>
+                                <wps:style>
+                                  <a:lnRef idx="2">
+                                    <a:schemeClr val="accent6"/>
+                                  </a:lnRef>
+                                  <a:fillRef idx="1">
+                                    <a:schemeClr val="lt1"/>
+                                  </a:fillRef>
+                                  <a:effectRef idx="0">
+                                    <a:schemeClr val="accent6"/>
+                                  </a:effectRef>
+                                  <a:fontRef idx="minor">
+                                    <a:schemeClr val="dk1"/>
+                                  </a:fontRef>
+                                </wps:style>
+                                <wps:txbx>
+                                  <w:txbxContent>
+                                    <w:p>
+                                      <w:pPr>
+                                        <w:ind w:firstLine="0"/>
+                                        <w:jc w:val="center"/>
+                                      </w:pPr>
+                                      <w:r>
+                                        <w:t>Совет директоров</w:t>
+                                      </w:r>
+                                    </w:p>
+                                  </w:txbxContent>
+                                </wps:txbx>
+                                <wps:bodyPr rot="0" spcFirstLastPara="0" vertOverflow="overflow" horzOverflow="overflow" vert="horz" wrap="square" lIns="91440" tIns="45720" rIns="91440" bIns="45720" numCol="1" spcCol="0" rtlCol="0" fromWordArt="0" anchor="ctr" anchorCtr="0" forceAA="0" compatLnSpc="1">
+                                  <a:prstTxWarp prst="textNoShape">
+                                    <a:avLst/>
+                                  </a:prstTxWarp>
+                                  <a:noAutofit/>
+                                </wps:bodyPr>
+                              </wps:wsp>
+                              <wps:wsp>
+                                <wps:cNvPr id="3" name="Прямоугольник 3"/>
+                                <wps:cNvSpPr/>
+                                <wps:spPr>
+                                  <a:xfrm>
+                                    <a:off x="0" y="723900"/>
+                                    <a:ext cx="1343025" cy="619125"/>
+                                  </a:xfrm>
+                                  <a:prstGeom prst="rect">
+                                    <a:avLst/>
+                                  </a:prstGeom>
+                                  <a:ln>
+                                    <a:solidFill>
+                                      <a:schemeClr val="tx1"/>
+                                    </a:solidFill>
+                                  </a:ln>
+                                </wps:spPr>
+                                <wps:style>
+                                  <a:lnRef idx="2">
+                                    <a:schemeClr val="accent6"/>
+                                  </a:lnRef>
+                                  <a:fillRef idx="1">
+                                    <a:schemeClr val="lt1"/>
+                                  </a:fillRef>
+                                  <a:effectRef idx="0">
+                                    <a:schemeClr val="accent6"/>
+                                  </a:effectRef>
+                                  <a:fontRef idx="minor">
+                                    <a:schemeClr val="dk1"/>
+                                  </a:fontRef>
+                                </wps:style>
+                                <wps:txbx>
+                                  <w:txbxContent>
+                                    <w:p>
+                                      <w:pPr>
+                                        <w:ind w:firstLine="0"/>
+                                        <w:jc w:val="center"/>
+                                      </w:pPr>
+                                      <w:r>
+                                        <w:t>Управление персоналом</w:t>
+                                      </w:r>
+                                    </w:p>
+                                  </w:txbxContent>
+                                </wps:txbx>
+                                <wps:bodyPr rot="0" spcFirstLastPara="0" vertOverflow="overflow" horzOverflow="overflow" vert="horz" wrap="square" lIns="91440" tIns="45720" rIns="91440" bIns="45720" numCol="1" spcCol="0" rtlCol="0" fromWordArt="0" anchor="ctr" anchorCtr="0" forceAA="0" compatLnSpc="1">
+                                  <a:prstTxWarp prst="textNoShape">
+                                    <a:avLst/>
+                                  </a:prstTxWarp>
+                                  <a:noAutofit/>
+                                </wps:bodyPr>
+                              </wps:wsp>
+                              <wps:wsp>
+                                <wps:cNvPr id="5" name="Соединитель: уступ 5"/>
+                                <wps:cNvCnPr>
+                                  <a:stCxn id="1" idx="1"/>
+                                  <a:endCxn id="3" idx="0"/>
+                                </wps:cNvCnPr>
+                                <wps:spPr>
+                                  <a:xfrm rot="10800000" flipV="1">
+                                    <a:off x="671450" y="164592"/>
+                                    <a:ext cx="978126" cy="559308"/>
+                                  </a:xfrm>
+                                  <a:prstGeom prst="bentConnector2">
+                                    <a:avLst/>
+                                  </a:prstGeom>
+                                  <a:ln>
+                                    <a:tailEnd type="triangle"/>
+                                  </a:ln>
+                                </wps:spPr>
+                                <wps:style>
+                                  <a:lnRef idx="1">
+                                    <a:schemeClr val="dk1"/>
+                                  </a:lnRef>
+                                  <a:fillRef idx="0">
+                                    <a:schemeClr val="dk1"/>
+                                  </a:fillRef>
+                                  <a:effectRef idx="0">
+                                    <a:schemeClr val="dk1"/>
+                                  </a:effectRef>
+                                  <a:fontRef idx="minor">
+                                    <a:schemeClr val="tx1"/>
+                                  </a:fontRef>
+                                </wps:style>
+                                <wps:bodyPr/>
+                              </wps:wsp>
+                            </wpg:grpSp>
+                            <wps:wsp>
+                              <wps:cNvPr id="7" name="Прямоугольник 7"/>
+                              <wps:cNvSpPr/>
+                              <wps:spPr>
+                                <a:xfrm>
+                                  <a:off x="1751404" y="648600"/>
+                                  <a:ext cx="1413483" cy="659958"/>
+                                </a:xfrm>
+                                <a:prstGeom prst="rect">
+                                  <a:avLst/>
+                                </a:prstGeom>
+                                <a:ln>
+                                  <a:solidFill>
+                                    <a:schemeClr val="tx1"/>
+                                  </a:solidFill>
+                                </a:ln>
+                              </wps:spPr>
+                              <wps:style>
+                                <a:lnRef idx="2">
+                                  <a:schemeClr val="accent6"/>
+                                </a:lnRef>
+                                <a:fillRef idx="1">
+                                  <a:schemeClr val="lt1"/>
+                                </a:fillRef>
+                                <a:effectRef idx="0">
+                                  <a:schemeClr val="accent6"/>
+                                </a:effectRef>
+                                <a:fontRef idx="minor">
+                                  <a:schemeClr val="dk1"/>
+                                </a:fontRef>
+                              </wps:style>
+                              <wps:txbx>
+                                <w:txbxContent>
+                                  <w:p>
+                                    <w:pPr>
+                                      <w:ind w:firstLine="0"/>
+                                      <w:jc w:val="center"/>
+                                    </w:pPr>
+                                    <w:r>
+                                      <w:t>Управление финансами</w:t>
+                                    </w:r>
+                                  </w:p>
+                                </w:txbxContent>
+                              </wps:txbx>
+                              <wps:bodyPr rot="0" spcFirstLastPara="0" vertOverflow="overflow" horzOverflow="overflow" vert="horz" wrap="square" lIns="91440" tIns="45720" rIns="91440" bIns="45720" numCol="1" spcCol="0" rtlCol="0" fromWordArt="0" anchor="ctr" anchorCtr="0" forceAA="0" compatLnSpc="1">
+                                <a:prstTxWarp prst="textNoShape">
+                                  <a:avLst/>
+                                </a:prstTxWarp>
+                                <a:noAutofit/>
+                              </wps:bodyPr>
+                            </wps:wsp>
+                          </wpg:grpSp>
+                          <wps:wsp>
+                            <wps:cNvPr id="8" name="Прямая со стрелкой 8"/>
+                            <wps:cNvCnPr>
+                              <a:stCxn id="1" idx="2"/>
+                              <a:endCxn id="7" idx="0"/>
+                            </wps:cNvCnPr>
+                            <wps:spPr>
+                              <a:xfrm>
+                                <a:off x="2454110" y="329184"/>
+                                <a:ext cx="4036" cy="319416"/>
+                              </a:xfrm>
+                              <a:prstGeom prst="straightConnector1">
+                                <a:avLst/>
+                              </a:prstGeom>
+                              <a:ln>
+                                <a:tailEnd type="triangle"/>
+                              </a:ln>
+                            </wps:spPr>
+                            <wps:style>
+                              <a:lnRef idx="1">
+                                <a:schemeClr val="dk1"/>
+                              </a:lnRef>
+                              <a:fillRef idx="0">
+                                <a:schemeClr val="dk1"/>
+                              </a:fillRef>
+                              <a:effectRef idx="0">
+                                <a:schemeClr val="dk1"/>
+                              </a:effectRef>
+                              <a:fontRef idx="minor">
+                                <a:schemeClr val="tx1"/>
+                              </a:fontRef>
+                            </wps:style>
+                            <wps:bodyPr/>
+                          </wps:wsp>
+                        </wpg:grpSp>
+                        <wps:wsp>
+                          <wps:cNvPr id="11" name="Прямоугольник 11"/>
+                          <wps:cNvSpPr/>
+                          <wps:spPr>
+                            <a:xfrm>
+                              <a:off x="3643313" y="447675"/>
+                              <a:ext cx="1248355" cy="604299"/>
+                            </a:xfrm>
+                            <a:prstGeom prst="rect">
+                              <a:avLst/>
+                            </a:prstGeom>
+                            <a:ln>
+                              <a:solidFill>
+                                <a:schemeClr val="tx1"/>
+                              </a:solidFill>
+                            </a:ln>
+                          </wps:spPr>
+                          <wps:style>
+                            <a:lnRef idx="2">
+                              <a:schemeClr val="accent6"/>
+                            </a:lnRef>
+                            <a:fillRef idx="1">
+                              <a:schemeClr val="lt1"/>
+                            </a:fillRef>
+                            <a:effectRef idx="0">
+                              <a:schemeClr val="accent6"/>
+                            </a:effectRef>
+                            <a:fontRef idx="minor">
+                              <a:schemeClr val="dk1"/>
+                            </a:fontRef>
+                          </wps:style>
+                          <wps:txbx>
+                            <w:txbxContent>
+                              <w:p>
+                                <w:pPr>
+                                  <w:ind w:firstLine="0"/>
+                                  <w:jc w:val="center"/>
+                                </w:pPr>
+                                <w:r>
+                                  <w:t>Руководитель проекта</w:t>
+                                </w:r>
+                              </w:p>
+                            </w:txbxContent>
+                          </wps:txbx>
+                          <wps:bodyPr rot="0" spcFirstLastPara="0" vertOverflow="overflow" horzOverflow="overflow" vert="horz" wrap="square" lIns="91440" tIns="45720" rIns="91440" bIns="45720" numCol="1" spcCol="0" rtlCol="0" fromWordArt="0" anchor="ctr" anchorCtr="0" forceAA="0" compatLnSpc="1">
+                            <a:prstTxWarp prst="textNoShape">
+                              <a:avLst/>
+                            </a:prstTxWarp>
+                            <a:noAutofit/>
+                          </wps:bodyPr>
+                        </wps:wsp>
+                        <wps:wsp>
+                          <wps:cNvPr id="12" name="Прямоугольник 12"/>
+                          <wps:cNvSpPr/>
+                          <wps:spPr>
+                            <a:xfrm>
+                              <a:off x="5124450" y="457200"/>
+                              <a:ext cx="1248355" cy="604299"/>
+                            </a:xfrm>
+                            <a:prstGeom prst="rect">
+                              <a:avLst/>
+                            </a:prstGeom>
+                            <a:ln>
+                              <a:solidFill>
+                                <a:schemeClr val="tx1"/>
+                              </a:solidFill>
+                            </a:ln>
+                          </wps:spPr>
+                          <wps:style>
+                            <a:lnRef idx="2">
+                              <a:schemeClr val="accent6"/>
+                            </a:lnRef>
+                            <a:fillRef idx="1">
+                              <a:schemeClr val="lt1"/>
+                            </a:fillRef>
+                            <a:effectRef idx="0">
+                              <a:schemeClr val="accent6"/>
+                            </a:effectRef>
+                            <a:fontRef idx="minor">
+                              <a:schemeClr val="dk1"/>
+                            </a:fontRef>
+                          </wps:style>
+                          <wps:txbx>
+                            <w:txbxContent>
+                              <w:p>
+                                <w:pPr>
+                                  <w:ind w:firstLine="0"/>
+                                  <w:jc w:val="center"/>
+                                </w:pPr>
+                                <w:r>
+                                  <w:t>Руководитель проекта</w:t>
+                                </w:r>
+                              </w:p>
+                            </w:txbxContent>
+                          </wps:txbx>
+                          <wps:bodyPr rot="0" spcFirstLastPara="0" vertOverflow="overflow" horzOverflow="overflow" vert="horz" wrap="square" lIns="91440" tIns="45720" rIns="91440" bIns="45720" numCol="1" spcCol="0" rtlCol="0" fromWordArt="0" anchor="ctr" anchorCtr="0" forceAA="0" compatLnSpc="1">
+                            <a:prstTxWarp prst="textNoShape">
+                              <a:avLst/>
+                            </a:prstTxWarp>
+                            <a:noAutofit/>
+                          </wps:bodyPr>
+                        </wps:wsp>
+                        <wps:wsp>
+                          <wps:cNvPr id="13" name="Соединитель: уступ 13"/>
+                          <wps:cNvCnPr>
+                            <a:stCxn id="1" idx="3"/>
+                            <a:endCxn id="11" idx="0"/>
+                          </wps:cNvCnPr>
+                          <wps:spPr>
+                            <a:xfrm>
+                              <a:off x="3258194" y="164592"/>
+                              <a:ext cx="1008908" cy="283083"/>
+                            </a:xfrm>
+                            <a:prstGeom prst="bentConnector2">
+                              <a:avLst/>
+                            </a:prstGeom>
+                            <a:ln>
+                              <a:tailEnd type="triangle"/>
+                            </a:ln>
+                          </wps:spPr>
+                          <wps:style>
+                            <a:lnRef idx="1">
+                              <a:schemeClr val="dk1"/>
+                            </a:lnRef>
+                            <a:fillRef idx="0">
+                              <a:schemeClr val="dk1"/>
+                            </a:fillRef>
+                            <a:effectRef idx="0">
+                              <a:schemeClr val="dk1"/>
+                            </a:effectRef>
+                            <a:fontRef idx="minor">
+                              <a:schemeClr val="tx1"/>
+                            </a:fontRef>
+                          </wps:style>
+                          <wps:bodyPr/>
+                        </wps:wsp>
+                        <wps:wsp>
+                          <wps:cNvPr id="14" name="Соединитель: уступ 14"/>
+                          <wps:cNvCnPr>
+                            <a:stCxn id="1" idx="3"/>
+                            <a:endCxn id="12" idx="0"/>
+                          </wps:cNvCnPr>
+                          <wps:spPr>
+                            <a:xfrm>
+                              <a:off x="3258194" y="164592"/>
+                              <a:ext cx="2489911" cy="292608"/>
+                            </a:xfrm>
+                            <a:prstGeom prst="bentConnector2">
+                              <a:avLst/>
+                            </a:prstGeom>
+                            <a:ln>
+                              <a:tailEnd type="triangle"/>
+                            </a:ln>
+                          </wps:spPr>
+                          <wps:style>
+                            <a:lnRef idx="1">
+                              <a:schemeClr val="dk1"/>
+                            </a:lnRef>
+                            <a:fillRef idx="0">
+                              <a:schemeClr val="dk1"/>
+                            </a:fillRef>
+                            <a:effectRef idx="0">
+                              <a:schemeClr val="dk1"/>
+                            </a:effectRef>
+                            <a:fontRef idx="minor">
+                              <a:schemeClr val="tx1"/>
+                            </a:fontRef>
+                          </wps:style>
+                          <wps:bodyPr/>
+                        </wps:wsp>
+                      </wpg:grpSp>
+                      <wps:wsp>
+                        <wps:cNvPr id="15" name="Прямоугольник 15"/>
+                        <wps:cNvSpPr/>
+                        <wps:spPr>
+                          <a:xfrm>
+                            <a:off x="3257550" y="1400175"/>
+                            <a:ext cx="1697866" cy="2036618"/>
+                          </a:xfrm>
+                          <a:prstGeom prst="rect">
+                            <a:avLst/>
+                          </a:prstGeom>
+                          <a:ln>
+                            <a:solidFill>
+                              <a:schemeClr val="tx1"/>
+                            </a:solidFill>
+                          </a:ln>
+                        </wps:spPr>
+                        <wps:style>
+                          <a:lnRef idx="2">
+                            <a:schemeClr val="accent6"/>
+                          </a:lnRef>
+                          <a:fillRef idx="1">
+                            <a:schemeClr val="lt1"/>
+                          </a:fillRef>
+                          <a:effectRef idx="0">
+                            <a:schemeClr val="accent6"/>
+                          </a:effectRef>
+                          <a:fontRef idx="minor">
+                            <a:schemeClr val="dk1"/>
+                          </a:fontRef>
+                        </wps:style>
+                        <wps:txbx>
+                          <w:txbxContent>
+                            <w:p>
+                              <w:pPr>
+                                <w:ind w:firstLine="0"/>
+                                <w:jc w:val="left"/>
+                              </w:pPr>
+                              <w:r>
+                                <w:t>Проектная группа:</w:t>
+                              </w:r>
+                            </w:p>
+                            <w:p>
+                              <w:pPr>
+                                <w:pStyle w:val="a9"/>
+                                <w:numPr>
+                                  <w:ilvl w:val="0"/>
+                                  <w:numId w:val="5"/>
+                                </w:numPr>
+                                <w:jc w:val="left"/>
+                              </w:pPr>
+                              <w:r>
+                                <w:t>Программист</w:t>
+                              </w:r>
+                            </w:p>
+                            <w:p>
+                              <w:pPr>
+                                <w:pStyle w:val="a9"/>
+                                <w:numPr>
+                                  <w:ilvl w:val="0"/>
+                                  <w:numId w:val="5"/>
+                                </w:numPr>
+                                <w:jc w:val="left"/>
+                              </w:pPr>
+                              <w:r>
+                                <w:t>Программист</w:t>
+                              </w:r>
+                            </w:p>
+                            <w:p>
+                              <w:pPr>
+                                <w:pStyle w:val="a9"/>
+                                <w:numPr>
+                                  <w:ilvl w:val="0"/>
+                                  <w:numId w:val="5"/>
+                                </w:numPr>
+                                <w:jc w:val="left"/>
+                              </w:pPr>
+                              <w:r>
+                                <w:t>Программист</w:t>
+                              </w:r>
+                            </w:p>
+                            <w:p>
+                              <w:pPr>
+                                <w:pStyle w:val="a9"/>
+                                <w:numPr>
+                                  <w:ilvl w:val="0"/>
+                                  <w:numId w:val="5"/>
+                                </w:numPr>
+                                <w:jc w:val="left"/>
+                              </w:pPr>
+                              <w:r>
+                                <w:t>Программист</w:t>
+                              </w:r>
+                            </w:p>
+                            <w:p>
+                              <w:pPr>
+                                <w:pStyle w:val="a9"/>
+                                <w:numPr>
+                                  <w:ilvl w:val="0"/>
+                                  <w:numId w:val="5"/>
+                                </w:numPr>
+                                <w:jc w:val="left"/>
+                              </w:pPr>
+                              <w:r>
+                                <w:t>Программист</w:t>
+                              </w:r>
+                            </w:p>
+                            <w:p>
+                              <w:pPr>
+                                <w:pStyle w:val="a9"/>
+                                <w:numPr>
+                                  <w:ilvl w:val="0"/>
+                                  <w:numId w:val="5"/>
+                                </w:numPr>
+                                <w:jc w:val="left"/>
+                              </w:pPr>
+                            </w:p>
+                          </w:txbxContent>
+                        </wps:txbx>
+                        <wps:bodyPr rot="0" spcFirstLastPara="0" vertOverflow="overflow" horzOverflow="overflow" vert="horz" wrap="square" lIns="91440" tIns="45720" rIns="91440" bIns="45720" numCol="1" spcCol="0" rtlCol="0" fromWordArt="0" anchor="ctr" anchorCtr="0" forceAA="0" compatLnSpc="1">
+                          <a:prstTxWarp prst="textNoShape">
+                            <a:avLst/>
+                          </a:prstTxWarp>
+                          <a:noAutofit/>
+                        </wps:bodyPr>
+                      </wps:wsp>
+                      <wps:wsp>
+                        <wps:cNvPr id="16" name="Прямоугольник 16"/>
+                        <wps:cNvSpPr/>
+                        <wps:spPr>
+                          <a:xfrm>
+                            <a:off x="5081588" y="1401313"/>
+                            <a:ext cx="1697866" cy="2036618"/>
+                          </a:xfrm>
+                          <a:prstGeom prst="rect">
+                            <a:avLst/>
+                          </a:prstGeom>
+                          <a:ln>
+                            <a:solidFill>
+                              <a:schemeClr val="tx1"/>
+                            </a:solidFill>
+                          </a:ln>
+                        </wps:spPr>
+                        <wps:style>
+                          <a:lnRef idx="2">
+                            <a:schemeClr val="accent6"/>
+                          </a:lnRef>
+                          <a:fillRef idx="1">
+                            <a:schemeClr val="lt1"/>
+                          </a:fillRef>
+                          <a:effectRef idx="0">
+                            <a:schemeClr val="accent6"/>
+                          </a:effectRef>
+                          <a:fontRef idx="minor">
+                            <a:schemeClr val="dk1"/>
+                          </a:fontRef>
+                        </wps:style>
+                        <wps:txbx>
+                          <w:txbxContent>
+                            <w:p>
+                              <w:pPr>
+                                <w:ind w:firstLine="0"/>
+                                <w:jc w:val="left"/>
+                              </w:pPr>
+                              <w:r>
+                                <w:t>Проектная группа:</w:t>
+                              </w:r>
+                            </w:p>
+                            <w:p>
+                              <w:pPr>
+                                <w:pStyle w:val="a9"/>
+                                <w:numPr>
+                                  <w:ilvl w:val="0"/>
+                                  <w:numId w:val="5"/>
+                                </w:numPr>
+                                <w:jc w:val="left"/>
+                              </w:pPr>
+                              <w:r>
+                                <w:t>Программист</w:t>
+                              </w:r>
+                            </w:p>
+                            <w:p>
+                              <w:pPr>
+                                <w:pStyle w:val="a9"/>
+                                <w:numPr>
+                                  <w:ilvl w:val="0"/>
+                                  <w:numId w:val="5"/>
+                                </w:numPr>
+                                <w:jc w:val="left"/>
+                              </w:pPr>
+                              <w:r>
+                                <w:t>Программист</w:t>
+                              </w:r>
+                            </w:p>
+                            <w:p>
+                              <w:pPr>
+                                <w:pStyle w:val="a9"/>
+                                <w:numPr>
+                                  <w:ilvl w:val="0"/>
+                                  <w:numId w:val="5"/>
+                                </w:numPr>
+                                <w:jc w:val="left"/>
+                              </w:pPr>
+                              <w:r>
+                                <w:t>Программист</w:t>
+                              </w:r>
+                            </w:p>
+                            <w:p>
+                              <w:pPr>
+                                <w:pStyle w:val="a9"/>
+                                <w:numPr>
+                                  <w:ilvl w:val="0"/>
+                                  <w:numId w:val="5"/>
+                                </w:numPr>
+                                <w:jc w:val="left"/>
+                              </w:pPr>
+                              <w:r>
+                                <w:t>Программист</w:t>
+                              </w:r>
+                            </w:p>
+                            <w:p>
+                              <w:pPr>
+                                <w:pStyle w:val="a9"/>
+                                <w:numPr>
+                                  <w:ilvl w:val="0"/>
+                                  <w:numId w:val="5"/>
+                                </w:numPr>
+                                <w:jc w:val="left"/>
+                              </w:pPr>
+                              <w:r>
+                                <w:t>Программист</w:t>
+                              </w:r>
+                            </w:p>
+                            <w:p>
+                              <w:pPr>
+                                <w:pStyle w:val="a9"/>
+                                <w:numPr>
+                                  <w:ilvl w:val="0"/>
+                                  <w:numId w:val="5"/>
+                                </w:numPr>
+                                <w:jc w:val="left"/>
+                              </w:pPr>
+                            </w:p>
+                          </w:txbxContent>
+                        </wps:txbx>
+                        <wps:bodyPr rot="0" spcFirstLastPara="0" vertOverflow="overflow" horzOverflow="overflow" vert="horz" wrap="square" lIns="91440" tIns="45720" rIns="91440" bIns="45720" numCol="1" spcCol="0" rtlCol="0" fromWordArt="0" anchor="ctr" anchorCtr="0" forceAA="0" compatLnSpc="1">
+                          <a:prstTxWarp prst="textNoShape">
+                            <a:avLst/>
+                          </a:prstTxWarp>
+                          <a:noAutofit/>
+                        </wps:bodyPr>
+                      </wps:wsp>
+                      <wps:wsp>
+                        <wps:cNvPr id="18" name="Прямая со стрелкой 18"/>
+                        <wps:cNvCnPr>
+                          <a:stCxn id="11" idx="2"/>
+                          <a:endCxn id="15" idx="0"/>
+                        </wps:cNvCnPr>
+                        <wps:spPr>
+                          <a:xfrm flipH="1">
+                            <a:off x="4106366" y="1051921"/>
+                            <a:ext cx="161003" cy="348184"/>
+                          </a:xfrm>
+                          <a:prstGeom prst="straightConnector1">
+                            <a:avLst/>
+                          </a:prstGeom>
+                          <a:ln>
+                            <a:tailEnd type="triangle"/>
+                          </a:ln>
+                        </wps:spPr>
+                        <wps:style>
+                          <a:lnRef idx="1">
+                            <a:schemeClr val="dk1"/>
+                          </a:lnRef>
+                          <a:fillRef idx="0">
+                            <a:schemeClr val="dk1"/>
+                          </a:fillRef>
+                          <a:effectRef idx="0">
+                            <a:schemeClr val="dk1"/>
+                          </a:effectRef>
+                          <a:fontRef idx="minor">
+                            <a:schemeClr val="tx1"/>
+                          </a:fontRef>
+                        </wps:style>
+                        <wps:bodyPr/>
+                      </wps:wsp>
+                      <wps:wsp>
+                        <wps:cNvPr id="20" name="Прямая со стрелкой 20"/>
+                        <wps:cNvCnPr>
+                          <a:stCxn id="12" idx="2"/>
+                          <a:endCxn id="16" idx="0"/>
+                        </wps:cNvCnPr>
+                        <wps:spPr>
+                          <a:xfrm>
+                            <a:off x="5748628" y="1061499"/>
+                            <a:ext cx="181893" cy="339814"/>
+                          </a:xfrm>
+                          <a:prstGeom prst="straightConnector1">
+                            <a:avLst/>
+                          </a:prstGeom>
+                          <a:ln>
+                            <a:tailEnd type="triangle"/>
+                          </a:ln>
+                        </wps:spPr>
+                        <wps:style>
+                          <a:lnRef idx="1">
+                            <a:schemeClr val="dk1"/>
+                          </a:lnRef>
+                          <a:fillRef idx="0">
+                            <a:schemeClr val="dk1"/>
+                          </a:fillRef>
+                          <a:effectRef idx="0">
+                            <a:schemeClr val="dk1"/>
+                          </a:effectRef>
+                          <a:fontRef idx="minor">
+                            <a:schemeClr val="tx1"/>
+                          </a:fontRef>
+                        </wps:style>
+                        <wps:bodyPr/>
+                      </wps:wsp>
+                    </wpg:wgp>
+                  </a:graphicData>
+                </a:graphic>
+              </wp:anchor>
+            </w:drawing>
+          </mc:Choice>
+          <mc:Fallback>
+            <w:pict>
+              <v:group w14:anchorId="6A2D4182" id="Группа 21" o:spid="_x0000_s1026" style="position:absolute;left:0;text-align:left;margin-left:-42.05pt;margin-top:8.9pt;width:533.8pt;height:270.7pt;z-index:251674624" coordsize="67794,34379" o:gfxdata="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">
+                <v:group id="Группа 19" o:spid="_x0000_s1027" style="position:absolute;width:63728;height:13430" coordsize="63728,13430" o:gfxdata="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">
+                  <v:group id="Группа 10" o:spid="_x0000_s1028" style="position:absolute;width:32584;height:13430" coordsize="32584,13430" o:gfxdata="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">
+                    <v:group id="Группа 9" o:spid="_x0000_s1029" style="position:absolute;width:32584;height:13430" coordsize="32584,13430" o:gfxdata="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">
+                      <v:group id="Группа 6" o:spid="_x0000_s1030" style="position:absolute;width:32584;height:13430" coordsize="32584,13430" o:gfxdata="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">
+                        <v:rect id="Прямоугольник 1" o:spid="_x0000_s1031" style="position:absolute;left:16497;width:16087;height:3291;visibility:visible;mso-wrap-style:square;v-text-anchor:middle" o:gfxdata="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" fillcolor="white [3201]" strokecolor="black [3213]" strokeweight="1pt">
+                          <v:textbox>
+                            <w:txbxContent>
+                              <w:p>
+                                <w:pPr>
+                                  <w:ind w:firstLine="0"/>
+                                  <w:jc w:val="center"/>
+                                </w:pPr>
+                                <w:r>
+                                  <w:t>Совет директоров</w:t>
+                                </w:r>
+                              </w:p>
+                            </w:txbxContent>
+                          </v:textbox>
+                        </v:rect>
+                        <v:rect id="Прямоугольник 3" o:spid="_x0000_s1032" style="position:absolute;top:7239;width:13430;height:6191;visibility:visible;mso-wrap-style:square;v-text-anchor:middle" o:gfxdata="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" fillcolor="white [3201]" strokecolor="black [3213]" strokeweight="1pt">
+                          <v:textbox>
+                            <w:txbxContent>
+                              <w:p>
+                                <w:pPr>
+                                  <w:ind w:firstLine="0"/>
+                                  <w:jc w:val="center"/>
+                                </w:pPr>
+                                <w:r>
+                                  <w:t>Управление персоналом</w:t>
+                                </w:r>
+                              </w:p>
+                            </w:txbxContent>
+                          </v:textbox>
+                        </v:rect>
+                        <v:shapetype id="_x0000_t33" coordsize="21600,21600" o:spt="33" o:oned="t" path="m,l21600,r,21600e" filled="f">
+                          <v:stroke joinstyle="miter"/>
+                          <v:path arrowok="t" fillok="f" o:connecttype="none"/>
+                          <o:lock v:ext="edit" shapetype="t"/>
+                        </v:shapetype>
+                        <v:shape id="Соединитель: уступ 5" o:spid="_x0000_s1033" type="#_x0000_t33" style="position:absolute;left:6714;top:1645;width:9781;height:5594;rotation:180;flip:y;visibility:visible;mso-wrap-style:square" o:connectortype="elbow" o:gfxdata="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" strokecolor="black [3200]" strokeweight=".5pt">
+                          <v:stroke endarrow="block"/>
+                        </v:shape>
+                      </v:group>
+                      <v:rect id="Прямоугольник 7" o:spid="_x0000_s1034" style="position:absolute;left:17514;top:6486;width:14134;height:6599;visibility:visible;mso-wrap-style:square;v-text-anchor:middle" o:gfxdata="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" fillcolor="white [3201]" strokecolor="black [3213]" strokeweight="1pt">
+                        <v:textbox>
+                          <w:txbxContent>
+                            <w:p>
+                              <w:pPr>
+                                <w:ind w:firstLine="0"/>
+                                <w:jc w:val="center"/>
+                              </w:pPr>
+                              <w:r>
+                                <w:t>Управление финансами</w:t>
+                              </w:r>
+                            </w:p>
+                          </w:txbxContent>
+                        </v:textbox>
+                      </v:rect>
+                    </v:group>
+                    <v:shapetype id="_x0000_t32" coordsize="21600,21600" o:spt="32" o:oned="t" path="m,l21600,21600e" filled="f">
+                      <v:path arrowok="t" fillok="f" o:connecttype="none"/>
+                      <o:lock v:ext="edit" shapetype="t"/>
+                    </v:shapetype>
+                    <v:shape id="Прямая со стрелкой 8" o:spid="_x0000_s1035" type="#_x0000_t32" style="position:absolute;left:24541;top:3291;width:40;height:3195;visibility:visible;mso-wrap-style:square" o:connectortype="straight" o:gfxdata="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" strokecolor="black [3200]" strokeweight=".5pt">
+                      <v:stroke endarrow="block" joinstyle="miter"/>
+                    </v:shape>
+                  </v:group>
+                  <v:rect id="Прямоугольник 11" o:spid="_x0000_s1036" style="position:absolute;left:36433;top:4476;width:12483;height:6043;visibility:visible;mso-wrap-style:square;v-text-anchor:middle" o:gfxdata="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" fillcolor="white [3201]" strokecolor="black [3213]" strokeweight="1pt">
+                    <v:textbox>
+                      <w:txbxContent>
+                        <w:p>
+                          <w:pPr>
+                            <w:ind w:firstLine="0"/>
+                            <w:jc w:val="center"/>
+                          </w:pPr>
+                          <w:r>
+                            <w:t>Руководитель проекта</w:t>
+                          </w:r>
+                        </w:p>
+                      </w:txbxContent>
+                    </v:textbox>
+                  </v:rect>
+                  <v:rect id="Прямоугольник 12" o:spid="_x0000_s1037" style="position:absolute;left:51244;top:4572;width:12484;height:6042;visibility:visible;mso-wrap-style:square;v-text-anchor:middle" o:gfxdata="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" fillcolor="white [3201]" strokecolor="black [3213]" strokeweight="1pt">
+                    <v:textbox>
+                      <w:txbxContent>
+                        <w:p>
+                          <w:pPr>
+                            <w:ind w:firstLine="0"/>
+                            <w:jc w:val="center"/>
+                          </w:pPr>
+                          <w:r>
+                            <w:t>Руководитель проекта</w:t>
+                          </w:r>
+                        </w:p>
+                      </w:txbxContent>
+                    </v:textbox>
+                  </v:rect>
+                  <v:shape id="Соединитель: уступ 13" o:spid="_x0000_s1038" type="#_x0000_t33" style="position:absolute;left:32581;top:1645;width:10090;height:2831;visibility:visible;mso-wrap-style:square" o:connectortype="elbow" o:gfxdata="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" strokecolor="black [3200]" strokeweight=".5pt">
+                    <v:stroke endarrow="block"/>
+                  </v:shape>
+                  <v:shape id="Соединитель: уступ 14" o:spid="_x0000_s1039" type="#_x0000_t33" style="position:absolute;left:32581;top:1645;width:24900;height:2927;visibility:visible;mso-wrap-style:square" o:connectortype="elbow" o:gfxdata="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" strokecolor="black [3200]" strokeweight=".5pt">
+                    <v:stroke endarrow="block"/>
+                  </v:shape>
+                </v:group>
+                <v:rect id="Прямоугольник 15" o:spid="_x0000_s1040" style="position:absolute;left:32575;top:14001;width:16979;height:20366;visibility:visible;mso-wrap-style:square;v-text-anchor:middle" o:gfxdata="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" fillcolor="white [3201]" strokecolor="black [3213]" strokeweight="1pt">
+                  <v:textbox>
+                    <w:txbxContent>
+                      <w:p>
+                        <w:pPr>
+                          <w:ind w:firstLine="0"/>
+                          <w:jc w:val="left"/>
+                        </w:pPr>
+                        <w:r>
+                          <w:t>Проектная группа:</w:t>
+                        </w:r>
+                      </w:p>
+                      <w:p>
+                        <w:pPr>
+                          <w:pStyle w:val="a9"/>
+                          <w:numPr>
+                            <w:ilvl w:val="0"/>
+                            <w:numId w:val="5"/>
+                          </w:numPr>
+                          <w:jc w:val="left"/>
+                        </w:pPr>
+                        <w:r>
+                          <w:t>Программист</w:t>
+                        </w:r>
+                      </w:p>
+                      <w:p>
+                        <w:pPr>
+                          <w:pStyle w:val="a9"/>
+                          <w:numPr>
+                            <w:ilvl w:val="0"/>
+                            <w:numId w:val="5"/>
+                          </w:numPr>
+                          <w:jc w:val="left"/>
+                        </w:pPr>
+                        <w:r>
+                          <w:t>Программист</w:t>
+                        </w:r>
+                      </w:p>
+                      <w:p>
+                        <w:pPr>
+                          <w:pStyle w:val="a9"/>
+                          <w:numPr>
+                            <w:ilvl w:val="0"/>
+                            <w:numId w:val="5"/>
+                          </w:numPr>
+                          <w:jc w:val="left"/>
+                        </w:pPr>
+                        <w:r>
+                          <w:t>Программист</w:t>
+                        </w:r>
+                      </w:p>
+                      <w:p>
+                        <w:pPr>
+                          <w:pStyle w:val="a9"/>
+                          <w:numPr>
+                            <w:ilvl w:val="0"/>
+                            <w:numId w:val="5"/>
+                          </w:numPr>
+                          <w:jc w:val="left"/>
+                        </w:pPr>
+                        <w:r>
+                          <w:t>Программист</w:t>
+                        </w:r>
+                      </w:p>
+                      <w:p>
+                        <w:pPr>
+                          <w:pStyle w:val="a9"/>
+                          <w:numPr>
+                            <w:ilvl w:val="0"/>
+                            <w:numId w:val="5"/>
+                          </w:numPr>
+                          <w:jc w:val="left"/>
+                        </w:pPr>
+                        <w:r>
+                          <w:t>Программист</w:t>
+                        </w:r>
+                      </w:p>
+                      <w:p>
+                        <w:pPr>
+                          <w:pStyle w:val="a9"/>
+                          <w:numPr>
+                            <w:ilvl w:val="0"/>
+                            <w:numId w:val="5"/>
+                          </w:numPr>
+                          <w:jc w:val="left"/>
+                        </w:pPr>
+                      </w:p>
+                    </w:txbxContent>
+                  </v:textbox>
+                </v:rect>
+                <v:rect id="Прямоугольник 16" o:spid="_x0000_s1041" style="position:absolute;left:50815;top:14013;width:16979;height:20366;visibility:visible;mso-wrap-style:square;v-text-anchor:middle" o:gfxdata="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" fillcolor="white [3201]" strokecolor="black [3213]" strokeweight="1pt">
+                  <v:textbox>
+                    <w:txbxContent>
+                      <w:p>
+                        <w:pPr>
+                          <w:ind w:firstLine="0"/>
+                          <w:jc w:val="left"/>
+                        </w:pPr>
+                        <w:r>
+                          <w:t>Проектная группа:</w:t>
+                        </w:r>
+                      </w:p>
+                      <w:p>
+                        <w:pPr>
+                          <w:pStyle w:val="a9"/>
+                          <w:numPr>
+                            <w:ilvl w:val="0"/>
+                            <w:numId w:val="5"/>
+                          </w:numPr>
+                          <w:jc w:val="left"/>
+                        </w:pPr>
+                        <w:r>
+                          <w:t>Программист</w:t>
+                        </w:r>
+                      </w:p>
+                      <w:p>
+                        <w:pPr>
+                          <w:pStyle w:val="a9"/>
+                          <w:numPr>
+                            <w:ilvl w:val="0"/>
+                            <w:numId w:val="5"/>
+                          </w:numPr>
+                          <w:jc w:val="left"/>
+                        </w:pPr>
+                        <w:r>
+                          <w:t>Программист</w:t>
+                        </w:r>
+                      </w:p>
+                      <w:p>
+                        <w:pPr>
+                          <w:pStyle w:val="a9"/>
+                          <w:numPr>
+                            <w:ilvl w:val="0"/>
+                            <w:numId w:val="5"/>
+                          </w:numPr>
+                          <w:jc w:val="left"/>
+                        </w:pPr>
+                        <w:r>
+                          <w:t>Программист</w:t>
+                        </w:r>
+                      </w:p>
+                      <w:p>
+                        <w:pPr>
+                          <w:pStyle w:val="a9"/>
+                          <w:numPr>
+                            <w:ilvl w:val="0"/>
+                            <w:numId w:val="5"/>
+                          </w:numPr>
+                          <w:jc w:val="left"/>
+                        </w:pPr>
+                        <w:r>
+                          <w:t>Программист</w:t>
+                        </w:r>
+                      </w:p>
+                      <w:p>
+                        <w:pPr>
+                          <w:pStyle w:val="a9"/>
+                          <w:numPr>
+                            <w:ilvl w:val="0"/>
+                            <w:numId w:val="5"/>
+                          </w:numPr>
+                          <w:jc w:val="left"/>
+                        </w:pPr>
+                        <w:r>
+                          <w:t>Программист</w:t>
+                        </w:r>
+                      </w:p>
+                      <w:p>
+                        <w:pPr>
+                          <w:pStyle w:val="a9"/>
+                          <w:numPr>
+                            <w:ilvl w:val="0"/>
+                            <w:numId w:val="5"/>
+                          </w:numPr>
+                          <w:jc w:val="left"/>
+                        </w:pPr>
+                      </w:p>
+                    </w:txbxContent>
+                  </v:textbox>
+                </v:rect>
+                <v:shape id="Прямая со стрелкой 18" o:spid="_x0000_s1042" type="#_x0000_t32" style="position:absolute;left:41063;top:10519;width:1610;height:3482;flip:x;visibility:visible;mso-wrap-style:square" o:connectortype="straight" o:gfxdata="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" strokecolor="black [3200]" strokeweight=".5pt">
+                  <v:stroke endarrow="block" joinstyle="miter"/>
+                </v:shape>
+                <v:shape id="Прямая со стрелкой 20" o:spid="_x0000_s1043" type="#_x0000_t32" style="position:absolute;left:57486;top:10614;width:1819;height:3399;visibility:visible;mso-wrap-style:square" o:connectortype="straight" o:gfxdata="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" strokecolor="black [3200]" strokeweight=".5pt">
+                  <v:stroke endarrow="block" joinstyle="miter"/>
+                </v:shape>
+              </v:group>
+            </w:pict>
+          </mc:Fallback>
+        </mc:AlternateContent>
+      </w:r>
     </w:p>
     <w:p>
       <w:pPr>
@@ -1033,6 +2129,804 @@
           <w:szCs w:val="28"/>
         </w:rPr>
       </w:pPr>
+    </w:p>
+    <w:p>
+      <w:pPr>
+        <w:tabs>
+          <w:tab w:val="left" w:pos="7088"/>
+        </w:tabs>
+        <w:rPr>
+          <w:rFonts w:cs="Times New Roman"/>
+          <w:szCs w:val="28"/>
+        </w:rPr>
+      </w:pPr>
+    </w:p>
+    <w:p>
+      <w:pPr>
+        <w:tabs>
+          <w:tab w:val="left" w:pos="7088"/>
+        </w:tabs>
+        <w:rPr>
+          <w:rFonts w:cs="Times New Roman"/>
+          <w:szCs w:val="28"/>
+        </w:rPr>
+      </w:pPr>
+    </w:p>
+    <w:p>
+      <w:pPr>
+        <w:tabs>
+          <w:tab w:val="left" w:pos="7088"/>
+        </w:tabs>
+        <w:rPr>
+          <w:rFonts w:cs="Times New Roman"/>
+          <w:szCs w:val="28"/>
+        </w:rPr>
+      </w:pPr>
+    </w:p>
+    <w:p>
+      <w:pPr>
+        <w:tabs>
+          <w:tab w:val="left" w:pos="7088"/>
+        </w:tabs>
+        <w:rPr>
+          <w:rFonts w:cs="Times New Roman"/>
+          <w:szCs w:val="28"/>
+        </w:rPr>
+      </w:pPr>
+    </w:p>
+    <w:p>
+      <w:pPr>
+        <w:tabs>
+          <w:tab w:val="left" w:pos="7088"/>
+        </w:tabs>
+        <w:rPr>
+          <w:rFonts w:cs="Times New Roman"/>
+          <w:szCs w:val="28"/>
+        </w:rPr>
+      </w:pPr>
+    </w:p>
+    <w:p>
+      <w:pPr>
+        <w:tabs>
+          <w:tab w:val="left" w:pos="7088"/>
+        </w:tabs>
+        <w:rPr>
+          <w:rFonts w:cs="Times New Roman"/>
+          <w:szCs w:val="28"/>
+        </w:rPr>
+      </w:pPr>
+    </w:p>
+    <w:p>
+      <w:pPr>
+        <w:tabs>
+          <w:tab w:val="left" w:pos="7088"/>
+        </w:tabs>
+        <w:rPr>
+          <w:rFonts w:cs="Times New Roman"/>
+          <w:szCs w:val="28"/>
+        </w:rPr>
+      </w:pPr>
+    </w:p>
+    <w:p>
+      <w:pPr>
+        <w:tabs>
+          <w:tab w:val="left" w:pos="7088"/>
+        </w:tabs>
+        <w:rPr>
+          <w:rFonts w:cs="Times New Roman"/>
+          <w:szCs w:val="28"/>
+        </w:rPr>
+      </w:pPr>
+    </w:p>
+    <w:p>
+      <w:pPr>
+        <w:tabs>
+          <w:tab w:val="left" w:pos="7088"/>
+        </w:tabs>
+        <w:rPr>
+          <w:rFonts w:cs="Times New Roman"/>
+          <w:szCs w:val="28"/>
+        </w:rPr>
+      </w:pPr>
+    </w:p>
+    <w:p>
+      <w:pPr>
+        <w:tabs>
+          <w:tab w:val="left" w:pos="7088"/>
+        </w:tabs>
+        <w:rPr>
+          <w:rFonts w:cs="Times New Roman"/>
+          <w:szCs w:val="28"/>
+        </w:rPr>
+      </w:pPr>
+      <w:r>
+        <w:rPr>
+          <w:rFonts w:cs="Times New Roman"/>
+          <w:szCs w:val="28"/>
+        </w:rPr>
+        <w:t xml:space="preserve">Совет директоров </w:t>
+      </w:r>
+      <w:r>
+        <w:rPr>
+          <w:rFonts w:cs="Times New Roman"/>
+          <w:szCs w:val="28"/>
+        </w:rPr>
+        <w:t>–</w:t>
+      </w:r>
+      <w:r>
+        <w:rPr>
+          <w:rFonts w:cs="Times New Roman"/>
+          <w:szCs w:val="28"/>
+        </w:rPr>
+        <w:t xml:space="preserve"> это избираемый на определенный срок собранием акционеров орган управления, который осуществляет руководство деятельностью акционерного общества в период времени между ежегодными собраниями акционеров согласно своей компетенции, предоставляемой совету директоров по закону и по уставу.</w:t>
+      </w:r>
+    </w:p>
+    <w:p>
+      <w:pPr>
+        <w:tabs>
+          <w:tab w:val="left" w:pos="7088"/>
+        </w:tabs>
+        <w:rPr>
+          <w:rFonts w:cs="Times New Roman"/>
+          <w:szCs w:val="28"/>
+        </w:rPr>
+      </w:pPr>
+      <w:r>
+        <w:rPr>
+          <w:rFonts w:cs="Times New Roman"/>
+          <w:szCs w:val="28"/>
+        </w:rPr>
+        <w:t xml:space="preserve">Управление персоналом </w:t>
+      </w:r>
+      <w:r>
+        <w:rPr>
+          <w:rFonts w:cs="Times New Roman"/>
+          <w:szCs w:val="28"/>
+        </w:rPr>
+        <w:t>–</w:t>
+      </w:r>
+      <w:r>
+        <w:rPr>
+          <w:rFonts w:cs="Times New Roman"/>
+          <w:szCs w:val="28"/>
+        </w:rPr>
+        <w:t xml:space="preserve"> </w:t>
+      </w:r>
+      <w:r>
+        <w:rPr>
+          <w:rFonts w:cs="Times New Roman"/>
+          <w:szCs w:val="28"/>
+        </w:rPr>
+        <w:t>совокупность специализированных подразделений в структуре предприятия, призванных управлять персоналом предприятия.</w:t>
+      </w:r>
+    </w:p>
+    <w:p>
+      <w:pPr>
+        <w:tabs>
+          <w:tab w:val="left" w:pos="7088"/>
+        </w:tabs>
+        <w:rPr>
+          <w:rFonts w:cs="Times New Roman"/>
+          <w:szCs w:val="28"/>
+        </w:rPr>
+      </w:pPr>
+      <w:r>
+        <w:rPr>
+          <w:rFonts w:cs="Times New Roman"/>
+          <w:szCs w:val="28"/>
+        </w:rPr>
+        <w:t>Управление финансами</w:t>
+      </w:r>
+      <w:r>
+        <w:rPr>
+          <w:rFonts w:cs="Times New Roman"/>
+          <w:szCs w:val="28"/>
+        </w:rPr>
+        <w:t xml:space="preserve"> –</w:t>
+      </w:r>
+      <w:r>
+        <w:rPr>
+          <w:rFonts w:cs="Times New Roman"/>
+          <w:szCs w:val="28"/>
+        </w:rPr>
+        <w:t xml:space="preserve"> </w:t>
+      </w:r>
+      <w:r>
+        <w:rPr>
+          <w:rFonts w:cs="Times New Roman"/>
+          <w:szCs w:val="28"/>
+        </w:rPr>
+        <w:t>штатно-структурное подразделение хозяйствующего субъекта, предназначенное для аккумулирования данных о его имуществе и обязательствах.</w:t>
+      </w:r>
+    </w:p>
+    <w:p>
+      <w:pPr>
+        <w:tabs>
+          <w:tab w:val="left" w:pos="7088"/>
+        </w:tabs>
+        <w:rPr>
+          <w:rFonts w:cs="Times New Roman"/>
+          <w:szCs w:val="28"/>
+        </w:rPr>
+      </w:pPr>
+      <w:r>
+        <w:rPr>
+          <w:rFonts w:cs="Times New Roman"/>
+          <w:szCs w:val="28"/>
+        </w:rPr>
+        <w:t xml:space="preserve">Руководитель проекта </w:t>
+      </w:r>
+      <w:r>
+        <w:rPr>
+          <w:rFonts w:cs="Times New Roman"/>
+          <w:szCs w:val="28"/>
+        </w:rPr>
+        <w:t>–</w:t>
+      </w:r>
+      <w:r>
+        <w:rPr>
+          <w:rFonts w:cs="Times New Roman"/>
+          <w:szCs w:val="28"/>
+        </w:rPr>
+        <w:t xml:space="preserve"> </w:t>
+      </w:r>
+      <w:r>
+        <w:t>сотрудник, целью которого является сопровождение конкретного проекта от планирования до реализации.</w:t>
+      </w:r>
+    </w:p>
+    <w:p>
+      <w:pPr>
+        <w:tabs>
+          <w:tab w:val="left" w:pos="7088"/>
+        </w:tabs>
+        <w:rPr>
+          <w:rFonts w:cs="Times New Roman"/>
+          <w:szCs w:val="28"/>
+        </w:rPr>
+      </w:pPr>
+      <w:r>
+        <w:rPr>
+          <w:rFonts w:cs="Times New Roman"/>
+          <w:szCs w:val="28"/>
+        </w:rPr>
+        <w:t xml:space="preserve">Программист </w:t>
+      </w:r>
+      <w:r>
+        <w:rPr>
+          <w:rFonts w:cs="Times New Roman"/>
+          <w:szCs w:val="28"/>
+        </w:rPr>
+        <w:t>–</w:t>
+      </w:r>
+      <w:r>
+        <w:rPr>
+          <w:rFonts w:cs="Times New Roman"/>
+          <w:szCs w:val="28"/>
+        </w:rPr>
+        <w:t xml:space="preserve"> </w:t>
+      </w:r>
+      <w:r>
+        <w:rPr>
+          <w:rFonts w:cs="Times New Roman"/>
+          <w:szCs w:val="28"/>
+        </w:rPr>
+        <w:t>специалист, создающий исходный код для программы. Такой программой может быть операционная система компьютера, видеоигра, web или мобильное приложение и даже алгоритм работы микроволновки. Программный код пишется на специальном языке программирования.</w:t>
+      </w:r>
+    </w:p>
+    <w:p>
+      <w:pPr>
+        <w:spacing w:after="160" w:line="259" w:lineRule="auto"/>
+        <w:ind w:firstLine="0"/>
+        <w:jc w:val="left"/>
+        <w:rPr>
+          <w:rFonts w:cs="Times New Roman"/>
+          <w:szCs w:val="28"/>
+        </w:rPr>
+      </w:pPr>
+      <w:r>
+        <w:rPr>
+          <w:rFonts w:cs="Times New Roman"/>
+          <w:b/>
+          <w:bCs/>
+          <w:szCs w:val="28"/>
+        </w:rPr>
+        <w:lastRenderedPageBreak/>
+        <w:t>Виды индивидуальных заданий по практике</w:t>
+      </w:r>
+    </w:p>
+    <w:p>
+      <w:pPr>
+        <w:tabs>
+          <w:tab w:val="left" w:pos="7088"/>
+        </w:tabs>
+        <w:rPr>
+          <w:rFonts w:cs="Times New Roman"/>
+          <w:szCs w:val="28"/>
+        </w:rPr>
+      </w:pPr>
+      <w:r>
+        <w:rPr>
+          <w:rFonts w:cs="Times New Roman"/>
+          <w:szCs w:val="28"/>
+        </w:rPr>
+        <w:t>За время практики я выполнял следующие задания данные наставником:</w:t>
+      </w:r>
+    </w:p>
+    <w:p>
+      <w:pPr>
+        <w:tabs>
+          <w:tab w:val="left" w:pos="7088"/>
+        </w:tabs>
+        <w:rPr>
+          <w:rFonts w:cs="Times New Roman"/>
+          <w:szCs w:val="28"/>
+        </w:rPr>
+      </w:pPr>
+      <w:r>
+        <w:rPr>
+          <w:rFonts w:cs="Times New Roman"/>
+          <w:szCs w:val="28"/>
+        </w:rPr>
+        <w:t xml:space="preserve">Изучил теоретический материал по </w:t>
+      </w:r>
+      <w:r>
+        <w:rPr>
+          <w:rFonts w:cs="Times New Roman"/>
+          <w:szCs w:val="28"/>
+          <w:lang w:val="en-US"/>
+        </w:rPr>
+        <w:t>Python</w:t>
+      </w:r>
+      <w:r>
+        <w:rPr>
+          <w:rFonts w:cs="Times New Roman"/>
+          <w:szCs w:val="28"/>
+        </w:rPr>
+        <w:t xml:space="preserve"> </w:t>
+      </w:r>
+      <w:r>
+        <w:rPr>
+          <w:rFonts w:cs="Times New Roman"/>
+          <w:szCs w:val="28"/>
+        </w:rPr>
+        <w:t xml:space="preserve">и </w:t>
+      </w:r>
+      <w:r>
+        <w:rPr>
+          <w:rFonts w:cs="Times New Roman"/>
+          <w:szCs w:val="28"/>
+          <w:lang w:val="en-US"/>
+        </w:rPr>
+        <w:t>Java</w:t>
+      </w:r>
+      <w:r>
+        <w:rPr>
+          <w:rFonts w:cs="Times New Roman"/>
+          <w:szCs w:val="28"/>
+        </w:rPr>
+        <w:t>;</w:t>
+      </w:r>
+    </w:p>
+    <w:p>
+      <w:pPr>
+        <w:tabs>
+          <w:tab w:val="left" w:pos="7088"/>
+        </w:tabs>
+        <w:rPr>
+          <w:rFonts w:cs="Times New Roman"/>
+          <w:szCs w:val="28"/>
+        </w:rPr>
+      </w:pPr>
+      <w:r>
+        <w:rPr>
+          <w:rFonts w:cs="Times New Roman"/>
+          <w:szCs w:val="28"/>
+        </w:rPr>
+        <w:t>Работа с документами предприятия;</w:t>
+      </w:r>
+    </w:p>
+    <w:p>
+      <w:pPr>
+        <w:tabs>
+          <w:tab w:val="left" w:pos="7088"/>
+        </w:tabs>
+        <w:rPr>
+          <w:rFonts w:cs="Times New Roman"/>
+          <w:szCs w:val="28"/>
+        </w:rPr>
+      </w:pPr>
+      <w:r>
+        <w:rPr>
+          <w:rFonts w:cs="Times New Roman"/>
+          <w:szCs w:val="28"/>
+        </w:rPr>
+        <w:t>Перенос письменной информации в цифровую с помощью программы Microsoft Word;</w:t>
+      </w:r>
+    </w:p>
+    <w:p>
+      <w:pPr>
+        <w:tabs>
+          <w:tab w:val="left" w:pos="7088"/>
+        </w:tabs>
+        <w:rPr>
+          <w:rFonts w:cs="Times New Roman"/>
+          <w:szCs w:val="28"/>
+        </w:rPr>
+      </w:pPr>
+      <w:r>
+        <w:rPr>
+          <w:rFonts w:cs="Times New Roman"/>
+          <w:szCs w:val="28"/>
+        </w:rPr>
+        <w:t>Работа с программой</w:t>
+      </w:r>
+      <w:r>
+        <w:rPr>
+          <w:rFonts w:cs="Times New Roman"/>
+          <w:szCs w:val="28"/>
+        </w:rPr>
+        <w:t xml:space="preserve"> </w:t>
+      </w:r>
+      <w:r>
+        <w:rPr>
+          <w:rFonts w:cs="Times New Roman"/>
+          <w:szCs w:val="28"/>
+          <w:lang w:val="en-US"/>
+        </w:rPr>
+        <w:t>Visual</w:t>
+      </w:r>
+      <w:r>
+        <w:rPr>
+          <w:rFonts w:cs="Times New Roman"/>
+          <w:szCs w:val="28"/>
+        </w:rPr>
+        <w:t xml:space="preserve"> </w:t>
+      </w:r>
+      <w:r>
+        <w:rPr>
+          <w:rFonts w:cs="Times New Roman"/>
+          <w:szCs w:val="28"/>
+          <w:lang w:val="en-US"/>
+        </w:rPr>
+        <w:t>Studio</w:t>
+      </w:r>
+      <w:r>
+        <w:rPr>
+          <w:rFonts w:cs="Times New Roman"/>
+          <w:szCs w:val="28"/>
+        </w:rPr>
+        <w:t xml:space="preserve"> </w:t>
+      </w:r>
+      <w:r>
+        <w:rPr>
+          <w:rFonts w:cs="Times New Roman"/>
+          <w:szCs w:val="28"/>
+          <w:lang w:val="en-US"/>
+        </w:rPr>
+        <w:t>Code</w:t>
+      </w:r>
+      <w:r>
+        <w:rPr>
+          <w:rFonts w:cs="Times New Roman"/>
+          <w:szCs w:val="28"/>
+        </w:rPr>
+        <w:t>;</w:t>
+      </w:r>
+    </w:p>
+    <w:p>
+      <w:pPr>
+        <w:tabs>
+          <w:tab w:val="left" w:pos="7088"/>
+        </w:tabs>
+        <w:rPr>
+          <w:rFonts w:cs="Times New Roman"/>
+          <w:szCs w:val="28"/>
+        </w:rPr>
+      </w:pPr>
+      <w:r>
+        <w:rPr>
+          <w:rFonts w:cs="Times New Roman"/>
+          <w:szCs w:val="28"/>
+        </w:rPr>
+        <w:t>Работа с</w:t>
+      </w:r>
+      <w:r>
+        <w:rPr>
+          <w:rFonts w:cs="Times New Roman"/>
+          <w:szCs w:val="28"/>
+        </w:rPr>
+        <w:t xml:space="preserve"> </w:t>
+      </w:r>
+      <w:r>
+        <w:rPr>
+          <w:rFonts w:cs="Times New Roman"/>
+          <w:szCs w:val="28"/>
+          <w:lang w:val="en-US"/>
+        </w:rPr>
+        <w:t>Git</w:t>
+      </w:r>
+      <w:r>
+        <w:rPr>
+          <w:rFonts w:cs="Times New Roman"/>
+          <w:szCs w:val="28"/>
+        </w:rPr>
+        <w:t>.</w:t>
+      </w:r>
+    </w:p>
+    <w:p>
+      <w:pPr>
+        <w:tabs>
+          <w:tab w:val="left" w:pos="7088"/>
+        </w:tabs>
+        <w:rPr>
+          <w:rFonts w:cs="Times New Roman"/>
+          <w:szCs w:val="28"/>
+        </w:rPr>
+      </w:pPr>
+      <w:r>
+        <w:rPr>
+          <w:rFonts w:cs="Times New Roman"/>
+          <w:szCs w:val="28"/>
+        </w:rPr>
+        <w:t>За время разработки дипломного проекта, я выполнил следующие задачи:</w:t>
+      </w:r>
+    </w:p>
+    <w:p>
+      <w:pPr>
+        <w:tabs>
+          <w:tab w:val="left" w:pos="7088"/>
+        </w:tabs>
+        <w:rPr>
+          <w:rFonts w:cs="Times New Roman"/>
+          <w:szCs w:val="28"/>
+        </w:rPr>
+      </w:pPr>
+      <w:r>
+        <w:rPr>
+          <w:rFonts w:cs="Times New Roman"/>
+          <w:szCs w:val="28"/>
+        </w:rPr>
+        <w:t>Прошёл инструктаж по технике безопасности</w:t>
+      </w:r>
+      <w:r>
+        <w:rPr>
+          <w:rFonts w:cs="Times New Roman"/>
+          <w:szCs w:val="28"/>
+        </w:rPr>
+        <w:t>;</w:t>
+      </w:r>
+    </w:p>
+    <w:p>
+      <w:pPr>
+        <w:tabs>
+          <w:tab w:val="left" w:pos="7088"/>
+        </w:tabs>
+        <w:rPr>
+          <w:rFonts w:cs="Times New Roman"/>
+          <w:szCs w:val="28"/>
+        </w:rPr>
+      </w:pPr>
+      <w:r>
+        <w:rPr>
+          <w:rFonts w:cs="Times New Roman"/>
+          <w:szCs w:val="28"/>
+        </w:rPr>
+        <w:t>Познакомил</w:t>
+      </w:r>
+      <w:r>
+        <w:rPr>
+          <w:rFonts w:cs="Times New Roman"/>
+          <w:szCs w:val="28"/>
+        </w:rPr>
+        <w:t>ся</w:t>
+      </w:r>
+      <w:r>
+        <w:rPr>
+          <w:rFonts w:cs="Times New Roman"/>
+          <w:szCs w:val="28"/>
+        </w:rPr>
+        <w:t xml:space="preserve"> с организационной структурой предприятия;</w:t>
+      </w:r>
+    </w:p>
+    <w:p>
+      <w:pPr>
+        <w:tabs>
+          <w:tab w:val="left" w:pos="7088"/>
+        </w:tabs>
+        <w:rPr>
+          <w:rFonts w:cs="Times New Roman"/>
+          <w:szCs w:val="28"/>
+        </w:rPr>
+      </w:pPr>
+      <w:r>
+        <w:rPr>
+          <w:rFonts w:cs="Times New Roman"/>
+          <w:szCs w:val="28"/>
+        </w:rPr>
+        <w:t>Изучил</w:t>
+      </w:r>
+      <w:r>
+        <w:rPr>
+          <w:rFonts w:cs="Times New Roman"/>
+          <w:szCs w:val="28"/>
+        </w:rPr>
+        <w:t xml:space="preserve"> проекты, разрабатываемые компанией</w:t>
+      </w:r>
+      <w:r>
+        <w:rPr>
+          <w:rFonts w:cs="Times New Roman"/>
+          <w:szCs w:val="28"/>
+        </w:rPr>
+        <w:t>;</w:t>
+      </w:r>
+    </w:p>
+    <w:p>
+      <w:pPr>
+        <w:tabs>
+          <w:tab w:val="left" w:pos="7088"/>
+        </w:tabs>
+        <w:rPr>
+          <w:rFonts w:cs="Times New Roman"/>
+          <w:szCs w:val="28"/>
+        </w:rPr>
+      </w:pPr>
+      <w:r>
+        <w:rPr>
+          <w:rFonts w:cs="Times New Roman"/>
+          <w:szCs w:val="28"/>
+        </w:rPr>
+        <w:t>Разработал сайт</w:t>
+      </w:r>
+      <w:r>
+        <w:rPr>
+          <w:rFonts w:cs="Times New Roman"/>
+          <w:szCs w:val="28"/>
+        </w:rPr>
+        <w:t xml:space="preserve"> для приёмной комисси</w:t>
+      </w:r>
+      <w:r>
+        <w:rPr>
+          <w:rFonts w:cs="Times New Roman"/>
+          <w:szCs w:val="28"/>
+        </w:rPr>
+        <w:t>;</w:t>
+      </w:r>
+    </w:p>
+    <w:p>
+      <w:pPr>
+        <w:tabs>
+          <w:tab w:val="left" w:pos="7088"/>
+        </w:tabs>
+        <w:rPr>
+          <w:rFonts w:cs="Times New Roman"/>
+          <w:szCs w:val="28"/>
+        </w:rPr>
+      </w:pPr>
+      <w:r>
+        <w:rPr>
+          <w:rFonts w:cs="Times New Roman"/>
+          <w:szCs w:val="28"/>
+        </w:rPr>
+        <w:t>Сформировал макеты входных и выходных документов;</w:t>
+      </w:r>
+    </w:p>
+    <w:p>
+      <w:pPr>
+        <w:tabs>
+          <w:tab w:val="left" w:pos="7088"/>
+        </w:tabs>
+        <w:rPr>
+          <w:rFonts w:cs="Times New Roman"/>
+          <w:szCs w:val="28"/>
+        </w:rPr>
+      </w:pPr>
+      <w:r>
+        <w:rPr>
+          <w:rFonts w:cs="Times New Roman"/>
+          <w:szCs w:val="28"/>
+        </w:rPr>
+        <w:t>Разработал и нормализовала базу данных;</w:t>
+      </w:r>
+    </w:p>
+    <w:p>
+      <w:pPr>
+        <w:tabs>
+          <w:tab w:val="left" w:pos="7088"/>
+        </w:tabs>
+        <w:rPr>
+          <w:rFonts w:cs="Times New Roman"/>
+          <w:szCs w:val="28"/>
+        </w:rPr>
+      </w:pPr>
+      <w:r>
+        <w:rPr>
+          <w:rFonts w:cs="Times New Roman"/>
+          <w:szCs w:val="28"/>
+        </w:rPr>
+        <w:t>Разработал интерфейс программы;</w:t>
+      </w:r>
+    </w:p>
+    <w:p>
+      <w:pPr>
+        <w:tabs>
+          <w:tab w:val="left" w:pos="7088"/>
+        </w:tabs>
+        <w:rPr>
+          <w:rFonts w:cs="Times New Roman"/>
+          <w:szCs w:val="28"/>
+        </w:rPr>
+      </w:pPr>
+      <w:r>
+        <w:rPr>
+          <w:rFonts w:cs="Times New Roman"/>
+          <w:szCs w:val="28"/>
+        </w:rPr>
+        <w:t>Произвел тестирование и отладку готовой информационной системы;</w:t>
+      </w:r>
+    </w:p>
+    <w:p>
+      <w:pPr>
+        <w:tabs>
+          <w:tab w:val="left" w:pos="7088"/>
+        </w:tabs>
+        <w:rPr>
+          <w:rFonts w:cs="Times New Roman"/>
+          <w:szCs w:val="28"/>
+        </w:rPr>
+      </w:pPr>
+      <w:r>
+        <w:rPr>
+          <w:rFonts w:cs="Times New Roman"/>
+          <w:szCs w:val="28"/>
+        </w:rPr>
+        <w:t>Провела анализ интерфейса с точки зрения эргономики;</w:t>
+      </w:r>
+    </w:p>
+    <w:p>
+      <w:pPr>
+        <w:tabs>
+          <w:tab w:val="left" w:pos="7088"/>
+        </w:tabs>
+        <w:rPr>
+          <w:rFonts w:cs="Times New Roman"/>
+          <w:szCs w:val="28"/>
+        </w:rPr>
+      </w:pPr>
+      <w:r>
+        <w:rPr>
+          <w:rFonts w:cs="Times New Roman"/>
+          <w:szCs w:val="28"/>
+        </w:rPr>
+        <w:t>Запол</w:t>
+      </w:r>
+      <w:r>
+        <w:rPr>
+          <w:rFonts w:cs="Times New Roman"/>
+          <w:szCs w:val="28"/>
+        </w:rPr>
+        <w:t>нил</w:t>
+      </w:r>
+      <w:r>
+        <w:rPr>
+          <w:rFonts w:cs="Times New Roman"/>
+          <w:szCs w:val="28"/>
+        </w:rPr>
+        <w:t xml:space="preserve"> дневник и</w:t>
+      </w:r>
+      <w:r>
+        <w:rPr>
+          <w:rFonts w:cs="Times New Roman"/>
+          <w:szCs w:val="28"/>
+        </w:rPr>
+        <w:t xml:space="preserve"> написал</w:t>
+      </w:r>
+      <w:r>
+        <w:rPr>
+          <w:rFonts w:cs="Times New Roman"/>
+          <w:szCs w:val="28"/>
+        </w:rPr>
+        <w:t xml:space="preserve"> отчёт.</w:t>
+      </w:r>
     </w:p>
     <w:p>
       <w:pPr>
@@ -1061,18 +2955,20 @@
         <w:jc w:val="center"/>
         <w:rPr>
           <w:rFonts w:cs="Times New Roman"/>
-          <w:szCs w:val="28"/>
-        </w:rPr>
-      </w:pPr>
-      <w:r>
-        <w:rPr>
-          <w:rFonts w:cs="Times New Roman"/>
           <w:b/>
           <w:bCs/>
           <w:szCs w:val="28"/>
         </w:rPr>
+      </w:pPr>
+      <w:r>
+        <w:rPr>
+          <w:rFonts w:cs="Times New Roman"/>
+          <w:b/>
+          <w:bCs/>
+          <w:szCs w:val="28"/>
+        </w:rPr>
         <w:lastRenderedPageBreak/>
-        <w:t>Виды индивидуальных заданий по практике</w:t>
+        <w:t>Используемые программы, аппаратура</w:t>
       </w:r>
     </w:p>
     <w:p>
@@ -1085,6 +2981,1207 @@
           <w:szCs w:val="28"/>
         </w:rPr>
       </w:pPr>
+      <w:r>
+        <w:rPr>
+          <w:rFonts w:cs="Times New Roman"/>
+          <w:szCs w:val="28"/>
+        </w:rPr>
+        <w:t>Характеристика используемой аппаратуры при написании диплома и выполнении работ:</w:t>
+      </w:r>
+    </w:p>
+    <w:p>
+      <w:pPr>
+        <w:pStyle w:val="a9"/>
+        <w:numPr>
+          <w:ilvl w:val="0"/>
+          <w:numId w:val="4"/>
+        </w:numPr>
+        <w:tabs>
+          <w:tab w:val="left" w:pos="709"/>
+        </w:tabs>
+        <w:ind w:left="0" w:firstLine="709"/>
+        <w:rPr>
+          <w:rFonts w:cs="Times New Roman"/>
+          <w:szCs w:val="28"/>
+        </w:rPr>
+      </w:pPr>
+      <w:r>
+        <w:rPr>
+          <w:rFonts w:cs="Times New Roman"/>
+          <w:szCs w:val="28"/>
+        </w:rPr>
+        <w:t xml:space="preserve">Процессор: </w:t>
+      </w:r>
+      <w:r>
+        <w:rPr>
+          <w:rFonts w:cs="Times New Roman"/>
+          <w:szCs w:val="28"/>
+          <w:lang w:val="en-US"/>
+        </w:rPr>
+        <w:t>Intel core i3 6100;</w:t>
+      </w:r>
+    </w:p>
+    <w:p>
+      <w:pPr>
+        <w:pStyle w:val="a9"/>
+        <w:numPr>
+          <w:ilvl w:val="0"/>
+          <w:numId w:val="4"/>
+        </w:numPr>
+        <w:tabs>
+          <w:tab w:val="left" w:pos="709"/>
+        </w:tabs>
+        <w:ind w:left="0" w:firstLine="709"/>
+        <w:rPr>
+          <w:rFonts w:cs="Times New Roman"/>
+          <w:szCs w:val="28"/>
+          <w:lang w:val="en-US"/>
+        </w:rPr>
+      </w:pPr>
+      <w:r>
+        <w:rPr>
+          <w:rFonts w:cs="Times New Roman"/>
+          <w:szCs w:val="28"/>
+        </w:rPr>
+        <w:t>Видеокарта</w:t>
+      </w:r>
+      <w:r>
+        <w:rPr>
+          <w:rFonts w:cs="Times New Roman"/>
+          <w:szCs w:val="28"/>
+          <w:lang w:val="en-US"/>
+        </w:rPr>
+        <w:t xml:space="preserve">: </w:t>
+      </w:r>
+      <w:r>
+        <w:rPr>
+          <w:rFonts w:cs="Times New Roman"/>
+          <w:szCs w:val="28"/>
+          <w:lang w:val="en-US"/>
+        </w:rPr>
+        <w:t>ASUS</w:t>
+      </w:r>
+      <w:r>
+        <w:rPr>
+          <w:rFonts w:cs="Times New Roman"/>
+          <w:szCs w:val="28"/>
+          <w:lang w:val="en-US"/>
+        </w:rPr>
+        <w:t xml:space="preserve"> </w:t>
+      </w:r>
+      <w:r>
+        <w:rPr>
+          <w:rFonts w:cs="Times New Roman"/>
+          <w:szCs w:val="28"/>
+          <w:lang w:val="en-US"/>
+        </w:rPr>
+        <w:t>Strix GTX 1050 Ti 4gb</w:t>
+      </w:r>
+    </w:p>
+    <w:p>
+      <w:pPr>
+        <w:pStyle w:val="a9"/>
+        <w:numPr>
+          <w:ilvl w:val="0"/>
+          <w:numId w:val="4"/>
+        </w:numPr>
+        <w:tabs>
+          <w:tab w:val="left" w:pos="709"/>
+        </w:tabs>
+        <w:ind w:left="0" w:firstLine="709"/>
+        <w:rPr>
+          <w:rFonts w:cs="Times New Roman"/>
+          <w:szCs w:val="28"/>
+          <w:lang w:val="en-US"/>
+        </w:rPr>
+      </w:pPr>
+      <w:r>
+        <w:rPr>
+          <w:rFonts w:cs="Times New Roman"/>
+          <w:szCs w:val="28"/>
+        </w:rPr>
+        <w:t>Оперативная память</w:t>
+      </w:r>
+      <w:r>
+        <w:rPr>
+          <w:rFonts w:cs="Times New Roman"/>
+          <w:szCs w:val="28"/>
+          <w:lang w:val="en-US"/>
+        </w:rPr>
+        <w:t>: 12Gb</w:t>
+      </w:r>
+    </w:p>
+    <w:p>
+      <w:pPr>
+        <w:pStyle w:val="a9"/>
+        <w:numPr>
+          <w:ilvl w:val="0"/>
+          <w:numId w:val="4"/>
+        </w:numPr>
+        <w:tabs>
+          <w:tab w:val="left" w:pos="709"/>
+        </w:tabs>
+        <w:ind w:left="0" w:firstLine="709"/>
+        <w:rPr>
+          <w:rFonts w:cs="Times New Roman"/>
+          <w:szCs w:val="28"/>
+          <w:lang w:val="en-US"/>
+        </w:rPr>
+      </w:pPr>
+      <w:r>
+        <w:rPr>
+          <w:rFonts w:cs="Times New Roman"/>
+          <w:szCs w:val="28"/>
+        </w:rPr>
+        <w:t>Жесткий диск</w:t>
+      </w:r>
+      <w:r>
+        <w:rPr>
+          <w:rFonts w:cs="Times New Roman"/>
+          <w:szCs w:val="28"/>
+          <w:lang w:val="en-US"/>
+        </w:rPr>
+        <w:t>: 1Tb</w:t>
+      </w:r>
+    </w:p>
+    <w:p>
+      <w:pPr>
+        <w:pStyle w:val="a9"/>
+        <w:numPr>
+          <w:ilvl w:val="0"/>
+          <w:numId w:val="4"/>
+        </w:numPr>
+        <w:tabs>
+          <w:tab w:val="left" w:pos="709"/>
+        </w:tabs>
+        <w:ind w:left="0" w:firstLine="709"/>
+        <w:rPr>
+          <w:rFonts w:cs="Times New Roman"/>
+          <w:szCs w:val="28"/>
+        </w:rPr>
+      </w:pPr>
+      <w:r>
+        <w:rPr>
+          <w:rFonts w:cs="Times New Roman"/>
+          <w:szCs w:val="28"/>
+        </w:rPr>
+        <w:t>Монитор</w:t>
+      </w:r>
+      <w:r>
+        <w:rPr>
+          <w:rFonts w:cs="Times New Roman"/>
+          <w:szCs w:val="28"/>
+        </w:rPr>
+        <w:t xml:space="preserve">: </w:t>
+      </w:r>
+      <w:r>
+        <w:rPr>
+          <w:rFonts w:cs="Times New Roman"/>
+          <w:szCs w:val="28"/>
+          <w:lang w:val="en-US"/>
+        </w:rPr>
+        <w:t>LG</w:t>
+      </w:r>
+      <w:r>
+        <w:rPr>
+          <w:rFonts w:cs="Times New Roman"/>
+          <w:szCs w:val="28"/>
+        </w:rPr>
+        <w:t xml:space="preserve"> 24</w:t>
+      </w:r>
+      <w:r>
+        <w:rPr>
+          <w:rFonts w:cs="Times New Roman"/>
+          <w:szCs w:val="28"/>
+          <w:lang w:val="en-US"/>
+        </w:rPr>
+        <w:t>MK</w:t>
+      </w:r>
+      <w:r>
+        <w:rPr>
+          <w:rFonts w:cs="Times New Roman"/>
+          <w:szCs w:val="28"/>
+        </w:rPr>
+        <w:t>600</w:t>
+      </w:r>
+      <w:r>
+        <w:rPr>
+          <w:rFonts w:cs="Times New Roman"/>
+          <w:szCs w:val="28"/>
+          <w:lang w:val="en-US"/>
+        </w:rPr>
+        <w:t>M</w:t>
+      </w:r>
+      <w:r>
+        <w:rPr>
+          <w:rFonts w:cs="Times New Roman"/>
+          <w:szCs w:val="28"/>
+        </w:rPr>
+        <w:t>/60</w:t>
+      </w:r>
+      <w:r>
+        <w:rPr>
+          <w:rFonts w:cs="Times New Roman"/>
+          <w:szCs w:val="28"/>
+          <w:lang w:val="en-US"/>
+        </w:rPr>
+        <w:t>T</w:t>
+      </w:r>
+      <w:r>
+        <w:rPr>
+          <w:rFonts w:cs="Times New Roman"/>
+          <w:szCs w:val="28"/>
+        </w:rPr>
+        <w:t xml:space="preserve"> 1920</w:t>
+      </w:r>
+      <w:r>
+        <w:rPr>
+          <w:rFonts w:cs="Times New Roman"/>
+          <w:szCs w:val="28"/>
+          <w:lang w:val="en-US"/>
+        </w:rPr>
+        <w:t>x</w:t>
+      </w:r>
+      <w:r>
+        <w:rPr>
+          <w:rFonts w:cs="Times New Roman"/>
+          <w:szCs w:val="28"/>
+        </w:rPr>
+        <w:t>1080</w:t>
+      </w:r>
+    </w:p>
+    <w:p>
+      <w:pPr>
+        <w:pStyle w:val="a9"/>
+        <w:numPr>
+          <w:ilvl w:val="0"/>
+          <w:numId w:val="4"/>
+        </w:numPr>
+        <w:tabs>
+          <w:tab w:val="left" w:pos="709"/>
+        </w:tabs>
+        <w:ind w:left="0" w:firstLine="709"/>
+        <w:rPr>
+          <w:rFonts w:cs="Times New Roman"/>
+          <w:szCs w:val="28"/>
+        </w:rPr>
+      </w:pPr>
+      <w:r>
+        <w:rPr>
+          <w:rFonts w:cs="Times New Roman"/>
+          <w:szCs w:val="28"/>
+        </w:rPr>
+        <w:t>Клавиатура</w:t>
+      </w:r>
+      <w:r>
+        <w:rPr>
+          <w:rFonts w:cs="Times New Roman"/>
+          <w:szCs w:val="28"/>
+          <w:lang w:val="en-US"/>
+        </w:rPr>
+        <w:t>: HyperX Alloy FPS</w:t>
+      </w:r>
+    </w:p>
+    <w:p>
+      <w:pPr>
+        <w:pStyle w:val="a9"/>
+        <w:numPr>
+          <w:ilvl w:val="0"/>
+          <w:numId w:val="4"/>
+        </w:numPr>
+        <w:tabs>
+          <w:tab w:val="left" w:pos="709"/>
+        </w:tabs>
+        <w:ind w:left="0" w:firstLine="709"/>
+        <w:rPr>
+          <w:rFonts w:cs="Times New Roman"/>
+          <w:szCs w:val="28"/>
+        </w:rPr>
+      </w:pPr>
+      <w:r>
+        <w:rPr>
+          <w:rFonts w:cs="Times New Roman"/>
+          <w:szCs w:val="28"/>
+        </w:rPr>
+        <w:t xml:space="preserve">Мышь: </w:t>
+      </w:r>
+      <w:r>
+        <w:rPr>
+          <w:rFonts w:cs="Times New Roman"/>
+          <w:szCs w:val="28"/>
+          <w:lang w:val="en-US"/>
+        </w:rPr>
+        <w:t>Redragon Firestorm</w:t>
+      </w:r>
+    </w:p>
+    <w:p>
+      <w:r>
+        <w:t>Используемое программное обеспечение:</w:t>
+      </w:r>
+    </w:p>
+    <w:p>
+      <w:pPr>
+        <w:pStyle w:val="a9"/>
+        <w:numPr>
+          <w:ilvl w:val="0"/>
+          <w:numId w:val="4"/>
+        </w:numPr>
+        <w:ind w:left="0" w:firstLine="709"/>
+      </w:pPr>
+      <w:r>
+        <w:rPr>
+          <w:lang w:val="en-US"/>
+        </w:rPr>
+        <w:t>Microsoft Word</w:t>
+      </w:r>
+    </w:p>
+    <w:p>
+      <w:pPr>
+        <w:pStyle w:val="a9"/>
+        <w:numPr>
+          <w:ilvl w:val="0"/>
+          <w:numId w:val="4"/>
+        </w:numPr>
+        <w:ind w:left="0" w:firstLine="709"/>
+      </w:pPr>
+      <w:r>
+        <w:rPr>
+          <w:lang w:val="en-US"/>
+        </w:rPr>
+        <w:t>Visual Studio Code + addons</w:t>
+      </w:r>
+    </w:p>
+    <w:p>
+      <w:pPr>
+        <w:pStyle w:val="a9"/>
+        <w:numPr>
+          <w:ilvl w:val="0"/>
+          <w:numId w:val="4"/>
+        </w:numPr>
+        <w:ind w:left="0" w:firstLine="709"/>
+      </w:pPr>
+      <w:r>
+        <w:rPr>
+          <w:lang w:val="en-US"/>
+        </w:rPr>
+        <w:t>HTML</w:t>
+      </w:r>
+    </w:p>
+    <w:p>
+      <w:pPr>
+        <w:pStyle w:val="a9"/>
+        <w:numPr>
+          <w:ilvl w:val="0"/>
+          <w:numId w:val="4"/>
+        </w:numPr>
+        <w:ind w:left="0" w:firstLine="709"/>
+      </w:pPr>
+      <w:r>
+        <w:rPr>
+          <w:lang w:val="en-US"/>
+        </w:rPr>
+        <w:t>CSS</w:t>
+      </w:r>
+    </w:p>
+    <w:p>
+      <w:pPr>
+        <w:pStyle w:val="a9"/>
+        <w:numPr>
+          <w:ilvl w:val="0"/>
+          <w:numId w:val="4"/>
+        </w:numPr>
+        <w:ind w:left="0" w:firstLine="709"/>
+      </w:pPr>
+      <w:r>
+        <w:rPr>
+          <w:lang w:val="en-US"/>
+        </w:rPr>
+        <w:t>JavaScript</w:t>
+      </w:r>
+    </w:p>
+    <w:p>
+      <w:pPr>
+        <w:pStyle w:val="a9"/>
+        <w:numPr>
+          <w:ilvl w:val="0"/>
+          <w:numId w:val="4"/>
+        </w:numPr>
+        <w:ind w:left="0" w:firstLine="709"/>
+      </w:pPr>
+      <w:r>
+        <w:rPr>
+          <w:lang w:val="en-US"/>
+        </w:rPr>
+        <w:t>DbScheme</w:t>
+      </w:r>
+    </w:p>
+    <w:p>
+      <w:r>
+        <w:rPr>
+          <w:b/>
+          <w:bCs/>
+        </w:rPr>
+        <w:t xml:space="preserve">Microsoft Word </w:t>
+      </w:r>
+      <w:r>
+        <w:t>текстовый процессор,</w:t>
+      </w:r>
+      <w:r>
+        <w:t xml:space="preserve"> </w:t>
+      </w:r>
+      <w:r>
+        <w:t>предназначенный</w:t>
+      </w:r>
+      <w:r>
+        <w:t xml:space="preserve"> </w:t>
+      </w:r>
+      <w:r>
+        <w:t>для</w:t>
+      </w:r>
+      <w:r>
+        <w:t xml:space="preserve"> </w:t>
+      </w:r>
+      <w:r>
+        <w:t>создания,</w:t>
+      </w:r>
+      <w:r>
+        <w:t xml:space="preserve"> </w:t>
+      </w:r>
+      <w:r>
+        <w:t>просмотра</w:t>
+      </w:r>
+      <w:r>
+        <w:t xml:space="preserve"> </w:t>
+      </w:r>
+      <w:r>
+        <w:t>и редактирования текстовых</w:t>
+      </w:r>
+      <w:r>
+        <w:t xml:space="preserve"> </w:t>
+      </w:r>
+      <w:r>
+        <w:t>документов,</w:t>
+      </w:r>
+      <w:r>
+        <w:t xml:space="preserve"> </w:t>
+      </w:r>
+      <w:r>
+        <w:t>с</w:t>
+      </w:r>
+      <w:r>
+        <w:t xml:space="preserve"> </w:t>
+      </w:r>
+      <w:r>
+        <w:t>локальным</w:t>
+      </w:r>
+      <w:r>
+        <w:t xml:space="preserve"> </w:t>
+      </w:r>
+      <w:r>
+        <w:t>применением</w:t>
+      </w:r>
+      <w:r>
+        <w:t xml:space="preserve"> </w:t>
+      </w:r>
+      <w:r>
+        <w:t>простейших</w:t>
+      </w:r>
+      <w:r>
+        <w:t xml:space="preserve"> </w:t>
+      </w:r>
+      <w:r>
+        <w:t>форм таблично-матричных алгоритмов.</w:t>
+      </w:r>
+      <w:r>
+        <w:t xml:space="preserve"> </w:t>
+      </w:r>
+      <w:r>
+        <w:t>Выпускается корпорацией</w:t>
+      </w:r>
+      <w:r>
+        <w:t xml:space="preserve"> </w:t>
+      </w:r>
+      <w:r>
+        <w:t>Microsoft в</w:t>
+      </w:r>
+      <w:r>
+        <w:t xml:space="preserve"> </w:t>
+      </w:r>
+      <w:r>
+        <w:t>составе пакета Microsoft</w:t>
+      </w:r>
+      <w:r>
+        <w:t xml:space="preserve"> </w:t>
+      </w:r>
+      <w:r>
+        <w:t>Office. Первая версия была написана Ричардом Броди(Richard</w:t>
+      </w:r>
+      <w:r>
+        <w:t xml:space="preserve"> </w:t>
+      </w:r>
+      <w:r>
+        <w:t>Brodie) для IBM</w:t>
+      </w:r>
+      <w:r>
+        <w:t xml:space="preserve"> </w:t>
+      </w:r>
+      <w:r>
+        <w:t>PC, использующих DOS,</w:t>
+      </w:r>
+      <w:r>
+        <w:t xml:space="preserve"> </w:t>
+      </w:r>
+      <w:r>
+        <w:t>в</w:t>
+      </w:r>
+      <w:r>
+        <w:t xml:space="preserve"> </w:t>
+      </w:r>
+      <w:r>
+        <w:t>1983</w:t>
+      </w:r>
+      <w:r>
+        <w:t xml:space="preserve"> </w:t>
+      </w:r>
+      <w:r>
+        <w:t>году.</w:t>
+      </w:r>
+      <w:r>
+        <w:t xml:space="preserve"> </w:t>
+      </w:r>
+      <w:r>
+        <w:t>Позднее выпускались версии для Apple</w:t>
+      </w:r>
+      <w:r>
+        <w:t xml:space="preserve"> </w:t>
+      </w:r>
+      <w:r>
+        <w:t>Macintosh(1984),SCO UNIX и Microsoft Windows(1989). Текущей версией является Microsoft Office Word 2019 для Windows и macOS.</w:t>
+      </w:r>
+    </w:p>
+    <w:p>
+      <w:r>
+        <w:rPr>
+          <w:b/>
+          <w:bCs/>
+        </w:rPr>
+        <w:t>Visual Studio Code</w:t>
+      </w:r>
+      <w:r>
+        <w:t xml:space="preserve"> — редактор исходного кода, разработанный Microsoft для Windows, Linux и macOS. Позиционируется как «лёгкий» редактор кода для кроссплатформенной разработки веб- и облачных приложений. Включает в себя отладчик, инструменты для работы с Git, </w:t>
+      </w:r>
+      <w:r>
+        <w:lastRenderedPageBreak/>
+        <w:t>подсветку синтаксиса, IntelliSense и средства для рефакторинга. Имеет широкие возможности для кастомизации: пользовательские темы, сочетания клавиш и файлы конфигурации. Распространяется бесплатно, разрабатывается как программное обеспечение с открытым исходным кодом, но готовые сборки распространяются под проприетарной лицензией.</w:t>
+      </w:r>
+    </w:p>
+    <w:p>
+      <w:r>
+        <w:t>Visual Studio Code основан на Electron и реализуется через веб-редактора Monaco, разработанный для Visual Studio Online.</w:t>
+      </w:r>
+    </w:p>
+    <w:p>
+      <w:r>
+        <w:rPr>
+          <w:b/>
+          <w:bCs/>
+        </w:rPr>
+        <w:t>HTML</w:t>
+      </w:r>
+      <w:r>
+        <w:t xml:space="preserve"> </w:t>
+      </w:r>
+      <w:r>
+        <w:t>5</w:t>
+      </w:r>
+      <w:r>
+        <w:t xml:space="preserve"> </w:t>
+      </w:r>
+      <w:r>
+        <w:t>(HyperText</w:t>
+      </w:r>
+      <w:r>
+        <w:t xml:space="preserve"> </w:t>
+      </w:r>
+      <w:r>
+        <w:t>Markup</w:t>
+      </w:r>
+      <w:r>
+        <w:t xml:space="preserve"> </w:t>
+      </w:r>
+      <w:r>
+        <w:t>Language)-язык</w:t>
+      </w:r>
+      <w:r>
+        <w:t xml:space="preserve"> </w:t>
+      </w:r>
+      <w:r>
+        <w:t>разметки</w:t>
+      </w:r>
+      <w:r>
+        <w:t xml:space="preserve"> </w:t>
+      </w:r>
+      <w:r>
+        <w:t>гипертекста -предназначен для</w:t>
+      </w:r>
+      <w:r>
+        <w:t xml:space="preserve"> </w:t>
+      </w:r>
+      <w:r>
+        <w:t>создания</w:t>
+      </w:r>
+      <w:r>
+        <w:t xml:space="preserve"> </w:t>
+      </w:r>
+      <w:r>
+        <w:t>Web-страниц.</w:t>
+      </w:r>
+      <w:r>
+        <w:t xml:space="preserve"> </w:t>
+      </w:r>
+      <w:r>
+        <w:t>Под гипертекстомв</w:t>
+      </w:r>
+      <w:r>
+        <w:t xml:space="preserve"> </w:t>
+      </w:r>
+      <w:r>
+        <w:t>этом</w:t>
+      </w:r>
+      <w:r>
+        <w:t xml:space="preserve"> </w:t>
+      </w:r>
+      <w:r>
+        <w:t>случае</w:t>
+      </w:r>
+      <w:r>
+        <w:t xml:space="preserve"> </w:t>
+      </w:r>
+      <w:r>
+        <w:t>понимается</w:t>
+      </w:r>
+      <w:r>
+        <w:t xml:space="preserve"> </w:t>
+      </w:r>
+      <w:r>
+        <w:t>текст,</w:t>
+      </w:r>
+      <w:r>
+        <w:t xml:space="preserve"> </w:t>
+      </w:r>
+      <w:r>
+        <w:t>связанный</w:t>
+      </w:r>
+      <w:r>
+        <w:t xml:space="preserve"> </w:t>
+      </w:r>
+      <w:r>
+        <w:t>с другими текстами указателями-ссылками.</w:t>
+      </w:r>
+      <w:r>
+        <w:t xml:space="preserve"> </w:t>
+      </w:r>
+      <w:r>
+        <w:t>HTML</w:t>
+      </w:r>
+      <w:r>
+        <w:t xml:space="preserve"> </w:t>
+      </w:r>
+      <w:r>
+        <w:t>представляет</w:t>
+      </w:r>
+      <w:r>
+        <w:t xml:space="preserve"> </w:t>
+      </w:r>
+      <w:r>
+        <w:t>собой</w:t>
+      </w:r>
+      <w:r>
+        <w:t xml:space="preserve"> </w:t>
+      </w:r>
+      <w:r>
+        <w:t>достаточно</w:t>
+      </w:r>
+      <w:r>
+        <w:t xml:space="preserve"> </w:t>
+      </w:r>
+      <w:r>
+        <w:t>простой</w:t>
+      </w:r>
+      <w:r>
+        <w:t xml:space="preserve"> </w:t>
+      </w:r>
+      <w:r>
+        <w:t>набор</w:t>
+      </w:r>
+      <w:r>
+        <w:t xml:space="preserve"> </w:t>
+      </w:r>
+      <w:r>
+        <w:t>кодов,</w:t>
+      </w:r>
+      <w:r>
+        <w:t xml:space="preserve"> </w:t>
+      </w:r>
+      <w:r>
+        <w:t>которые</w:t>
+      </w:r>
+      <w:r>
+        <w:t xml:space="preserve"> </w:t>
+      </w:r>
+      <w:r>
+        <w:t>описывают структуру</w:t>
+      </w:r>
+      <w:r>
+        <w:t xml:space="preserve"> </w:t>
+      </w:r>
+      <w:r>
+        <w:t>документа.</w:t>
+      </w:r>
+      <w:r>
+        <w:t xml:space="preserve"> </w:t>
+      </w:r>
+      <w:r>
+        <w:t>HTML</w:t>
+      </w:r>
+      <w:r>
+        <w:t xml:space="preserve"> </w:t>
+      </w:r>
+      <w:r>
+        <w:t>позволяет</w:t>
+      </w:r>
+      <w:r>
+        <w:t xml:space="preserve"> </w:t>
+      </w:r>
+      <w:r>
+        <w:t>выделить</w:t>
+      </w:r>
+      <w:r>
+        <w:t xml:space="preserve"> </w:t>
+      </w:r>
+      <w:r>
+        <w:t>в</w:t>
+      </w:r>
+      <w:r>
+        <w:t xml:space="preserve"> </w:t>
+      </w:r>
+      <w:r>
+        <w:t>тексте</w:t>
+      </w:r>
+      <w:r>
+        <w:t xml:space="preserve"> </w:t>
+      </w:r>
+      <w:r>
+        <w:t>отдельные</w:t>
+      </w:r>
+      <w:r>
+        <w:t xml:space="preserve"> </w:t>
+      </w:r>
+      <w:r>
+        <w:t>логические</w:t>
+      </w:r>
+      <w:r>
+        <w:t xml:space="preserve"> </w:t>
+      </w:r>
+      <w:r>
+        <w:t>части (заголовки, абзацы, списки и т.д.), поместить на Web-страницу подготовленную фотографию или картинку, организовать на странице ссылки для связи с другими документами.</w:t>
+      </w:r>
+    </w:p>
+    <w:p>
+      <w:r>
+        <w:rPr>
+          <w:b/>
+          <w:bCs/>
+        </w:rPr>
+        <w:t>CSS3</w:t>
+      </w:r>
+      <w:r>
+        <w:t xml:space="preserve"> (англ. Cascading</w:t>
+      </w:r>
+      <w:r>
+        <w:t xml:space="preserve"> </w:t>
+      </w:r>
+      <w:r>
+        <w:t>Style</w:t>
+      </w:r>
+      <w:r>
+        <w:t xml:space="preserve"> </w:t>
+      </w:r>
+      <w:r>
+        <w:t>Sheets—каскадные таблицы стилей) —формальный язык описания внешнего вида документа, написанного с использованием языка разметки.CSS</w:t>
+      </w:r>
+      <w:r>
+        <w:t xml:space="preserve"> </w:t>
+      </w:r>
+      <w:r>
+        <w:t>используется</w:t>
+      </w:r>
+      <w:r>
+        <w:t xml:space="preserve"> </w:t>
+      </w:r>
+      <w:r>
+        <w:t>создателями</w:t>
+      </w:r>
+      <w:r>
+        <w:t xml:space="preserve"> </w:t>
+      </w:r>
+      <w:r>
+        <w:t>веб-страниц</w:t>
+      </w:r>
+      <w:r>
+        <w:t xml:space="preserve"> </w:t>
+      </w:r>
+      <w:r>
+        <w:t>для</w:t>
+      </w:r>
+      <w:r>
+        <w:t xml:space="preserve"> </w:t>
+      </w:r>
+      <w:r>
+        <w:t>задания</w:t>
+      </w:r>
+      <w:r>
+        <w:t xml:space="preserve"> </w:t>
+      </w:r>
+      <w:r>
+        <w:t>цветов,</w:t>
+      </w:r>
+      <w:r>
+        <w:t xml:space="preserve"> </w:t>
+      </w:r>
+      <w:r>
+        <w:t>шрифтов, расположения</w:t>
+      </w:r>
+      <w:r>
+        <w:t xml:space="preserve"> </w:t>
+      </w:r>
+      <w:r>
+        <w:t>отдельных</w:t>
+      </w:r>
+      <w:r>
+        <w:t xml:space="preserve"> </w:t>
+      </w:r>
+      <w:r>
+        <w:t>блоков</w:t>
+      </w:r>
+      <w:r>
+        <w:t xml:space="preserve"> </w:t>
+      </w:r>
+      <w:r>
+        <w:t>и</w:t>
+      </w:r>
+      <w:r>
+        <w:t xml:space="preserve"> </w:t>
+      </w:r>
+      <w:r>
+        <w:t>других</w:t>
+      </w:r>
+      <w:r>
+        <w:t xml:space="preserve"> </w:t>
+      </w:r>
+      <w:r>
+        <w:t>аспектов</w:t>
+      </w:r>
+      <w:r>
+        <w:t xml:space="preserve"> </w:t>
+      </w:r>
+      <w:r>
+        <w:t>представления</w:t>
+      </w:r>
+      <w:r>
+        <w:t xml:space="preserve"> </w:t>
+      </w:r>
+      <w:r>
+        <w:t>внешнего</w:t>
+      </w:r>
+      <w:r>
+        <w:t xml:space="preserve"> </w:t>
+      </w:r>
+      <w:r>
+        <w:t>вида</w:t>
+      </w:r>
+      <w:r>
+        <w:t xml:space="preserve"> </w:t>
+      </w:r>
+      <w:r>
+        <w:t>этих</w:t>
+      </w:r>
+      <w:r>
+        <w:t xml:space="preserve"> </w:t>
+      </w:r>
+      <w:r>
+        <w:t>веб-страниц.</w:t>
+      </w:r>
+      <w:r>
+        <w:t xml:space="preserve"> </w:t>
+      </w:r>
+      <w:r>
+        <w:t>Основной</w:t>
+      </w:r>
+      <w:r>
+        <w:t xml:space="preserve"> </w:t>
+      </w:r>
+      <w:r>
+        <w:t>целью</w:t>
+      </w:r>
+      <w:r>
+        <w:t xml:space="preserve"> </w:t>
+      </w:r>
+      <w:r>
+        <w:t>разработки</w:t>
+      </w:r>
+      <w:r>
+        <w:t xml:space="preserve"> </w:t>
+      </w:r>
+      <w:r>
+        <w:t>CSS являлось</w:t>
+      </w:r>
+      <w:r>
+        <w:t xml:space="preserve"> </w:t>
+      </w:r>
+      <w:r>
+        <w:t>разделение</w:t>
+      </w:r>
+      <w:r>
+        <w:t xml:space="preserve"> </w:t>
+      </w:r>
+      <w:r>
+        <w:t>описания логической структуры веб-страницы</w:t>
+      </w:r>
+      <w:r>
+        <w:t xml:space="preserve"> </w:t>
+      </w:r>
+      <w:r>
+        <w:t>(которое</w:t>
+      </w:r>
+      <w:r>
+        <w:t xml:space="preserve"> </w:t>
+      </w:r>
+      <w:r>
+        <w:t>производится</w:t>
+      </w:r>
+      <w:r>
+        <w:t xml:space="preserve"> </w:t>
+      </w:r>
+      <w:r>
+        <w:t>с</w:t>
+      </w:r>
+      <w:r>
+        <w:t xml:space="preserve"> </w:t>
+      </w:r>
+      <w:r>
+        <w:t>помощью</w:t>
+      </w:r>
+      <w:r>
+        <w:t xml:space="preserve"> </w:t>
+      </w:r>
+      <w:r>
+        <w:t>HTML</w:t>
+      </w:r>
+      <w:r>
+        <w:t xml:space="preserve"> </w:t>
+      </w:r>
+      <w:r>
+        <w:t>или</w:t>
+      </w:r>
+      <w:r>
+        <w:t xml:space="preserve"> </w:t>
+      </w:r>
+      <w:r>
+        <w:t>других</w:t>
+      </w:r>
+      <w:r>
+        <w:t xml:space="preserve"> </w:t>
+      </w:r>
+      <w:r>
+        <w:t>языков разметки)</w:t>
+      </w:r>
+      <w:r>
+        <w:t xml:space="preserve"> </w:t>
+      </w:r>
+      <w:r>
+        <w:t>от</w:t>
+      </w:r>
+      <w:r>
+        <w:t xml:space="preserve"> </w:t>
+      </w:r>
+      <w:r>
+        <w:t>описания</w:t>
+      </w:r>
+      <w:r>
+        <w:t xml:space="preserve"> </w:t>
+      </w:r>
+      <w:r>
+        <w:t>внешнего</w:t>
+      </w:r>
+      <w:r>
+        <w:t xml:space="preserve"> </w:t>
+      </w:r>
+      <w:r>
+        <w:t>вида</w:t>
+      </w:r>
+      <w:r>
+        <w:t xml:space="preserve"> </w:t>
+      </w:r>
+      <w:r>
+        <w:t>этой</w:t>
+      </w:r>
+      <w:r>
+        <w:t xml:space="preserve"> </w:t>
+      </w:r>
+      <w:r>
+        <w:t>веб-страницы</w:t>
+      </w:r>
+      <w:r>
+        <w:t xml:space="preserve"> </w:t>
+      </w:r>
+      <w:r>
+        <w:t>(которое</w:t>
+      </w:r>
+      <w:r>
+        <w:t xml:space="preserve"> </w:t>
+      </w:r>
+      <w:r>
+        <w:t>теперь</w:t>
+      </w:r>
+      <w:r>
+        <w:t xml:space="preserve"> </w:t>
+      </w:r>
+      <w:r>
+        <w:t>производится</w:t>
+      </w:r>
+      <w:r>
+        <w:t xml:space="preserve"> </w:t>
+      </w:r>
+      <w:r>
+        <w:t>с помощью</w:t>
+      </w:r>
+      <w:r>
+        <w:t xml:space="preserve"> </w:t>
+      </w:r>
+      <w:r>
+        <w:t>формального</w:t>
+      </w:r>
+      <w:r>
+        <w:t xml:space="preserve"> </w:t>
+      </w:r>
+      <w:r>
+        <w:t>языка</w:t>
+      </w:r>
+      <w:r>
+        <w:t xml:space="preserve"> </w:t>
+      </w:r>
+      <w:r>
+        <w:t>CSS).</w:t>
+      </w:r>
+      <w:r>
+        <w:t xml:space="preserve"> </w:t>
+      </w:r>
+      <w:r>
+        <w:t>Правила CSS</w:t>
+      </w:r>
+      <w:r>
+        <w:t xml:space="preserve"> </w:t>
+      </w:r>
+      <w:r>
+        <w:t>пишутся</w:t>
+      </w:r>
+      <w:r>
+        <w:t xml:space="preserve"> </w:t>
+      </w:r>
+      <w:r>
+        <w:t>на</w:t>
+      </w:r>
+      <w:r>
+        <w:t xml:space="preserve"> </w:t>
+      </w:r>
+      <w:r>
+        <w:t>формальном</w:t>
+      </w:r>
+      <w:r>
+        <w:t xml:space="preserve"> </w:t>
+      </w:r>
+      <w:r>
+        <w:t>языке</w:t>
+      </w:r>
+      <w:r>
+        <w:t xml:space="preserve"> </w:t>
+      </w:r>
+      <w:r>
+        <w:t>CSS</w:t>
+      </w:r>
+      <w:r>
+        <w:t xml:space="preserve"> </w:t>
+      </w:r>
+      <w:r>
+        <w:t>и располагаются в таблицах стилей, то есть таблицы стилей содержат в себе правила CSS. Эти таблицы</w:t>
+      </w:r>
+      <w:r>
+        <w:t xml:space="preserve"> </w:t>
+      </w:r>
+      <w:r>
+        <w:t>стилей</w:t>
+      </w:r>
+      <w:r>
+        <w:t xml:space="preserve"> </w:t>
+      </w:r>
+      <w:r>
+        <w:t>могут</w:t>
+      </w:r>
+      <w:r>
+        <w:t xml:space="preserve"> </w:t>
+      </w:r>
+      <w:r>
+        <w:t>располагаться</w:t>
+      </w:r>
+      <w:r>
+        <w:t xml:space="preserve"> </w:t>
+      </w:r>
+      <w:r>
+        <w:t>как</w:t>
+      </w:r>
+      <w:r>
+        <w:t xml:space="preserve"> </w:t>
+      </w:r>
+      <w:r>
+        <w:t>в</w:t>
+      </w:r>
+      <w:r>
+        <w:t xml:space="preserve"> </w:t>
+      </w:r>
+      <w:r>
+        <w:t>самом</w:t>
+      </w:r>
+      <w:r>
+        <w:t xml:space="preserve"> </w:t>
+      </w:r>
+      <w:r>
+        <w:t>веб-документе,</w:t>
+      </w:r>
+      <w:r>
+        <w:t xml:space="preserve"> </w:t>
+      </w:r>
+      <w:r>
+        <w:t>внешний</w:t>
+      </w:r>
+      <w:r>
+        <w:t xml:space="preserve"> </w:t>
+      </w:r>
+      <w:r>
+        <w:t>вид</w:t>
+      </w:r>
+      <w:r>
+        <w:t xml:space="preserve"> </w:t>
+      </w:r>
+      <w:r>
+        <w:t>которого</w:t>
+      </w:r>
+      <w:r>
+        <w:t xml:space="preserve"> </w:t>
+      </w:r>
+      <w:r>
+        <w:t>они описывают, так и в отдельных файлах, имеющих формат CSS.</w:t>
+      </w:r>
     </w:p>
     <w:p>
       <w:pPr>
@@ -1096,6 +4193,58 @@
           <w:szCs w:val="28"/>
         </w:rPr>
       </w:pPr>
+      <w:r>
+        <w:rPr>
+          <w:rFonts w:cs="Times New Roman"/>
+          <w:b/>
+          <w:bCs/>
+          <w:szCs w:val="28"/>
+        </w:rPr>
+        <w:t>JavaScript</w:t>
+      </w:r>
+      <w:r>
+        <w:rPr>
+          <w:rFonts w:cs="Times New Roman"/>
+          <w:szCs w:val="28"/>
+        </w:rPr>
+        <w:t xml:space="preserve"> </w:t>
+      </w:r>
+      <w:r>
+        <w:rPr>
+          <w:rFonts w:cs="Times New Roman"/>
+          <w:szCs w:val="28"/>
+        </w:rPr>
+        <w:t xml:space="preserve">— мультипарадигменный язык программирования. Поддерживает объектно-ориентированный, императивный и функциональный </w:t>
+      </w:r>
+      <w:r>
+        <w:rPr>
+          <w:rFonts w:cs="Times New Roman"/>
+          <w:szCs w:val="28"/>
+        </w:rPr>
+        <w:lastRenderedPageBreak/>
+        <w:t>стили. Является реализацией спецификации ECMAScript (стандарт ECMA-262).</w:t>
+      </w:r>
+      <w:r>
+        <w:rPr>
+          <w:rFonts w:cs="Times New Roman"/>
+          <w:szCs w:val="28"/>
+        </w:rPr>
+        <w:t xml:space="preserve"> </w:t>
+      </w:r>
+      <w:r>
+        <w:rPr>
+          <w:rFonts w:cs="Times New Roman"/>
+          <w:szCs w:val="28"/>
+        </w:rPr>
+        <w:t>JavaScript обычно используется как встраиваемый язык для программного доступа к объектам приложений. Наиболее широкое применение находит в браузерах как язык сценариев для придания интерактивности веб-страницам.</w:t>
+      </w:r>
+      <w:r>
+        <w:rPr>
+          <w:rFonts w:cs="Times New Roman"/>
+          <w:szCs w:val="28"/>
+        </w:rPr>
+        <w:t xml:space="preserve"> </w:t>
+      </w:r>
     </w:p>
     <w:p>
       <w:pPr>
@@ -1107,6 +4256,108 @@
           <w:szCs w:val="28"/>
         </w:rPr>
       </w:pPr>
+      <w:r>
+        <w:rPr>
+          <w:rFonts w:cs="Times New Roman"/>
+          <w:szCs w:val="28"/>
+        </w:rPr>
+        <w:t>Изначально JavaScript был создан, чтобы «сделать веб-страницы живыми».</w:t>
+      </w:r>
+      <w:r>
+        <w:rPr>
+          <w:rFonts w:cs="Times New Roman"/>
+          <w:szCs w:val="28"/>
+        </w:rPr>
+        <w:t xml:space="preserve"> </w:t>
+      </w:r>
+      <w:r>
+        <w:rPr>
+          <w:rFonts w:cs="Times New Roman"/>
+          <w:szCs w:val="28"/>
+        </w:rPr>
+        <w:t>Программы на этом языке называются скриптами. Они могут встраиваться в HTML и выполняться автоматически при загрузке веб-страницы.</w:t>
+      </w:r>
+      <w:r>
+        <w:rPr>
+          <w:rFonts w:cs="Times New Roman"/>
+          <w:szCs w:val="28"/>
+        </w:rPr>
+        <w:t xml:space="preserve"> </w:t>
+      </w:r>
+      <w:r>
+        <w:rPr>
+          <w:rFonts w:cs="Times New Roman"/>
+          <w:szCs w:val="28"/>
+        </w:rPr>
+        <w:t>Скрипты распространяются и выполняются, как простой текст. Им не нужна специальная подготовка или компиляция для запуска.</w:t>
+      </w:r>
+    </w:p>
+    <w:p>
+      <w:pPr>
+        <w:tabs>
+          <w:tab w:val="left" w:pos="7088"/>
+        </w:tabs>
+        <w:rPr>
+          <w:rFonts w:cs="Times New Roman"/>
+          <w:szCs w:val="28"/>
+        </w:rPr>
+      </w:pPr>
+      <w:r>
+        <w:rPr>
+          <w:rFonts w:cs="Times New Roman"/>
+          <w:szCs w:val="28"/>
+        </w:rPr>
+        <w:t>Современный JavaScript – это «безопасный» язык программирования. Он не предоставляет низкоуровневый доступ к памяти или процессору, потому что изначально был создан для браузеров, не требующих этого.</w:t>
+      </w:r>
+    </w:p>
+    <w:p>
+      <w:pPr>
+        <w:tabs>
+          <w:tab w:val="left" w:pos="7088"/>
+        </w:tabs>
+        <w:rPr>
+          <w:rFonts w:cs="Times New Roman"/>
+          <w:szCs w:val="28"/>
+        </w:rPr>
+      </w:pPr>
+      <w:r>
+        <w:rPr>
+          <w:rFonts w:cs="Times New Roman"/>
+          <w:b/>
+          <w:bCs/>
+          <w:szCs w:val="28"/>
+        </w:rPr>
+        <w:t>DbSchema</w:t>
+      </w:r>
+      <w:r>
+        <w:rPr>
+          <w:rFonts w:cs="Times New Roman"/>
+          <w:szCs w:val="28"/>
+        </w:rPr>
+        <w:t xml:space="preserve"> – ER Diagram &amp; SQL Database ToolDbSchema </w:t>
+      </w:r>
+      <w:r>
+        <w:rPr>
+          <w:rFonts w:cs="Times New Roman"/>
+          <w:szCs w:val="28"/>
+        </w:rPr>
+        <w:t>–</w:t>
+      </w:r>
+      <w:r>
+        <w:rPr>
+          <w:rFonts w:cs="Times New Roman"/>
+          <w:szCs w:val="28"/>
+        </w:rPr>
+        <w:t xml:space="preserve"> это инструмент для работы с диаграммами, совместимый со всеми реляционными базами данных. Вы можете скачать его и попробовать бесплатно. Основные характеристики: Интерактивные диаграммы, также называемые макетами. Редактирование схемы (например, изменение таблицы ...) непосредственно на диаграмме. Сохранение схемы и макетов в файле проекта. Это дает возможность: иметь постоянную документацию и схемы схемы. Распространять или переносить схему по нескольким базам данных. Загружать файл проекта на сервер CVS или SVN и делиться им в команде. Подробнее» Высококачественные распечатки и HTML5 документация Визуальный реляционный просмотр данных по нескольким таблицам Редактор SQL с автозаполнением Visual Query Builder Синхронизация схемы между различными базами данных. Миграция производственных баз данных на последнюю схему разработки. Преобразование схемы в разные базы данных. Создание сценариев SQL схемы. Настраиваемые схемы диаграмм. Наилучшая производительность для больших схем, совместимых со всеми реляционными базами данных. DbSchema может работать с MySql, PostgreSql, </w:t>
+      </w:r>
+      <w:r>
+        <w:rPr>
+          <w:rFonts w:cs="Times New Roman"/>
+          <w:szCs w:val="28"/>
+        </w:rPr>
+        <w:lastRenderedPageBreak/>
+        <w:t>SqlServer, Derby, Firebird, Oracle, Db2, Informix, HSql, Pointbase, Mimer, Pervasive, Sybase и все другие реляционные базы данных.</w:t>
+      </w:r>
     </w:p>
     <w:p>
       <w:pPr>
@@ -1148,7 +4399,7 @@
           <w:szCs w:val="28"/>
         </w:rPr>
         <w:lastRenderedPageBreak/>
-        <w:t>Используемые программы, аппаратура</w:t>
+        <w:t>Техника безопасности</w:t>
       </w:r>
     </w:p>
     <w:p>
@@ -1161,6 +4412,20 @@
           <w:szCs w:val="28"/>
         </w:rPr>
       </w:pPr>
+      <w:r>
+        <w:rPr>
+          <w:rFonts w:cs="Times New Roman"/>
+          <w:szCs w:val="28"/>
+        </w:rPr>
+        <w:t>Рассмотрим правила безопасности по каждому этапу работы с компьютером.</w:t>
+      </w:r>
+      <w:r>
+        <w:rPr>
+          <w:rFonts w:cs="Times New Roman"/>
+          <w:szCs w:val="28"/>
+        </w:rPr>
+        <w:t xml:space="preserve"> </w:t>
+      </w:r>
     </w:p>
     <w:p>
       <w:pPr>
@@ -1169,9 +4434,20 @@
         </w:tabs>
         <w:rPr>
           <w:rFonts w:cs="Times New Roman"/>
-          <w:szCs w:val="28"/>
-        </w:rPr>
-      </w:pPr>
+          <w:i/>
+          <w:iCs/>
+          <w:szCs w:val="28"/>
+        </w:rPr>
+      </w:pPr>
+      <w:r>
+        <w:rPr>
+          <w:rFonts w:cs="Times New Roman"/>
+          <w:i/>
+          <w:iCs/>
+          <w:szCs w:val="28"/>
+        </w:rPr>
+        <w:t>Требования безопасности перед началом работы</w:t>
+      </w:r>
     </w:p>
     <w:p>
       <w:pPr>
@@ -1183,6 +4459,1978 @@
           <w:szCs w:val="28"/>
         </w:rPr>
       </w:pPr>
+      <w:r>
+        <w:rPr>
+          <w:rFonts w:cs="Times New Roman"/>
+          <w:szCs w:val="28"/>
+        </w:rPr>
+        <w:t>Перед началом работы следует:</w:t>
+      </w:r>
+    </w:p>
+    <w:p>
+      <w:pPr>
+        <w:pStyle w:val="a9"/>
+        <w:numPr>
+          <w:ilvl w:val="0"/>
+          <w:numId w:val="2"/>
+        </w:numPr>
+        <w:tabs>
+          <w:tab w:val="left" w:pos="709"/>
+        </w:tabs>
+        <w:ind w:left="0" w:firstLine="709"/>
+        <w:rPr>
+          <w:rFonts w:cs="Times New Roman"/>
+          <w:szCs w:val="28"/>
+        </w:rPr>
+      </w:pPr>
+      <w:r>
+        <w:rPr>
+          <w:rFonts w:cs="Times New Roman"/>
+          <w:szCs w:val="28"/>
+        </w:rPr>
+        <w:t xml:space="preserve">осмотреть и убедиться в исправности оборудования, электропроводки. В случае </w:t>
+      </w:r>
+      <w:r>
+        <w:rPr>
+          <w:rFonts w:cs="Times New Roman"/>
+          <w:szCs w:val="28"/>
+        </w:rPr>
+        <w:t>обнаружения неисправностей к работе не приступать</w:t>
+      </w:r>
+      <w:r>
+        <w:rPr>
+          <w:rFonts w:cs="Times New Roman"/>
+          <w:szCs w:val="28"/>
+        </w:rPr>
+        <w:t>.</w:t>
+      </w:r>
+      <w:r>
+        <w:rPr>
+          <w:rFonts w:cs="Times New Roman"/>
+          <w:szCs w:val="28"/>
+        </w:rPr>
+        <w:t xml:space="preserve"> </w:t>
+      </w:r>
+      <w:r>
+        <w:rPr>
+          <w:rFonts w:cs="Times New Roman"/>
+          <w:szCs w:val="28"/>
+        </w:rPr>
+        <w:t>Сообщить</w:t>
+      </w:r>
+      <w:r>
+        <w:rPr>
+          <w:rFonts w:cs="Times New Roman"/>
+          <w:szCs w:val="28"/>
+        </w:rPr>
+        <w:t xml:space="preserve"> </w:t>
+      </w:r>
+      <w:r>
+        <w:rPr>
+          <w:rFonts w:cs="Times New Roman"/>
+          <w:szCs w:val="28"/>
+        </w:rPr>
+        <w:t>об</w:t>
+      </w:r>
+      <w:r>
+        <w:rPr>
+          <w:rFonts w:cs="Times New Roman"/>
+          <w:szCs w:val="28"/>
+        </w:rPr>
+        <w:t xml:space="preserve"> </w:t>
+      </w:r>
+      <w:r>
+        <w:rPr>
+          <w:rFonts w:cs="Times New Roman"/>
+          <w:szCs w:val="28"/>
+        </w:rPr>
+        <w:t>этом</w:t>
+      </w:r>
+      <w:r>
+        <w:rPr>
+          <w:rFonts w:cs="Times New Roman"/>
+          <w:szCs w:val="28"/>
+        </w:rPr>
+        <w:t xml:space="preserve"> </w:t>
+      </w:r>
+      <w:r>
+        <w:rPr>
+          <w:rFonts w:cs="Times New Roman"/>
+          <w:szCs w:val="28"/>
+        </w:rPr>
+        <w:t>преподавателю</w:t>
+      </w:r>
+      <w:r>
+        <w:rPr>
+          <w:rFonts w:cs="Times New Roman"/>
+          <w:szCs w:val="28"/>
+        </w:rPr>
+        <w:t xml:space="preserve"> </w:t>
+      </w:r>
+      <w:r>
+        <w:rPr>
+          <w:rFonts w:cs="Times New Roman"/>
+          <w:szCs w:val="28"/>
+        </w:rPr>
+        <w:t>и только после устранения неполадок и его разрешения приступить к работе;</w:t>
+      </w:r>
+    </w:p>
+    <w:p>
+      <w:pPr>
+        <w:pStyle w:val="a9"/>
+        <w:numPr>
+          <w:ilvl w:val="0"/>
+          <w:numId w:val="2"/>
+        </w:numPr>
+        <w:tabs>
+          <w:tab w:val="left" w:pos="709"/>
+        </w:tabs>
+        <w:ind w:left="0" w:firstLine="709"/>
+        <w:rPr>
+          <w:rFonts w:cs="Times New Roman"/>
+          <w:szCs w:val="28"/>
+        </w:rPr>
+      </w:pPr>
+      <w:r>
+        <w:rPr>
+          <w:rFonts w:cs="Times New Roman"/>
+          <w:szCs w:val="28"/>
+        </w:rPr>
+        <w:t>проверить состояние электрического шнура и вилки;</w:t>
+      </w:r>
+    </w:p>
+    <w:p>
+      <w:pPr>
+        <w:pStyle w:val="a9"/>
+        <w:numPr>
+          <w:ilvl w:val="0"/>
+          <w:numId w:val="2"/>
+        </w:numPr>
+        <w:tabs>
+          <w:tab w:val="left" w:pos="709"/>
+        </w:tabs>
+        <w:ind w:left="0" w:firstLine="709"/>
+        <w:rPr>
+          <w:rFonts w:cs="Times New Roman"/>
+          <w:szCs w:val="28"/>
+        </w:rPr>
+      </w:pPr>
+      <w:r>
+        <w:rPr>
+          <w:rFonts w:cs="Times New Roman"/>
+          <w:szCs w:val="28"/>
+        </w:rPr>
+        <w:t>проверить</w:t>
+      </w:r>
+      <w:r>
+        <w:rPr>
+          <w:rFonts w:cs="Times New Roman"/>
+          <w:szCs w:val="28"/>
+        </w:rPr>
+        <w:t xml:space="preserve"> </w:t>
+      </w:r>
+      <w:r>
+        <w:rPr>
+          <w:rFonts w:cs="Times New Roman"/>
+          <w:szCs w:val="28"/>
+        </w:rPr>
+        <w:t>исправность</w:t>
+      </w:r>
+      <w:r>
+        <w:rPr>
+          <w:rFonts w:cs="Times New Roman"/>
+          <w:szCs w:val="28"/>
+        </w:rPr>
+        <w:t xml:space="preserve"> </w:t>
+      </w:r>
+      <w:r>
+        <w:rPr>
+          <w:rFonts w:cs="Times New Roman"/>
+          <w:szCs w:val="28"/>
+        </w:rPr>
+        <w:t>выключателей</w:t>
+      </w:r>
+      <w:r>
+        <w:rPr>
+          <w:rFonts w:cs="Times New Roman"/>
+          <w:szCs w:val="28"/>
+        </w:rPr>
+        <w:t xml:space="preserve"> </w:t>
+      </w:r>
+      <w:r>
+        <w:rPr>
+          <w:rFonts w:cs="Times New Roman"/>
+          <w:szCs w:val="28"/>
+        </w:rPr>
+        <w:t>и</w:t>
+      </w:r>
+      <w:r>
+        <w:rPr>
+          <w:rFonts w:cs="Times New Roman"/>
+          <w:szCs w:val="28"/>
+        </w:rPr>
+        <w:t xml:space="preserve"> </w:t>
+      </w:r>
+      <w:r>
+        <w:rPr>
+          <w:rFonts w:cs="Times New Roman"/>
+          <w:szCs w:val="28"/>
+        </w:rPr>
+        <w:t>других</w:t>
+      </w:r>
+      <w:r>
+        <w:rPr>
+          <w:rFonts w:cs="Times New Roman"/>
+          <w:szCs w:val="28"/>
+        </w:rPr>
+        <w:t xml:space="preserve"> </w:t>
+      </w:r>
+      <w:r>
+        <w:rPr>
+          <w:rFonts w:cs="Times New Roman"/>
+          <w:szCs w:val="28"/>
+        </w:rPr>
+        <w:t>органов</w:t>
+      </w:r>
+      <w:r>
+        <w:rPr>
+          <w:rFonts w:cs="Times New Roman"/>
+          <w:szCs w:val="28"/>
+        </w:rPr>
+        <w:t xml:space="preserve"> </w:t>
+      </w:r>
+      <w:r>
+        <w:rPr>
+          <w:rFonts w:cs="Times New Roman"/>
+          <w:szCs w:val="28"/>
+        </w:rPr>
+        <w:t>управления персональным компьютером.</w:t>
+      </w:r>
+    </w:p>
+    <w:p>
+      <w:pPr>
+        <w:tabs>
+          <w:tab w:val="left" w:pos="7088"/>
+        </w:tabs>
+        <w:rPr>
+          <w:rFonts w:cs="Times New Roman"/>
+          <w:i/>
+          <w:iCs/>
+          <w:szCs w:val="28"/>
+        </w:rPr>
+      </w:pPr>
+      <w:r>
+        <w:rPr>
+          <w:rFonts w:cs="Times New Roman"/>
+          <w:i/>
+          <w:iCs/>
+          <w:szCs w:val="28"/>
+        </w:rPr>
+        <w:t>Требования безопасности во время работы</w:t>
+      </w:r>
+    </w:p>
+    <w:p>
+      <w:pPr>
+        <w:tabs>
+          <w:tab w:val="left" w:pos="7088"/>
+        </w:tabs>
+        <w:rPr>
+          <w:rFonts w:cs="Times New Roman"/>
+          <w:szCs w:val="28"/>
+        </w:rPr>
+      </w:pPr>
+      <w:r>
+        <w:rPr>
+          <w:rFonts w:cs="Times New Roman"/>
+          <w:szCs w:val="28"/>
+        </w:rPr>
+        <w:t>Включайте</w:t>
+      </w:r>
+      <w:r>
+        <w:rPr>
+          <w:rFonts w:cs="Times New Roman"/>
+          <w:szCs w:val="28"/>
+        </w:rPr>
+        <w:t xml:space="preserve"> </w:t>
+      </w:r>
+      <w:r>
+        <w:rPr>
+          <w:rFonts w:cs="Times New Roman"/>
+          <w:szCs w:val="28"/>
+        </w:rPr>
+        <w:t>и</w:t>
+      </w:r>
+      <w:r>
+        <w:rPr>
+          <w:rFonts w:cs="Times New Roman"/>
+          <w:szCs w:val="28"/>
+        </w:rPr>
+        <w:t xml:space="preserve"> </w:t>
+      </w:r>
+      <w:r>
+        <w:rPr>
+          <w:rFonts w:cs="Times New Roman"/>
+          <w:szCs w:val="28"/>
+        </w:rPr>
+        <w:t>выключайте</w:t>
+      </w:r>
+      <w:r>
+        <w:rPr>
+          <w:rFonts w:cs="Times New Roman"/>
+          <w:szCs w:val="28"/>
+        </w:rPr>
+        <w:t xml:space="preserve"> </w:t>
+      </w:r>
+      <w:r>
+        <w:rPr>
+          <w:rFonts w:cs="Times New Roman"/>
+          <w:szCs w:val="28"/>
+        </w:rPr>
+        <w:t>компьютер,</w:t>
+      </w:r>
+      <w:r>
+        <w:rPr>
+          <w:rFonts w:cs="Times New Roman"/>
+          <w:szCs w:val="28"/>
+        </w:rPr>
+        <w:t xml:space="preserve"> </w:t>
+      </w:r>
+      <w:r>
+        <w:rPr>
+          <w:rFonts w:cs="Times New Roman"/>
+          <w:szCs w:val="28"/>
+        </w:rPr>
+        <w:t>ноутбук</w:t>
+      </w:r>
+      <w:r>
+        <w:rPr>
+          <w:rFonts w:cs="Times New Roman"/>
+          <w:szCs w:val="28"/>
+        </w:rPr>
+        <w:t xml:space="preserve"> </w:t>
+      </w:r>
+      <w:r>
+        <w:rPr>
+          <w:rFonts w:cs="Times New Roman"/>
+          <w:szCs w:val="28"/>
+        </w:rPr>
+        <w:t>и</w:t>
+      </w:r>
+      <w:r>
+        <w:rPr>
+          <w:rFonts w:cs="Times New Roman"/>
+          <w:szCs w:val="28"/>
+        </w:rPr>
+        <w:t xml:space="preserve"> </w:t>
+      </w:r>
+      <w:r>
+        <w:rPr>
+          <w:rFonts w:cs="Times New Roman"/>
+          <w:szCs w:val="28"/>
+        </w:rPr>
+        <w:t>любую</w:t>
+      </w:r>
+      <w:r>
+        <w:rPr>
+          <w:rFonts w:cs="Times New Roman"/>
+          <w:szCs w:val="28"/>
+        </w:rPr>
+        <w:t xml:space="preserve"> </w:t>
+      </w:r>
+      <w:r>
+        <w:rPr>
+          <w:rFonts w:cs="Times New Roman"/>
+          <w:szCs w:val="28"/>
+        </w:rPr>
+        <w:t>оргтехнику</w:t>
+      </w:r>
+      <w:r>
+        <w:rPr>
+          <w:rFonts w:cs="Times New Roman"/>
+          <w:szCs w:val="28"/>
+        </w:rPr>
+        <w:t xml:space="preserve"> </w:t>
+      </w:r>
+      <w:r>
+        <w:rPr>
+          <w:rFonts w:cs="Times New Roman"/>
+          <w:szCs w:val="28"/>
+        </w:rPr>
+        <w:t>только выключателями, запрещается проводить отключение вытаскиванием вилки из розетки.</w:t>
+      </w:r>
+    </w:p>
+    <w:p>
+      <w:pPr>
+        <w:tabs>
+          <w:tab w:val="left" w:pos="7088"/>
+        </w:tabs>
+        <w:rPr>
+          <w:rFonts w:cs="Times New Roman"/>
+          <w:szCs w:val="28"/>
+        </w:rPr>
+      </w:pPr>
+      <w:r>
+        <w:rPr>
+          <w:rFonts w:cs="Times New Roman"/>
+          <w:szCs w:val="28"/>
+        </w:rPr>
+        <w:t>Запрещается</w:t>
+      </w:r>
+      <w:r>
+        <w:rPr>
+          <w:rFonts w:cs="Times New Roman"/>
+          <w:szCs w:val="28"/>
+        </w:rPr>
+        <w:t xml:space="preserve"> </w:t>
+      </w:r>
+      <w:r>
+        <w:rPr>
+          <w:rFonts w:cs="Times New Roman"/>
+          <w:szCs w:val="28"/>
+        </w:rPr>
+        <w:t>снимать</w:t>
+      </w:r>
+      <w:r>
+        <w:rPr>
+          <w:rFonts w:cs="Times New Roman"/>
+          <w:szCs w:val="28"/>
+        </w:rPr>
+        <w:t xml:space="preserve"> </w:t>
+      </w:r>
+      <w:r>
+        <w:rPr>
+          <w:rFonts w:cs="Times New Roman"/>
+          <w:szCs w:val="28"/>
+        </w:rPr>
+        <w:t>защитные</w:t>
+      </w:r>
+      <w:r>
+        <w:rPr>
+          <w:rFonts w:cs="Times New Roman"/>
+          <w:szCs w:val="28"/>
+        </w:rPr>
+        <w:t xml:space="preserve"> </w:t>
+      </w:r>
+      <w:r>
+        <w:rPr>
+          <w:rFonts w:cs="Times New Roman"/>
+          <w:szCs w:val="28"/>
+        </w:rPr>
+        <w:t>устройства</w:t>
+      </w:r>
+      <w:r>
+        <w:rPr>
+          <w:rFonts w:cs="Times New Roman"/>
+          <w:szCs w:val="28"/>
+        </w:rPr>
+        <w:t xml:space="preserve"> </w:t>
+      </w:r>
+      <w:r>
+        <w:rPr>
+          <w:rFonts w:cs="Times New Roman"/>
+          <w:szCs w:val="28"/>
+        </w:rPr>
+        <w:t>с</w:t>
+      </w:r>
+      <w:r>
+        <w:rPr>
+          <w:rFonts w:cs="Times New Roman"/>
+          <w:szCs w:val="28"/>
+        </w:rPr>
+        <w:t xml:space="preserve"> </w:t>
+      </w:r>
+      <w:r>
+        <w:rPr>
+          <w:rFonts w:cs="Times New Roman"/>
+          <w:szCs w:val="28"/>
+        </w:rPr>
+        <w:t>оборудования</w:t>
+      </w:r>
+      <w:r>
+        <w:rPr>
+          <w:rFonts w:cs="Times New Roman"/>
+          <w:szCs w:val="28"/>
+        </w:rPr>
+        <w:t xml:space="preserve"> </w:t>
+      </w:r>
+      <w:r>
+        <w:rPr>
+          <w:rFonts w:cs="Times New Roman"/>
+          <w:szCs w:val="28"/>
+        </w:rPr>
+        <w:t>и</w:t>
+      </w:r>
+      <w:r>
+        <w:rPr>
+          <w:rFonts w:cs="Times New Roman"/>
+          <w:szCs w:val="28"/>
+        </w:rPr>
+        <w:t xml:space="preserve"> </w:t>
+      </w:r>
+      <w:r>
+        <w:rPr>
+          <w:rFonts w:cs="Times New Roman"/>
+          <w:szCs w:val="28"/>
+        </w:rPr>
+        <w:t>работать</w:t>
+      </w:r>
+      <w:r>
+        <w:rPr>
+          <w:rFonts w:cs="Times New Roman"/>
+          <w:szCs w:val="28"/>
+        </w:rPr>
+        <w:t xml:space="preserve"> </w:t>
+      </w:r>
+      <w:r>
+        <w:rPr>
+          <w:rFonts w:cs="Times New Roman"/>
+          <w:szCs w:val="28"/>
+        </w:rPr>
+        <w:t>без</w:t>
+      </w:r>
+      <w:r>
+        <w:rPr>
+          <w:rFonts w:cs="Times New Roman"/>
+          <w:szCs w:val="28"/>
+        </w:rPr>
+        <w:t xml:space="preserve"> </w:t>
+      </w:r>
+      <w:r>
+        <w:rPr>
+          <w:rFonts w:cs="Times New Roman"/>
+          <w:szCs w:val="28"/>
+        </w:rPr>
+        <w:t>них. Запрещается</w:t>
+      </w:r>
+      <w:r>
+        <w:rPr>
+          <w:rFonts w:cs="Times New Roman"/>
+          <w:szCs w:val="28"/>
+        </w:rPr>
+        <w:t xml:space="preserve"> </w:t>
+      </w:r>
+      <w:r>
+        <w:rPr>
+          <w:rFonts w:cs="Times New Roman"/>
+          <w:szCs w:val="28"/>
+        </w:rPr>
+        <w:t>перемещать</w:t>
+      </w:r>
+      <w:r>
+        <w:rPr>
+          <w:rFonts w:cs="Times New Roman"/>
+          <w:szCs w:val="28"/>
+        </w:rPr>
+        <w:t xml:space="preserve"> </w:t>
+      </w:r>
+      <w:r>
+        <w:rPr>
+          <w:rFonts w:cs="Times New Roman"/>
+          <w:szCs w:val="28"/>
+        </w:rPr>
+        <w:t>и</w:t>
+      </w:r>
+      <w:r>
+        <w:rPr>
+          <w:rFonts w:cs="Times New Roman"/>
+          <w:szCs w:val="28"/>
+        </w:rPr>
+        <w:t xml:space="preserve"> </w:t>
+      </w:r>
+      <w:r>
+        <w:rPr>
+          <w:rFonts w:cs="Times New Roman"/>
+          <w:szCs w:val="28"/>
+        </w:rPr>
+        <w:t>переносить</w:t>
+      </w:r>
+      <w:r>
+        <w:rPr>
+          <w:rFonts w:cs="Times New Roman"/>
+          <w:szCs w:val="28"/>
+        </w:rPr>
+        <w:t xml:space="preserve"> </w:t>
+      </w:r>
+      <w:r>
+        <w:rPr>
+          <w:rFonts w:cs="Times New Roman"/>
+          <w:szCs w:val="28"/>
+        </w:rPr>
+        <w:t>системный</w:t>
+      </w:r>
+      <w:r>
+        <w:rPr>
+          <w:rFonts w:cs="Times New Roman"/>
+          <w:szCs w:val="28"/>
+        </w:rPr>
+        <w:t xml:space="preserve"> </w:t>
+      </w:r>
+      <w:r>
+        <w:rPr>
+          <w:rFonts w:cs="Times New Roman"/>
+          <w:szCs w:val="28"/>
+        </w:rPr>
+        <w:t>блок,</w:t>
+      </w:r>
+      <w:r>
+        <w:rPr>
+          <w:rFonts w:cs="Times New Roman"/>
+          <w:szCs w:val="28"/>
+        </w:rPr>
+        <w:t xml:space="preserve"> </w:t>
+      </w:r>
+      <w:r>
+        <w:rPr>
+          <w:rFonts w:cs="Times New Roman"/>
+          <w:szCs w:val="28"/>
+        </w:rPr>
+        <w:t>монитор,</w:t>
+      </w:r>
+      <w:r>
+        <w:rPr>
+          <w:rFonts w:cs="Times New Roman"/>
+          <w:szCs w:val="28"/>
+        </w:rPr>
+        <w:t xml:space="preserve"> </w:t>
+      </w:r>
+      <w:r>
+        <w:rPr>
+          <w:rFonts w:cs="Times New Roman"/>
+          <w:szCs w:val="28"/>
+        </w:rPr>
+        <w:t>принтер,</w:t>
+      </w:r>
+      <w:r>
+        <w:rPr>
+          <w:rFonts w:cs="Times New Roman"/>
+          <w:szCs w:val="28"/>
+        </w:rPr>
+        <w:t xml:space="preserve"> </w:t>
+      </w:r>
+      <w:r>
+        <w:rPr>
+          <w:rFonts w:cs="Times New Roman"/>
+          <w:szCs w:val="28"/>
+        </w:rPr>
+        <w:t>любое оборудование, которое находится под напряжением.</w:t>
+      </w:r>
+    </w:p>
+    <w:p>
+      <w:pPr>
+        <w:tabs>
+          <w:tab w:val="left" w:pos="7088"/>
+        </w:tabs>
+        <w:rPr>
+          <w:rFonts w:cs="Times New Roman"/>
+          <w:szCs w:val="28"/>
+        </w:rPr>
+      </w:pPr>
+      <w:r>
+        <w:rPr>
+          <w:rFonts w:cs="Times New Roman"/>
+          <w:szCs w:val="28"/>
+        </w:rPr>
+        <w:t>Следует</w:t>
+      </w:r>
+      <w:r>
+        <w:rPr>
+          <w:rFonts w:cs="Times New Roman"/>
+          <w:szCs w:val="28"/>
+        </w:rPr>
+        <w:t xml:space="preserve"> </w:t>
+      </w:r>
+      <w:r>
+        <w:rPr>
+          <w:rFonts w:cs="Times New Roman"/>
+          <w:szCs w:val="28"/>
+        </w:rPr>
+        <w:t>строго</w:t>
+      </w:r>
+      <w:r>
+        <w:rPr>
+          <w:rFonts w:cs="Times New Roman"/>
+          <w:szCs w:val="28"/>
+        </w:rPr>
+        <w:t xml:space="preserve"> </w:t>
+      </w:r>
+      <w:r>
+        <w:rPr>
+          <w:rFonts w:cs="Times New Roman"/>
+          <w:szCs w:val="28"/>
+        </w:rPr>
+        <w:t>выполнять</w:t>
+      </w:r>
+      <w:r>
+        <w:rPr>
+          <w:rFonts w:cs="Times New Roman"/>
+          <w:szCs w:val="28"/>
+        </w:rPr>
+        <w:t xml:space="preserve"> </w:t>
+      </w:r>
+      <w:r>
+        <w:rPr>
+          <w:rFonts w:cs="Times New Roman"/>
+          <w:szCs w:val="28"/>
+        </w:rPr>
+        <w:t>общие</w:t>
+      </w:r>
+      <w:r>
+        <w:rPr>
+          <w:rFonts w:cs="Times New Roman"/>
+          <w:szCs w:val="28"/>
+        </w:rPr>
+        <w:t xml:space="preserve"> </w:t>
+      </w:r>
+      <w:r>
+        <w:rPr>
+          <w:rFonts w:cs="Times New Roman"/>
+          <w:szCs w:val="28"/>
+        </w:rPr>
+        <w:t>требования</w:t>
+      </w:r>
+      <w:r>
+        <w:rPr>
+          <w:rFonts w:cs="Times New Roman"/>
+          <w:szCs w:val="28"/>
+        </w:rPr>
+        <w:t xml:space="preserve"> </w:t>
+      </w:r>
+      <w:r>
+        <w:rPr>
+          <w:rFonts w:cs="Times New Roman"/>
+          <w:szCs w:val="28"/>
+        </w:rPr>
+        <w:t>по</w:t>
+      </w:r>
+      <w:r>
+        <w:rPr>
+          <w:rFonts w:cs="Times New Roman"/>
+          <w:szCs w:val="28"/>
+        </w:rPr>
+        <w:t xml:space="preserve"> </w:t>
+      </w:r>
+      <w:r>
+        <w:rPr>
+          <w:rFonts w:cs="Times New Roman"/>
+          <w:szCs w:val="28"/>
+        </w:rPr>
+        <w:t>электробезопасности</w:t>
+      </w:r>
+      <w:r>
+        <w:rPr>
+          <w:rFonts w:cs="Times New Roman"/>
+          <w:szCs w:val="28"/>
+        </w:rPr>
+        <w:t xml:space="preserve"> </w:t>
+      </w:r>
+      <w:r>
+        <w:rPr>
+          <w:rFonts w:cs="Times New Roman"/>
+          <w:szCs w:val="28"/>
+        </w:rPr>
+        <w:t>и</w:t>
+      </w:r>
+      <w:r>
+        <w:rPr>
+          <w:rFonts w:cs="Times New Roman"/>
+          <w:szCs w:val="28"/>
+        </w:rPr>
+        <w:t xml:space="preserve"> </w:t>
+      </w:r>
+      <w:r>
+        <w:rPr>
+          <w:rFonts w:cs="Times New Roman"/>
+          <w:szCs w:val="28"/>
+        </w:rPr>
+        <w:t>пожарной безопасности,</w:t>
+      </w:r>
+      <w:r>
+        <w:rPr>
+          <w:rFonts w:cs="Times New Roman"/>
+          <w:szCs w:val="28"/>
+        </w:rPr>
+        <w:t xml:space="preserve"> </w:t>
+      </w:r>
+      <w:r>
+        <w:rPr>
+          <w:rFonts w:cs="Times New Roman"/>
+          <w:szCs w:val="28"/>
+        </w:rPr>
+        <w:t>требования</w:t>
+      </w:r>
+      <w:r>
+        <w:rPr>
+          <w:rFonts w:cs="Times New Roman"/>
+          <w:szCs w:val="28"/>
+        </w:rPr>
+        <w:t xml:space="preserve"> </w:t>
+      </w:r>
+      <w:r>
+        <w:rPr>
+          <w:rFonts w:cs="Times New Roman"/>
+          <w:szCs w:val="28"/>
+        </w:rPr>
+        <w:t>данной</w:t>
+      </w:r>
+      <w:r>
+        <w:rPr>
+          <w:rFonts w:cs="Times New Roman"/>
+          <w:szCs w:val="28"/>
+        </w:rPr>
+        <w:t xml:space="preserve"> </w:t>
+      </w:r>
+      <w:r>
+        <w:rPr>
+          <w:rFonts w:cs="Times New Roman"/>
+          <w:szCs w:val="28"/>
+        </w:rPr>
+        <w:t>инструкции по охране</w:t>
+      </w:r>
+      <w:r>
+        <w:rPr>
+          <w:rFonts w:cs="Times New Roman"/>
+          <w:szCs w:val="28"/>
+        </w:rPr>
+        <w:t xml:space="preserve"> </w:t>
+      </w:r>
+      <w:r>
+        <w:rPr>
+          <w:rFonts w:cs="Times New Roman"/>
+          <w:szCs w:val="28"/>
+        </w:rPr>
+        <w:t>труда</w:t>
+      </w:r>
+      <w:r>
+        <w:rPr>
+          <w:rFonts w:cs="Times New Roman"/>
+          <w:szCs w:val="28"/>
+        </w:rPr>
+        <w:t xml:space="preserve"> </w:t>
+      </w:r>
+      <w:r>
+        <w:rPr>
+          <w:rFonts w:cs="Times New Roman"/>
+          <w:szCs w:val="28"/>
+        </w:rPr>
+        <w:t>при</w:t>
+      </w:r>
+      <w:r>
+        <w:rPr>
+          <w:rFonts w:cs="Times New Roman"/>
+          <w:szCs w:val="28"/>
+        </w:rPr>
+        <w:t xml:space="preserve"> </w:t>
+      </w:r>
+      <w:r>
+        <w:rPr>
+          <w:rFonts w:cs="Times New Roman"/>
+          <w:szCs w:val="28"/>
+        </w:rPr>
+        <w:t>работе</w:t>
+      </w:r>
+      <w:r>
+        <w:rPr>
+          <w:rFonts w:cs="Times New Roman"/>
+          <w:szCs w:val="28"/>
+        </w:rPr>
+        <w:t xml:space="preserve"> </w:t>
+      </w:r>
+      <w:r>
+        <w:rPr>
+          <w:rFonts w:cs="Times New Roman"/>
+          <w:szCs w:val="28"/>
+        </w:rPr>
+        <w:t>на</w:t>
+      </w:r>
+      <w:r>
+        <w:rPr>
+          <w:rFonts w:cs="Times New Roman"/>
+          <w:szCs w:val="28"/>
+        </w:rPr>
+        <w:t xml:space="preserve"> </w:t>
+      </w:r>
+      <w:r>
+        <w:rPr>
+          <w:rFonts w:cs="Times New Roman"/>
+          <w:szCs w:val="28"/>
+        </w:rPr>
+        <w:t>компьютере, принтере, ксероксе и другой оргтехнике.</w:t>
+      </w:r>
+    </w:p>
+    <w:p>
+      <w:pPr>
+        <w:tabs>
+          <w:tab w:val="left" w:pos="7088"/>
+        </w:tabs>
+        <w:rPr>
+          <w:rFonts w:cs="Times New Roman"/>
+          <w:i/>
+          <w:iCs/>
+          <w:szCs w:val="28"/>
+        </w:rPr>
+      </w:pPr>
+      <w:r>
+        <w:rPr>
+          <w:rFonts w:cs="Times New Roman"/>
+          <w:i/>
+          <w:iCs/>
+          <w:szCs w:val="28"/>
+        </w:rPr>
+        <w:t>Требования безопасности после окончания работы</w:t>
+      </w:r>
+    </w:p>
+    <w:p>
+      <w:pPr>
+        <w:tabs>
+          <w:tab w:val="left" w:pos="7088"/>
+        </w:tabs>
+        <w:rPr>
+          <w:rFonts w:cs="Times New Roman"/>
+          <w:szCs w:val="28"/>
+        </w:rPr>
+      </w:pPr>
+      <w:r>
+        <w:rPr>
+          <w:rFonts w:cs="Times New Roman"/>
+          <w:szCs w:val="28"/>
+        </w:rPr>
+        <w:t>Отключить</w:t>
+      </w:r>
+      <w:r>
+        <w:rPr>
+          <w:rFonts w:cs="Times New Roman"/>
+          <w:szCs w:val="28"/>
+        </w:rPr>
+        <w:t xml:space="preserve"> </w:t>
+      </w:r>
+      <w:r>
+        <w:rPr>
+          <w:rFonts w:cs="Times New Roman"/>
+          <w:szCs w:val="28"/>
+        </w:rPr>
+        <w:t>компьютер,</w:t>
+      </w:r>
+      <w:r>
+        <w:rPr>
+          <w:rFonts w:cs="Times New Roman"/>
+          <w:szCs w:val="28"/>
+        </w:rPr>
+        <w:t xml:space="preserve"> </w:t>
+      </w:r>
+      <w:r>
+        <w:rPr>
+          <w:rFonts w:cs="Times New Roman"/>
+          <w:szCs w:val="28"/>
+        </w:rPr>
+        <w:t>ноутбук,</w:t>
+      </w:r>
+      <w:r>
+        <w:rPr>
+          <w:rFonts w:cs="Times New Roman"/>
+          <w:szCs w:val="28"/>
+        </w:rPr>
+        <w:t xml:space="preserve"> </w:t>
+      </w:r>
+      <w:r>
+        <w:rPr>
+          <w:rFonts w:cs="Times New Roman"/>
+          <w:szCs w:val="28"/>
+        </w:rPr>
+        <w:t>принтер,</w:t>
+      </w:r>
+      <w:r>
+        <w:rPr>
+          <w:rFonts w:cs="Times New Roman"/>
+          <w:szCs w:val="28"/>
+        </w:rPr>
+        <w:t xml:space="preserve"> </w:t>
+      </w:r>
+      <w:r>
+        <w:rPr>
+          <w:rFonts w:cs="Times New Roman"/>
+          <w:szCs w:val="28"/>
+        </w:rPr>
+        <w:t>ксерокс,</w:t>
+      </w:r>
+      <w:r>
+        <w:rPr>
+          <w:rFonts w:cs="Times New Roman"/>
+          <w:szCs w:val="28"/>
+        </w:rPr>
+        <w:t xml:space="preserve"> </w:t>
+      </w:r>
+      <w:r>
+        <w:rPr>
+          <w:rFonts w:cs="Times New Roman"/>
+          <w:szCs w:val="28"/>
+        </w:rPr>
+        <w:t>сканер,</w:t>
+      </w:r>
+      <w:r>
+        <w:rPr>
+          <w:rFonts w:cs="Times New Roman"/>
+          <w:szCs w:val="28"/>
+        </w:rPr>
+        <w:t xml:space="preserve"> </w:t>
+      </w:r>
+      <w:r>
+        <w:rPr>
+          <w:rFonts w:cs="Times New Roman"/>
+          <w:szCs w:val="28"/>
+        </w:rPr>
+        <w:t>колонки</w:t>
+      </w:r>
+      <w:r>
+        <w:rPr>
+          <w:rFonts w:cs="Times New Roman"/>
+          <w:szCs w:val="28"/>
+        </w:rPr>
+        <w:t xml:space="preserve"> </w:t>
+      </w:r>
+      <w:r>
+        <w:rPr>
+          <w:rFonts w:cs="Times New Roman"/>
+          <w:szCs w:val="28"/>
+        </w:rPr>
+        <w:t>и</w:t>
+      </w:r>
+      <w:r>
+        <w:rPr>
+          <w:rFonts w:cs="Times New Roman"/>
+          <w:szCs w:val="28"/>
+        </w:rPr>
+        <w:t xml:space="preserve"> </w:t>
+      </w:r>
+      <w:r>
+        <w:rPr>
+          <w:rFonts w:cs="Times New Roman"/>
+          <w:szCs w:val="28"/>
+        </w:rPr>
+        <w:t>другую оргтехнику</w:t>
+      </w:r>
+      <w:r>
+        <w:rPr>
+          <w:rFonts w:cs="Times New Roman"/>
+          <w:szCs w:val="28"/>
+        </w:rPr>
+        <w:t xml:space="preserve"> </w:t>
+      </w:r>
+      <w:r>
+        <w:rPr>
+          <w:rFonts w:cs="Times New Roman"/>
+          <w:szCs w:val="28"/>
+        </w:rPr>
+        <w:t>от</w:t>
+      </w:r>
+      <w:r>
+        <w:rPr>
+          <w:rFonts w:cs="Times New Roman"/>
+          <w:szCs w:val="28"/>
+        </w:rPr>
+        <w:t xml:space="preserve"> </w:t>
+      </w:r>
+      <w:r>
+        <w:rPr>
+          <w:rFonts w:cs="Times New Roman"/>
+          <w:szCs w:val="28"/>
+        </w:rPr>
+        <w:t>электросети,</w:t>
+      </w:r>
+      <w:r>
+        <w:rPr>
+          <w:rFonts w:cs="Times New Roman"/>
+          <w:szCs w:val="28"/>
+        </w:rPr>
+        <w:t xml:space="preserve"> </w:t>
+      </w:r>
+      <w:r>
+        <w:rPr>
+          <w:rFonts w:cs="Times New Roman"/>
+          <w:szCs w:val="28"/>
+        </w:rPr>
+        <w:t>далее</w:t>
+      </w:r>
+      <w:r>
+        <w:rPr>
+          <w:rFonts w:cs="Times New Roman"/>
+          <w:szCs w:val="28"/>
+        </w:rPr>
+        <w:t xml:space="preserve"> </w:t>
+      </w:r>
+      <w:r>
+        <w:rPr>
+          <w:rFonts w:cs="Times New Roman"/>
+          <w:szCs w:val="28"/>
+        </w:rPr>
+        <w:t>необходимо</w:t>
+      </w:r>
+      <w:r>
+        <w:rPr>
+          <w:rFonts w:cs="Times New Roman"/>
+          <w:szCs w:val="28"/>
+        </w:rPr>
+        <w:t xml:space="preserve"> </w:t>
+      </w:r>
+      <w:r>
+        <w:rPr>
+          <w:rFonts w:cs="Times New Roman"/>
+          <w:szCs w:val="28"/>
+        </w:rPr>
+        <w:t>отключить</w:t>
+      </w:r>
+      <w:r>
+        <w:rPr>
+          <w:rFonts w:cs="Times New Roman"/>
+          <w:szCs w:val="28"/>
+        </w:rPr>
+        <w:t xml:space="preserve"> </w:t>
+      </w:r>
+      <w:r>
+        <w:rPr>
+          <w:rFonts w:cs="Times New Roman"/>
+          <w:szCs w:val="28"/>
+        </w:rPr>
+        <w:t>тумблеры,</w:t>
+      </w:r>
+      <w:r>
+        <w:rPr>
+          <w:rFonts w:cs="Times New Roman"/>
+          <w:szCs w:val="28"/>
+        </w:rPr>
+        <w:t xml:space="preserve"> </w:t>
+      </w:r>
+      <w:r>
+        <w:rPr>
+          <w:rFonts w:cs="Times New Roman"/>
+          <w:szCs w:val="28"/>
+        </w:rPr>
+        <w:t>а</w:t>
+      </w:r>
+      <w:r>
+        <w:rPr>
+          <w:rFonts w:cs="Times New Roman"/>
+          <w:szCs w:val="28"/>
+        </w:rPr>
+        <w:t xml:space="preserve"> </w:t>
+      </w:r>
+      <w:r>
+        <w:rPr>
+          <w:rFonts w:cs="Times New Roman"/>
+          <w:szCs w:val="28"/>
+        </w:rPr>
+        <w:t>потом</w:t>
+      </w:r>
+      <w:r>
+        <w:rPr>
+          <w:rFonts w:cs="Times New Roman"/>
+          <w:szCs w:val="28"/>
+        </w:rPr>
+        <w:t xml:space="preserve"> </w:t>
+      </w:r>
+      <w:r>
+        <w:rPr>
+          <w:rFonts w:cs="Times New Roman"/>
+          <w:szCs w:val="28"/>
+        </w:rPr>
+        <w:t>вытащить штепсельные вилки из розетки.</w:t>
+      </w:r>
+      <w:r>
+        <w:rPr>
+          <w:rFonts w:cs="Times New Roman"/>
+          <w:szCs w:val="28"/>
+        </w:rPr>
+        <w:t xml:space="preserve"> </w:t>
+      </w:r>
+      <w:r>
+        <w:rPr>
+          <w:rFonts w:cs="Times New Roman"/>
+          <w:szCs w:val="28"/>
+        </w:rPr>
+        <w:t>Убрать рабочее место.</w:t>
+      </w:r>
+    </w:p>
+    <w:p>
+      <w:pPr>
+        <w:tabs>
+          <w:tab w:val="left" w:pos="7088"/>
+        </w:tabs>
+        <w:rPr>
+          <w:rFonts w:cs="Times New Roman"/>
+          <w:i/>
+          <w:iCs/>
+          <w:szCs w:val="28"/>
+        </w:rPr>
+      </w:pPr>
+      <w:r>
+        <w:rPr>
+          <w:rFonts w:cs="Times New Roman"/>
+          <w:i/>
+          <w:iCs/>
+          <w:szCs w:val="28"/>
+        </w:rPr>
+        <w:t>Требования безопасности в аварийных ситуациях</w:t>
+      </w:r>
+    </w:p>
+    <w:p>
+      <w:pPr>
+        <w:tabs>
+          <w:tab w:val="left" w:pos="7088"/>
+        </w:tabs>
+        <w:rPr>
+          <w:rFonts w:cs="Times New Roman"/>
+          <w:szCs w:val="28"/>
+        </w:rPr>
+      </w:pPr>
+      <w:r>
+        <w:rPr>
+          <w:rFonts w:cs="Times New Roman"/>
+          <w:szCs w:val="28"/>
+        </w:rPr>
+        <w:t>Если на металлических частях оборудования обнаружено напряжение (ощущение тока), заземляющий</w:t>
+      </w:r>
+      <w:r>
+        <w:rPr>
+          <w:rFonts w:cs="Times New Roman"/>
+          <w:szCs w:val="28"/>
+        </w:rPr>
+        <w:t xml:space="preserve"> </w:t>
+      </w:r>
+      <w:r>
+        <w:rPr>
+          <w:rFonts w:cs="Times New Roman"/>
+          <w:szCs w:val="28"/>
+        </w:rPr>
+        <w:t>провод</w:t>
+      </w:r>
+      <w:r>
+        <w:rPr>
+          <w:rFonts w:cs="Times New Roman"/>
+          <w:szCs w:val="28"/>
+        </w:rPr>
+        <w:t xml:space="preserve"> </w:t>
+      </w:r>
+      <w:r>
+        <w:rPr>
+          <w:rFonts w:cs="Times New Roman"/>
+          <w:szCs w:val="28"/>
+        </w:rPr>
+        <w:t>оборван отключить</w:t>
+      </w:r>
+      <w:r>
+        <w:rPr>
+          <w:rFonts w:cs="Times New Roman"/>
+          <w:szCs w:val="28"/>
+        </w:rPr>
+        <w:t xml:space="preserve"> </w:t>
+      </w:r>
+      <w:r>
+        <w:rPr>
+          <w:rFonts w:cs="Times New Roman"/>
+          <w:szCs w:val="28"/>
+        </w:rPr>
+        <w:t>оборудование</w:t>
+      </w:r>
+      <w:r>
+        <w:rPr>
+          <w:rFonts w:cs="Times New Roman"/>
+          <w:szCs w:val="28"/>
+        </w:rPr>
+        <w:t xml:space="preserve"> </w:t>
+      </w:r>
+      <w:r>
+        <w:rPr>
+          <w:rFonts w:cs="Times New Roman"/>
+          <w:szCs w:val="28"/>
+        </w:rPr>
+        <w:lastRenderedPageBreak/>
+        <w:t>немедленно,</w:t>
+      </w:r>
+      <w:r>
+        <w:rPr>
+          <w:rFonts w:cs="Times New Roman"/>
+          <w:szCs w:val="28"/>
+        </w:rPr>
+        <w:t xml:space="preserve"> </w:t>
+      </w:r>
+      <w:r>
+        <w:rPr>
+          <w:rFonts w:cs="Times New Roman"/>
+          <w:szCs w:val="28"/>
+        </w:rPr>
+        <w:t>доложить руководителю</w:t>
+      </w:r>
+      <w:r>
+        <w:rPr>
+          <w:rFonts w:cs="Times New Roman"/>
+          <w:szCs w:val="28"/>
+        </w:rPr>
+        <w:t xml:space="preserve"> </w:t>
+      </w:r>
+      <w:r>
+        <w:rPr>
+          <w:rFonts w:cs="Times New Roman"/>
+          <w:szCs w:val="28"/>
+        </w:rPr>
+        <w:t>о</w:t>
+      </w:r>
+      <w:r>
+        <w:rPr>
+          <w:rFonts w:cs="Times New Roman"/>
+          <w:szCs w:val="28"/>
+        </w:rPr>
+        <w:t xml:space="preserve"> </w:t>
+      </w:r>
+      <w:r>
+        <w:rPr>
+          <w:rFonts w:cs="Times New Roman"/>
+          <w:szCs w:val="28"/>
+        </w:rPr>
+        <w:t>неисправности</w:t>
+      </w:r>
+      <w:r>
+        <w:rPr>
+          <w:rFonts w:cs="Times New Roman"/>
+          <w:szCs w:val="28"/>
+        </w:rPr>
+        <w:t xml:space="preserve"> </w:t>
+      </w:r>
+      <w:r>
+        <w:rPr>
+          <w:rFonts w:cs="Times New Roman"/>
+          <w:szCs w:val="28"/>
+        </w:rPr>
+        <w:t>электрооборудования</w:t>
+      </w:r>
+      <w:r>
+        <w:rPr>
+          <w:rFonts w:cs="Times New Roman"/>
+          <w:szCs w:val="28"/>
+        </w:rPr>
+        <w:t xml:space="preserve"> </w:t>
+      </w:r>
+      <w:r>
+        <w:rPr>
+          <w:rFonts w:cs="Times New Roman"/>
+          <w:szCs w:val="28"/>
+        </w:rPr>
+        <w:t>и</w:t>
+      </w:r>
+      <w:r>
+        <w:rPr>
+          <w:rFonts w:cs="Times New Roman"/>
+          <w:szCs w:val="28"/>
+        </w:rPr>
+        <w:t xml:space="preserve"> </w:t>
+      </w:r>
+      <w:r>
+        <w:rPr>
+          <w:rFonts w:cs="Times New Roman"/>
+          <w:szCs w:val="28"/>
+        </w:rPr>
+        <w:t>без</w:t>
+      </w:r>
+      <w:r>
+        <w:rPr>
+          <w:rFonts w:cs="Times New Roman"/>
+          <w:szCs w:val="28"/>
+        </w:rPr>
+        <w:t xml:space="preserve"> </w:t>
+      </w:r>
+      <w:r>
+        <w:rPr>
+          <w:rFonts w:cs="Times New Roman"/>
+          <w:szCs w:val="28"/>
+        </w:rPr>
+        <w:t>его</w:t>
+      </w:r>
+      <w:r>
+        <w:rPr>
+          <w:rFonts w:cs="Times New Roman"/>
+          <w:szCs w:val="28"/>
+        </w:rPr>
+        <w:t xml:space="preserve"> </w:t>
+      </w:r>
+      <w:r>
+        <w:rPr>
+          <w:rFonts w:cs="Times New Roman"/>
+          <w:szCs w:val="28"/>
+        </w:rPr>
+        <w:t>указания</w:t>
+      </w:r>
+      <w:r>
+        <w:rPr>
+          <w:rFonts w:cs="Times New Roman"/>
+          <w:szCs w:val="28"/>
+        </w:rPr>
+        <w:t xml:space="preserve"> </w:t>
+      </w:r>
+      <w:r>
+        <w:rPr>
+          <w:rFonts w:cs="Times New Roman"/>
+          <w:szCs w:val="28"/>
+        </w:rPr>
+        <w:t>к</w:t>
+      </w:r>
+      <w:r>
+        <w:rPr>
+          <w:rFonts w:cs="Times New Roman"/>
+          <w:szCs w:val="28"/>
+        </w:rPr>
+        <w:t xml:space="preserve"> </w:t>
+      </w:r>
+      <w:r>
+        <w:rPr>
+          <w:rFonts w:cs="Times New Roman"/>
+          <w:szCs w:val="28"/>
+        </w:rPr>
+        <w:t>работе</w:t>
+      </w:r>
+      <w:r>
+        <w:rPr>
+          <w:rFonts w:cs="Times New Roman"/>
+          <w:szCs w:val="28"/>
+        </w:rPr>
+        <w:t xml:space="preserve"> </w:t>
+      </w:r>
+      <w:r>
+        <w:rPr>
+          <w:rFonts w:cs="Times New Roman"/>
+          <w:szCs w:val="28"/>
+        </w:rPr>
+        <w:t>не приступать.</w:t>
+      </w:r>
+    </w:p>
+    <w:p>
+      <w:pPr>
+        <w:tabs>
+          <w:tab w:val="left" w:pos="7088"/>
+        </w:tabs>
+        <w:rPr>
+          <w:rFonts w:cs="Times New Roman"/>
+          <w:szCs w:val="28"/>
+        </w:rPr>
+      </w:pPr>
+      <w:r>
+        <w:rPr>
+          <w:rFonts w:cs="Times New Roman"/>
+          <w:szCs w:val="28"/>
+        </w:rPr>
+        <w:t>При прекращении подачи электроэнергии отключить оборудование.</w:t>
+      </w:r>
+    </w:p>
+    <w:p>
+      <w:pPr>
+        <w:tabs>
+          <w:tab w:val="left" w:pos="7088"/>
+        </w:tabs>
+        <w:rPr>
+          <w:rFonts w:cs="Times New Roman"/>
+          <w:szCs w:val="28"/>
+        </w:rPr>
+      </w:pPr>
+      <w:r>
+        <w:rPr>
+          <w:rFonts w:cs="Times New Roman"/>
+          <w:szCs w:val="28"/>
+        </w:rPr>
+        <w:t>При</w:t>
+      </w:r>
+      <w:r>
+        <w:rPr>
+          <w:rFonts w:cs="Times New Roman"/>
+          <w:szCs w:val="28"/>
+        </w:rPr>
+        <w:t xml:space="preserve"> </w:t>
+      </w:r>
+      <w:r>
+        <w:rPr>
+          <w:rFonts w:cs="Times New Roman"/>
+          <w:szCs w:val="28"/>
+        </w:rPr>
+        <w:t>появлении</w:t>
+      </w:r>
+      <w:r>
+        <w:rPr>
+          <w:rFonts w:cs="Times New Roman"/>
+          <w:szCs w:val="28"/>
+        </w:rPr>
+        <w:t xml:space="preserve"> </w:t>
+      </w:r>
+      <w:r>
+        <w:rPr>
+          <w:rFonts w:cs="Times New Roman"/>
+          <w:szCs w:val="28"/>
+        </w:rPr>
+        <w:t>непривычного</w:t>
+      </w:r>
+      <w:r>
+        <w:rPr>
+          <w:rFonts w:cs="Times New Roman"/>
+          <w:szCs w:val="28"/>
+        </w:rPr>
+        <w:t xml:space="preserve"> </w:t>
+      </w:r>
+      <w:r>
+        <w:rPr>
+          <w:rFonts w:cs="Times New Roman"/>
+          <w:szCs w:val="28"/>
+        </w:rPr>
+        <w:t>звука,</w:t>
+      </w:r>
+      <w:r>
+        <w:rPr>
+          <w:rFonts w:cs="Times New Roman"/>
+          <w:szCs w:val="28"/>
+        </w:rPr>
+        <w:t xml:space="preserve"> </w:t>
+      </w:r>
+      <w:r>
+        <w:rPr>
+          <w:rFonts w:cs="Times New Roman"/>
+          <w:szCs w:val="28"/>
+        </w:rPr>
+        <w:t>запаха</w:t>
+      </w:r>
+      <w:r>
+        <w:rPr>
+          <w:rFonts w:cs="Times New Roman"/>
+          <w:szCs w:val="28"/>
+        </w:rPr>
+        <w:t xml:space="preserve"> </w:t>
+      </w:r>
+      <w:r>
+        <w:rPr>
+          <w:rFonts w:cs="Times New Roman"/>
+          <w:szCs w:val="28"/>
+        </w:rPr>
+        <w:t>палёного,</w:t>
+      </w:r>
+      <w:r>
+        <w:rPr>
+          <w:rFonts w:cs="Times New Roman"/>
+          <w:szCs w:val="28"/>
+        </w:rPr>
+        <w:t xml:space="preserve"> </w:t>
+      </w:r>
+      <w:r>
+        <w:rPr>
+          <w:rFonts w:cs="Times New Roman"/>
+          <w:szCs w:val="28"/>
+        </w:rPr>
+        <w:t>непроизвольного</w:t>
+      </w:r>
+      <w:r>
+        <w:rPr>
+          <w:rFonts w:cs="Times New Roman"/>
+          <w:szCs w:val="28"/>
+        </w:rPr>
+        <w:t xml:space="preserve"> </w:t>
+      </w:r>
+      <w:r>
+        <w:rPr>
+          <w:rFonts w:cs="Times New Roman"/>
+          <w:szCs w:val="28"/>
+        </w:rPr>
+        <w:t>отключения компьютера</w:t>
+      </w:r>
+      <w:r>
+        <w:rPr>
+          <w:rFonts w:cs="Times New Roman"/>
+          <w:szCs w:val="28"/>
+        </w:rPr>
+        <w:t xml:space="preserve"> </w:t>
+      </w:r>
+      <w:r>
+        <w:rPr>
+          <w:rFonts w:cs="Times New Roman"/>
+          <w:szCs w:val="28"/>
+        </w:rPr>
+        <w:t>и</w:t>
+      </w:r>
+      <w:r>
+        <w:rPr>
+          <w:rFonts w:cs="Times New Roman"/>
+          <w:szCs w:val="28"/>
+        </w:rPr>
+        <w:t xml:space="preserve"> </w:t>
+      </w:r>
+      <w:r>
+        <w:rPr>
+          <w:rFonts w:cs="Times New Roman"/>
+          <w:szCs w:val="28"/>
+        </w:rPr>
+        <w:t>оргтехники</w:t>
+      </w:r>
+      <w:r>
+        <w:rPr>
+          <w:rFonts w:cs="Times New Roman"/>
+          <w:szCs w:val="28"/>
+        </w:rPr>
+        <w:t xml:space="preserve"> </w:t>
+      </w:r>
+      <w:r>
+        <w:rPr>
+          <w:rFonts w:cs="Times New Roman"/>
+          <w:szCs w:val="28"/>
+        </w:rPr>
+        <w:t>немедленно</w:t>
+      </w:r>
+      <w:r>
+        <w:rPr>
+          <w:rFonts w:cs="Times New Roman"/>
+          <w:szCs w:val="28"/>
+        </w:rPr>
+        <w:t xml:space="preserve"> </w:t>
+      </w:r>
+      <w:r>
+        <w:rPr>
+          <w:rFonts w:cs="Times New Roman"/>
+          <w:szCs w:val="28"/>
+        </w:rPr>
+        <w:t>остановите</w:t>
+      </w:r>
+      <w:r>
+        <w:rPr>
+          <w:rFonts w:cs="Times New Roman"/>
+          <w:szCs w:val="28"/>
+        </w:rPr>
+        <w:t xml:space="preserve"> </w:t>
+      </w:r>
+      <w:r>
+        <w:rPr>
+          <w:rFonts w:cs="Times New Roman"/>
+          <w:szCs w:val="28"/>
+        </w:rPr>
+        <w:t>работу</w:t>
+      </w:r>
+      <w:r>
+        <w:rPr>
+          <w:rFonts w:cs="Times New Roman"/>
+          <w:szCs w:val="28"/>
+        </w:rPr>
+        <w:t xml:space="preserve"> </w:t>
+      </w:r>
+      <w:r>
+        <w:rPr>
+          <w:rFonts w:cs="Times New Roman"/>
+          <w:szCs w:val="28"/>
+        </w:rPr>
+        <w:t>и</w:t>
+      </w:r>
+      <w:r>
+        <w:rPr>
+          <w:rFonts w:cs="Times New Roman"/>
+          <w:szCs w:val="28"/>
+        </w:rPr>
+        <w:t xml:space="preserve"> </w:t>
+      </w:r>
+      <w:r>
+        <w:rPr>
+          <w:rFonts w:cs="Times New Roman"/>
+          <w:szCs w:val="28"/>
+        </w:rPr>
+        <w:t>поставьте</w:t>
+      </w:r>
+      <w:r>
+        <w:rPr>
+          <w:rFonts w:cs="Times New Roman"/>
+          <w:szCs w:val="28"/>
+        </w:rPr>
+        <w:t xml:space="preserve"> </w:t>
+      </w:r>
+      <w:r>
+        <w:rPr>
+          <w:rFonts w:cs="Times New Roman"/>
+          <w:szCs w:val="28"/>
+        </w:rPr>
+        <w:t>об</w:t>
+      </w:r>
+      <w:r>
+        <w:rPr>
+          <w:rFonts w:cs="Times New Roman"/>
+          <w:szCs w:val="28"/>
+        </w:rPr>
+        <w:t xml:space="preserve"> </w:t>
+      </w:r>
+      <w:r>
+        <w:rPr>
+          <w:rFonts w:cs="Times New Roman"/>
+          <w:szCs w:val="28"/>
+        </w:rPr>
+        <w:t>этом</w:t>
+      </w:r>
+      <w:r>
+        <w:rPr>
+          <w:rFonts w:cs="Times New Roman"/>
+          <w:szCs w:val="28"/>
+        </w:rPr>
+        <w:t xml:space="preserve"> </w:t>
+      </w:r>
+      <w:r>
+        <w:rPr>
+          <w:rFonts w:cs="Times New Roman"/>
+          <w:szCs w:val="28"/>
+        </w:rPr>
+        <w:t>в</w:t>
+      </w:r>
+      <w:r>
+        <w:rPr>
+          <w:rFonts w:cs="Times New Roman"/>
+          <w:szCs w:val="28"/>
+        </w:rPr>
+        <w:t xml:space="preserve"> </w:t>
+      </w:r>
+      <w:r>
+        <w:rPr>
+          <w:rFonts w:cs="Times New Roman"/>
+          <w:szCs w:val="28"/>
+        </w:rPr>
+        <w:t>известность преподавателя</w:t>
+      </w:r>
+      <w:r>
+        <w:rPr>
+          <w:rFonts w:cs="Times New Roman"/>
+          <w:szCs w:val="28"/>
+        </w:rPr>
+        <w:t>.</w:t>
+      </w:r>
+    </w:p>
+    <w:p>
+      <w:pPr>
+        <w:spacing w:after="160" w:line="259" w:lineRule="auto"/>
+        <w:ind w:firstLine="0"/>
+        <w:jc w:val="center"/>
+        <w:rPr>
+          <w:rFonts w:cs="Times New Roman"/>
+          <w:b/>
+          <w:szCs w:val="28"/>
+        </w:rPr>
+      </w:pPr>
+      <w:r>
+        <w:rPr>
+          <w:rFonts w:cs="Times New Roman"/>
+          <w:szCs w:val="28"/>
+        </w:rPr>
+        <w:br w:type="page"/>
+      </w:r>
+      <w:r>
+        <w:rPr>
+          <w:rFonts w:cs="Times New Roman"/>
+          <w:b/>
+          <w:szCs w:val="28"/>
+        </w:rPr>
+        <w:lastRenderedPageBreak/>
+        <w:t>ПРИЛОЖЕНИЕ</w:t>
+      </w:r>
+    </w:p>
+    <w:p>
+      <w:pPr>
+        <w:spacing w:after="160" w:line="259" w:lineRule="auto"/>
+        <w:ind w:firstLine="0"/>
+        <w:jc w:val="center"/>
+        <w:rPr>
+          <w:rFonts w:cs="Times New Roman"/>
+          <w:b/>
+          <w:szCs w:val="28"/>
+        </w:rPr>
+      </w:pPr>
+      <w:r>
+        <w:rPr>
+          <w:rFonts w:cs="Times New Roman"/>
+          <w:b/>
+          <w:szCs w:val="28"/>
+        </w:rPr>
+        <w:t>Приложение А</w:t>
+      </w:r>
+    </w:p>
+    <w:p>
+      <w:pPr>
+        <w:spacing w:after="160" w:line="259" w:lineRule="auto"/>
+        <w:ind w:firstLine="0"/>
+        <w:rPr>
+          <w:rFonts w:cs="Times New Roman"/>
+          <w:szCs w:val="28"/>
+        </w:rPr>
+      </w:pPr>
+      <w:r>
+        <w:rPr>
+          <w:rFonts w:cs="Times New Roman"/>
+          <w:szCs w:val="28"/>
+        </w:rPr>
+        <w:drawing>
+          <wp:inline distT="0" distB="0" distL="0" distR="0" wp14:anchorId="1F112AB8" wp14:editId="16EB4410">
+            <wp:extent cx="5940425" cy="4728845"/>
+            <wp:effectExtent l="0" t="0" r="3175" b="0"/>
+            <wp:docPr id="2" name="Рисунок 2"/>
+            <wp:cNvGraphicFramePr>
+              <a:graphicFrameLocks xmlns:a="http://schemas.openxmlformats.org/drawingml/2006/main" noChangeAspect="1"/>
+            </wp:cNvGraphicFramePr>
+            <a:graphic xmlns:a="http://schemas.openxmlformats.org/drawingml/2006/main">
+              <a:graphicData uri="http://schemas.openxmlformats.org/drawingml/2006/picture">
+                <pic:pic xmlns:pic="http://schemas.openxmlformats.org/drawingml/2006/picture">
+                  <pic:nvPicPr>
+                    <pic:cNvPr id="1" name=""/>
+                    <pic:cNvPicPr/>
+                  </pic:nvPicPr>
+                  <pic:blipFill>
+                    <a:blip r:embed="rId8"/>
+                    <a:stretch>
+                      <a:fillRect/>
+                    </a:stretch>
+                  </pic:blipFill>
+                  <pic:spPr>
+                    <a:xfrm>
+                      <a:off x="0" y="0"/>
+                      <a:ext cx="5940425" cy="4728845"/>
+                    </a:xfrm>
+                    <a:prstGeom prst="rect">
+                      <a:avLst/>
+                    </a:prstGeom>
+                  </pic:spPr>
+                </pic:pic>
+              </a:graphicData>
+            </a:graphic>
+          </wp:inline>
+        </w:drawing>
+      </w:r>
+    </w:p>
+    <w:p>
+      <w:pPr>
+        <w:spacing w:after="160" w:line="259" w:lineRule="auto"/>
+        <w:ind w:firstLine="0"/>
+        <w:jc w:val="center"/>
+        <w:rPr>
+          <w:rFonts w:cs="Times New Roman"/>
+          <w:i/>
+          <w:iCs/>
+          <w:color w:val="767171" w:themeColor="background2" w:themeShade="80"/>
+          <w:sz w:val="22"/>
+        </w:rPr>
+      </w:pPr>
+      <w:r>
+        <w:rPr>
+          <w:rFonts w:cs="Times New Roman"/>
+          <w:i/>
+          <w:iCs/>
+          <w:color w:val="767171" w:themeColor="background2" w:themeShade="80"/>
+          <w:sz w:val="22"/>
+        </w:rPr>
+        <w:t>Вход в офис Сбертех</w:t>
+      </w:r>
+    </w:p>
+    <w:p>
+      <w:pPr>
+        <w:spacing w:after="160" w:line="259" w:lineRule="auto"/>
+        <w:ind w:firstLine="0"/>
+        <w:jc w:val="left"/>
+        <w:rPr>
+          <w:rFonts w:cs="Times New Roman"/>
+          <w:szCs w:val="28"/>
+        </w:rPr>
+      </w:pPr>
+      <w:r>
+        <w:rPr>
+          <w:rFonts w:cs="Times New Roman"/>
+          <w:szCs w:val="28"/>
+        </w:rPr>
+        <w:br w:type="page"/>
+      </w:r>
+    </w:p>
+    <w:p>
+      <w:pPr>
+        <w:spacing w:after="160" w:line="259" w:lineRule="auto"/>
+        <w:ind w:firstLine="0"/>
+        <w:jc w:val="center"/>
+        <w:rPr>
+          <w:rFonts w:cs="Times New Roman"/>
+          <w:szCs w:val="28"/>
+        </w:rPr>
+      </w:pPr>
+      <w:r>
+        <w:rPr>
+          <w:rFonts w:cs="Times New Roman"/>
+          <w:b/>
+          <w:bCs/>
+          <w:szCs w:val="28"/>
+        </w:rPr>
+        <w:lastRenderedPageBreak/>
+        <w:t>Приложение Б</w:t>
+      </w:r>
+    </w:p>
+    <w:p>
+      <w:pPr>
+        <w:spacing w:after="160" w:line="259" w:lineRule="auto"/>
+        <w:ind w:firstLine="0"/>
+        <w:rPr>
+          <w:rFonts w:cs="Times New Roman"/>
+          <w:szCs w:val="28"/>
+        </w:rPr>
+      </w:pPr>
+      <w:r>
+        <w:rPr>
+          <w:rFonts w:cs="Times New Roman"/>
+          <w:szCs w:val="28"/>
+        </w:rPr>
+        <w:drawing>
+          <wp:inline distT="0" distB="0" distL="0" distR="0" wp14:anchorId="01620DE2" wp14:editId="6AA79CDC">
+            <wp:extent cx="5940425" cy="3802380"/>
+            <wp:effectExtent l="0" t="0" r="3175" b="7620"/>
+            <wp:docPr id="4" name="Рисунок 4"/>
+            <wp:cNvGraphicFramePr>
+              <a:graphicFrameLocks xmlns:a="http://schemas.openxmlformats.org/drawingml/2006/main" noChangeAspect="1"/>
+            </wp:cNvGraphicFramePr>
+            <a:graphic xmlns:a="http://schemas.openxmlformats.org/drawingml/2006/main">
+              <a:graphicData uri="http://schemas.openxmlformats.org/drawingml/2006/picture">
+                <pic:pic xmlns:pic="http://schemas.openxmlformats.org/drawingml/2006/picture">
+                  <pic:nvPicPr>
+                    <pic:cNvPr id="1" name=""/>
+                    <pic:cNvPicPr/>
+                  </pic:nvPicPr>
+                  <pic:blipFill>
+                    <a:blip r:embed="rId9"/>
+                    <a:stretch>
+                      <a:fillRect/>
+                    </a:stretch>
+                  </pic:blipFill>
+                  <pic:spPr>
+                    <a:xfrm>
+                      <a:off x="0" y="0"/>
+                      <a:ext cx="5940425" cy="3802380"/>
+                    </a:xfrm>
+                    <a:prstGeom prst="rect">
+                      <a:avLst/>
+                    </a:prstGeom>
+                  </pic:spPr>
+                </pic:pic>
+              </a:graphicData>
+            </a:graphic>
+          </wp:inline>
+        </w:drawing>
+      </w:r>
+    </w:p>
+    <w:p>
+      <w:pPr>
+        <w:spacing w:after="160" w:line="259" w:lineRule="auto"/>
+        <w:ind w:firstLine="0"/>
+        <w:jc w:val="center"/>
+        <w:rPr>
+          <w:rFonts w:cs="Times New Roman"/>
+          <w:i/>
+          <w:iCs/>
+          <w:color w:val="767171" w:themeColor="background2" w:themeShade="80"/>
+          <w:sz w:val="22"/>
+        </w:rPr>
+      </w:pPr>
+      <w:r>
+        <w:rPr>
+          <w:rFonts w:cs="Times New Roman"/>
+          <w:i/>
+          <w:iCs/>
+          <w:color w:val="767171" w:themeColor="background2" w:themeShade="80"/>
+          <w:sz w:val="22"/>
+        </w:rPr>
+        <w:t>Офис Сбертех на карте</w:t>
+      </w:r>
     </w:p>
     <w:p>
       <w:pPr>
@@ -1224,205 +6472,479 @@
           <w:szCs w:val="28"/>
         </w:rPr>
         <w:lastRenderedPageBreak/>
-        <w:t>Техника безопасности</w:t>
-      </w:r>
-    </w:p>
-    <w:p>
-      <w:pPr>
-        <w:tabs>
-          <w:tab w:val="left" w:pos="7088"/>
-        </w:tabs>
-        <w:rPr>
-          <w:rFonts w:cs="Times New Roman"/>
-          <w:szCs w:val="28"/>
-        </w:rPr>
-      </w:pPr>
-    </w:p>
-    <w:p>
-      <w:pPr>
-        <w:tabs>
-          <w:tab w:val="left" w:pos="7088"/>
-        </w:tabs>
-        <w:rPr>
-          <w:rFonts w:cs="Times New Roman"/>
-          <w:szCs w:val="28"/>
-        </w:rPr>
-      </w:pPr>
-    </w:p>
-    <w:p>
-      <w:pPr>
-        <w:tabs>
-          <w:tab w:val="left" w:pos="7088"/>
-        </w:tabs>
-        <w:rPr>
-          <w:rFonts w:cs="Times New Roman"/>
-          <w:szCs w:val="28"/>
-        </w:rPr>
-      </w:pPr>
-    </w:p>
-    <w:p>
-      <w:pPr>
-        <w:spacing w:after="160" w:line="259" w:lineRule="auto"/>
-        <w:ind w:firstLine="0"/>
-        <w:jc w:val="left"/>
-        <w:rPr>
-          <w:rFonts w:cs="Times New Roman"/>
-          <w:szCs w:val="28"/>
-        </w:rPr>
-      </w:pPr>
-      <w:r>
-        <w:rPr>
-          <w:rFonts w:cs="Times New Roman"/>
-          <w:szCs w:val="28"/>
-        </w:rPr>
-        <w:br w:type="page"/>
-      </w:r>
-    </w:p>
-    <w:p>
-      <w:pPr>
-        <w:tabs>
-          <w:tab w:val="left" w:pos="7088"/>
-        </w:tabs>
-        <w:ind w:firstLine="0"/>
-        <w:jc w:val="center"/>
-        <w:rPr>
-          <w:rFonts w:cs="Times New Roman"/>
-          <w:b/>
-          <w:bCs/>
-          <w:szCs w:val="28"/>
-        </w:rPr>
-      </w:pPr>
-      <w:r>
-        <w:rPr>
-          <w:rFonts w:cs="Times New Roman"/>
-          <w:b/>
-          <w:bCs/>
-          <w:szCs w:val="28"/>
-        </w:rPr>
-        <w:lastRenderedPageBreak/>
         <w:t>Список используемой литературы</w:t>
       </w:r>
     </w:p>
     <w:p>
       <w:pPr>
-        <w:tabs>
-          <w:tab w:val="left" w:pos="7088"/>
-        </w:tabs>
-        <w:rPr>
-          <w:rFonts w:cs="Times New Roman"/>
-          <w:szCs w:val="28"/>
-        </w:rPr>
-      </w:pPr>
-    </w:p>
-    <w:p>
-      <w:pPr>
-        <w:tabs>
-          <w:tab w:val="left" w:pos="7088"/>
-        </w:tabs>
-        <w:rPr>
-          <w:rFonts w:cs="Times New Roman"/>
-          <w:szCs w:val="28"/>
-        </w:rPr>
-      </w:pPr>
-    </w:p>
-    <w:p>
-      <w:pPr>
-        <w:tabs>
-          <w:tab w:val="left" w:pos="7088"/>
-        </w:tabs>
-        <w:rPr>
-          <w:rFonts w:cs="Times New Roman"/>
-          <w:szCs w:val="28"/>
-        </w:rPr>
-      </w:pPr>
-    </w:p>
-    <w:p>
-      <w:pPr>
-        <w:tabs>
-          <w:tab w:val="left" w:pos="7088"/>
-        </w:tabs>
-        <w:rPr>
-          <w:rFonts w:cs="Times New Roman"/>
-          <w:szCs w:val="28"/>
-        </w:rPr>
-      </w:pPr>
-    </w:p>
-    <w:p>
-      <w:pPr>
-        <w:tabs>
-          <w:tab w:val="left" w:pos="7088"/>
-        </w:tabs>
-        <w:rPr>
-          <w:rFonts w:cs="Times New Roman"/>
-          <w:szCs w:val="28"/>
-        </w:rPr>
-      </w:pPr>
-      <w:r>
-        <w:rPr>
-          <w:rFonts w:cs="Times New Roman"/>
-          <w:szCs w:val="28"/>
-        </w:rPr>
-        <w:t>Отчёт по практике выполнил студент: Рудовский С.Ф.</w:t>
-      </w:r>
-    </w:p>
-    <w:p>
-      <w:pPr>
-        <w:tabs>
-          <w:tab w:val="left" w:pos="7088"/>
-        </w:tabs>
-        <w:rPr>
-          <w:rFonts w:cs="Times New Roman"/>
-          <w:szCs w:val="28"/>
-        </w:rPr>
-      </w:pPr>
-      <w:r>
-        <w:rPr>
-          <w:rFonts w:cs="Times New Roman"/>
-          <w:szCs w:val="28"/>
-        </w:rPr>
-        <w:t>___________</w:t>
-      </w:r>
-      <w:r>
-        <w:rPr>
-          <w:rFonts w:cs="Times New Roman"/>
-          <w:szCs w:val="28"/>
-        </w:rPr>
-        <w:t xml:space="preserve"> </w:t>
-      </w:r>
-    </w:p>
-    <w:p>
-      <w:pPr>
-        <w:tabs>
-          <w:tab w:val="left" w:pos="7088"/>
-        </w:tabs>
-        <w:rPr>
-          <w:rFonts w:cs="Times New Roman"/>
-          <w:szCs w:val="28"/>
-          <w:vertAlign w:val="superscript"/>
-        </w:rPr>
-      </w:pPr>
-      <w:r>
-        <w:rPr>
-          <w:rFonts w:cs="Times New Roman"/>
-          <w:szCs w:val="28"/>
-          <w:vertAlign w:val="superscript"/>
-        </w:rPr>
-        <w:t>(подпись)</w:t>
-      </w:r>
-    </w:p>
-    <w:p>
-      <w:pPr>
-        <w:tabs>
-          <w:tab w:val="left" w:pos="7088"/>
-        </w:tabs>
-        <w:rPr>
-          <w:rFonts w:cs="Times New Roman"/>
-          <w:szCs w:val="28"/>
-        </w:rPr>
-      </w:pPr>
+        <w:pStyle w:val="a9"/>
+        <w:numPr>
+          <w:ilvl w:val="0"/>
+          <w:numId w:val="3"/>
+        </w:numPr>
+        <w:ind w:left="0" w:firstLine="709"/>
+      </w:pPr>
+      <w:r>
+        <w:t>BrainSkills. Плюсы и минусы Python [Электронный ресурс].</w:t>
+      </w:r>
+      <w:r>
+        <w:t xml:space="preserve"> </w:t>
+      </w:r>
+      <w:r>
+        <w:t xml:space="preserve">– </w:t>
+      </w:r>
+      <w:r>
+        <w:t>https://brainskills.ru/blog/plyusy-i-minusy-python/</w:t>
+      </w:r>
+    </w:p>
+    <w:p>
+      <w:pPr>
+        <w:pStyle w:val="a9"/>
+        <w:numPr>
+          <w:ilvl w:val="0"/>
+          <w:numId w:val="3"/>
+        </w:numPr>
+        <w:ind w:left="0" w:firstLine="709"/>
+      </w:pPr>
+      <w:r>
+        <w:t xml:space="preserve">Daniel Igumnov. Python [Электронный ресурс]. – </w:t>
+      </w:r>
+      <w:r>
+        <w:t>https://ru.wikipedia.org/wiki/Python</w:t>
+      </w:r>
+    </w:p>
+    <w:p>
+      <w:pPr>
+        <w:pStyle w:val="a9"/>
+        <w:numPr>
+          <w:ilvl w:val="0"/>
+          <w:numId w:val="3"/>
+        </w:numPr>
+        <w:ind w:left="0" w:firstLine="709"/>
+      </w:pPr>
+      <w:r>
+        <w:rPr>
+          <w:szCs w:val="28"/>
+        </w:rPr>
+        <w:t>Бизли Д. – Python. Подробный справочник</w:t>
+      </w:r>
+    </w:p>
+    <w:p>
+      <w:pPr>
+        <w:pStyle w:val="a9"/>
+        <w:numPr>
+          <w:ilvl w:val="0"/>
+          <w:numId w:val="3"/>
+        </w:numPr>
+        <w:ind w:left="0" w:firstLine="709"/>
+      </w:pPr>
+      <w:r>
+        <w:t>Вражков</w:t>
+      </w:r>
+      <w:r>
+        <w:rPr>
+          <w:lang w:val="en-US"/>
+        </w:rPr>
+        <w:t xml:space="preserve"> </w:t>
+      </w:r>
+      <w:r>
+        <w:t>В</w:t>
+      </w:r>
+      <w:r>
+        <w:rPr>
+          <w:lang w:val="en-US"/>
+        </w:rPr>
+        <w:t xml:space="preserve">. – </w:t>
+      </w:r>
+      <w:r>
+        <w:rPr>
+          <w:lang w:val="en-US"/>
+        </w:rPr>
+        <w:t xml:space="preserve">Random Data Tools. </w:t>
+      </w:r>
+      <w:r>
+        <w:t>[</w:t>
+      </w:r>
+      <w:r>
+        <w:t>Электронный ресурс</w:t>
+      </w:r>
+      <w:r>
+        <w:t>]. – https://randomdatatools.ru/</w:t>
+      </w:r>
+    </w:p>
+    <w:p>
+      <w:pPr>
+        <w:pStyle w:val="a9"/>
+        <w:numPr>
+          <w:ilvl w:val="0"/>
+          <w:numId w:val="3"/>
+        </w:numPr>
+        <w:ind w:left="0" w:firstLine="709"/>
+      </w:pPr>
+      <w:r>
+        <w:t xml:space="preserve">Герасимюк М. – </w:t>
+      </w:r>
+      <w:r>
+        <w:t xml:space="preserve">Графический интерфейс пользователя. </w:t>
+      </w:r>
+      <w:r>
+        <w:t>[</w:t>
+      </w:r>
+      <w:r>
+        <w:t>Электронный ресурс</w:t>
+      </w:r>
+      <w:r>
+        <w:t>]. –</w:t>
+      </w:r>
+      <w:r>
+        <w:t xml:space="preserve"> https://ru.wikipedia.org/wiki/Графический_интерфейс_пользователя</w:t>
+      </w:r>
+    </w:p>
+    <w:p>
+      <w:pPr>
+        <w:pStyle w:val="a9"/>
+        <w:numPr>
+          <w:ilvl w:val="0"/>
+          <w:numId w:val="3"/>
+        </w:numPr>
+        <w:ind w:left="0" w:firstLine="709"/>
+      </w:pPr>
+      <w:r>
+        <w:t xml:space="preserve">Документация </w:t>
+      </w:r>
+      <w:r>
+        <w:rPr>
+          <w:lang w:val="en-US"/>
+        </w:rPr>
+        <w:t>Python</w:t>
+      </w:r>
+      <w:r>
+        <w:t xml:space="preserve">. – </w:t>
+      </w:r>
+      <w:r>
+        <w:rPr>
+          <w:lang w:val="en-US"/>
+        </w:rPr>
+        <w:t>sqlite</w:t>
+      </w:r>
+      <w:r>
+        <w:t xml:space="preserve">3 - Интерфейс </w:t>
+      </w:r>
+      <w:r>
+        <w:rPr>
+          <w:lang w:val="en-US"/>
+        </w:rPr>
+        <w:t>DB</w:t>
+      </w:r>
+      <w:r>
+        <w:t>-</w:t>
+      </w:r>
+      <w:r>
+        <w:rPr>
+          <w:lang w:val="en-US"/>
+        </w:rPr>
+        <w:t>API</w:t>
+      </w:r>
+      <w:r>
+        <w:t xml:space="preserve"> 2.0 для баз данных </w:t>
+      </w:r>
+      <w:r>
+        <w:rPr>
+          <w:lang w:val="en-US"/>
+        </w:rPr>
+        <w:t>SQLite</w:t>
+      </w:r>
+      <w:r>
+        <w:t xml:space="preserve">. </w:t>
+      </w:r>
+      <w:r>
+        <w:t>[</w:t>
+      </w:r>
+      <w:r>
+        <w:t>Электронный ресурс</w:t>
+      </w:r>
+      <w:r>
+        <w:t xml:space="preserve">]. – </w:t>
+      </w:r>
+      <w:r>
+        <w:rPr>
+          <w:lang w:val="en-US"/>
+        </w:rPr>
+        <w:t>https</w:t>
+      </w:r>
+      <w:r>
+        <w:t>://</w:t>
+      </w:r>
+      <w:r>
+        <w:rPr>
+          <w:lang w:val="en-US"/>
+        </w:rPr>
+        <w:t>digitology</w:t>
+      </w:r>
+      <w:r>
+        <w:t>.</w:t>
+      </w:r>
+      <w:r>
+        <w:rPr>
+          <w:lang w:val="en-US"/>
+        </w:rPr>
+        <w:t>tech</w:t>
+      </w:r>
+      <w:r>
+        <w:t>/</w:t>
+      </w:r>
+      <w:r>
+        <w:rPr>
+          <w:lang w:val="en-US"/>
+        </w:rPr>
+        <w:t>docs</w:t>
+      </w:r>
+      <w:r>
+        <w:t>/</w:t>
+      </w:r>
+      <w:r>
+        <w:rPr>
+          <w:lang w:val="en-US"/>
+        </w:rPr>
+        <w:t>python</w:t>
+      </w:r>
+      <w:r>
+        <w:t>_3/</w:t>
+      </w:r>
+      <w:r>
+        <w:rPr>
+          <w:lang w:val="en-US"/>
+        </w:rPr>
+        <w:t>library</w:t>
+      </w:r>
+      <w:r>
+        <w:t>/</w:t>
+      </w:r>
+      <w:r>
+        <w:rPr>
+          <w:lang w:val="en-US"/>
+        </w:rPr>
+        <w:t>sqlite</w:t>
+      </w:r>
+      <w:r>
+        <w:t>3.</w:t>
+      </w:r>
+      <w:r>
+        <w:rPr>
+          <w:lang w:val="en-US"/>
+        </w:rPr>
+        <w:t>html</w:t>
+      </w:r>
+    </w:p>
+    <w:p>
+      <w:pPr>
+        <w:pStyle w:val="a9"/>
+        <w:numPr>
+          <w:ilvl w:val="0"/>
+          <w:numId w:val="3"/>
+        </w:numPr>
+        <w:ind w:left="0" w:firstLine="709"/>
+      </w:pPr>
+      <w:r>
+        <w:t xml:space="preserve">Документация </w:t>
+      </w:r>
+      <w:r>
+        <w:rPr>
+          <w:lang w:val="en-US"/>
+        </w:rPr>
+        <w:t>Python</w:t>
+      </w:r>
+      <w:r>
+        <w:t>. – tkinter — Python интерфейс для Tcl/Tk</w:t>
+      </w:r>
+      <w:r>
+        <w:t xml:space="preserve">. </w:t>
+      </w:r>
+      <w:r>
+        <w:t>[</w:t>
+      </w:r>
+      <w:r>
+        <w:t>Электронный ресурс</w:t>
+      </w:r>
+      <w:r>
+        <w:t>] –</w:t>
+      </w:r>
+      <w:r>
+        <w:t xml:space="preserve"> </w:t>
+      </w:r>
+      <w:r>
+        <w:t>https://digitology.tech/docs/python_3/library/tkinter.html</w:t>
+      </w:r>
+      <w:r>
+        <w:t xml:space="preserve"> </w:t>
+      </w:r>
+    </w:p>
+    <w:p>
+      <w:pPr>
+        <w:pStyle w:val="a9"/>
+        <w:numPr>
+          <w:ilvl w:val="0"/>
+          <w:numId w:val="3"/>
+        </w:numPr>
+        <w:ind w:left="0" w:firstLine="709"/>
+      </w:pPr>
+      <w:r>
+        <w:t>Макаров</w:t>
+      </w:r>
+      <w:r>
+        <w:rPr>
+          <w:lang w:val="en-US"/>
+        </w:rPr>
+        <w:t xml:space="preserve"> </w:t>
+      </w:r>
+      <w:r>
+        <w:t>Л</w:t>
+      </w:r>
+      <w:r>
+        <w:rPr>
+          <w:lang w:val="en-US"/>
+        </w:rPr>
+        <w:t xml:space="preserve">. – GUI Help/Tkinter book. </w:t>
+      </w:r>
+      <w:r>
+        <w:t>[</w:t>
+      </w:r>
+      <w:r>
+        <w:t>Электронный ресурс</w:t>
+      </w:r>
+      <w:r>
+        <w:t>]. –</w:t>
+      </w:r>
+      <w:r>
+        <w:t xml:space="preserve"> </w:t>
+      </w:r>
+      <w:r>
+        <w:t>https://ru.wikibooks.org/wiki/GUI_Help/Tkinter_book</w:t>
+      </w:r>
+    </w:p>
+    <w:p>
+      <w:pPr>
+        <w:pStyle w:val="a9"/>
+        <w:numPr>
+          <w:ilvl w:val="0"/>
+          <w:numId w:val="3"/>
+        </w:numPr>
+        <w:ind w:left="0" w:firstLine="709"/>
+      </w:pPr>
+      <w:r>
+        <w:t xml:space="preserve">Мирошенко Е. – База данных. </w:t>
+      </w:r>
+      <w:r>
+        <w:t>[</w:t>
+      </w:r>
+      <w:r>
+        <w:t>Электронный ресурс</w:t>
+      </w:r>
+      <w:r>
+        <w:t>]</w:t>
+      </w:r>
+      <w:r>
+        <w:t xml:space="preserve">. – </w:t>
+      </w:r>
+      <w:r>
+        <w:t>https://ru.</w:t>
+      </w:r>
+      <w:r>
+        <w:br/>
+      </w:r>
+      <w:r>
+        <w:t>wikipedia.org/wiki/База_данных</w:t>
+      </w:r>
+    </w:p>
+    <w:p>
+      <w:pPr>
+        <w:pStyle w:val="a9"/>
+        <w:numPr>
+          <w:ilvl w:val="0"/>
+          <w:numId w:val="3"/>
+        </w:numPr>
+        <w:ind w:left="0" w:firstLine="709"/>
+      </w:pPr>
+      <w:r>
+        <w:t xml:space="preserve">Ожегов С. И. Толковый словарь </w:t>
+      </w:r>
+      <w:r>
+        <w:t>[</w:t>
+      </w:r>
+      <w:r>
+        <w:t>Текст</w:t>
+      </w:r>
+      <w:r>
+        <w:t>]</w:t>
+      </w:r>
+    </w:p>
+    <w:p>
+      <w:pPr>
+        <w:pStyle w:val="a9"/>
+        <w:numPr>
+          <w:ilvl w:val="0"/>
+          <w:numId w:val="3"/>
+        </w:numPr>
+        <w:ind w:left="0" w:firstLine="709"/>
+      </w:pPr>
+      <w:r>
+        <w:t>Девид Бизли</w:t>
+      </w:r>
+      <w:r>
+        <w:t xml:space="preserve"> Python Подробный справочник</w:t>
+      </w:r>
+      <w:r>
+        <w:t xml:space="preserve"> [</w:t>
+      </w:r>
+      <w:r>
+        <w:t>Текст</w:t>
+      </w:r>
+      <w:r>
+        <w:t>]:</w:t>
+      </w:r>
+      <w:r>
+        <w:t xml:space="preserve"> Девид Бизли</w:t>
+      </w:r>
+      <w:r>
+        <w:t xml:space="preserve"> Пер. с англ. – СПб.: Символ-Плюс, 2010.</w:t>
+      </w:r>
+      <w:r>
+        <w:t>, 189</w:t>
+      </w:r>
+      <w:r>
+        <w:t xml:space="preserve"> [</w:t>
+      </w:r>
+      <w:r>
+        <w:t>Текст</w:t>
+      </w:r>
+      <w:r>
+        <w:t>]</w:t>
+      </w:r>
+    </w:p>
+    <w:p>
+      <w:pPr>
+        <w:pStyle w:val="a9"/>
+        <w:numPr>
+          <w:ilvl w:val="0"/>
+          <w:numId w:val="3"/>
+        </w:numPr>
+        <w:ind w:left="0" w:firstLine="709"/>
+      </w:pPr>
+      <w:r>
+        <w:t xml:space="preserve">Дженнифер Нидерст Роббинс "HTML5, CSS3 и JavaScript. Исчерпывающее руководство". 4-ое издание </w:t>
+      </w:r>
+      <w:r>
+        <w:t>[</w:t>
+      </w:r>
+      <w:r>
+        <w:t>Текст</w:t>
+      </w:r>
+      <w:r>
+        <w:t>]</w:t>
+      </w:r>
     </w:p>
     <w:sectPr>
-      <w:headerReference w:type="first" r:id="rId6"/>
+      <w:headerReference w:type="first" r:id="rId10"/>
       <w:pgSz w:w="11906" w:h="16838"/>
       <w:pgMar w:top="1134" w:right="850" w:bottom="1134" w:left="1701" w:header="708" w:footer="708" w:gutter="0"/>
       <w:cols w:space="708"/>
@@ -1518,6 +7040,592 @@
     </w:r>
   </w:p>
 </w:hdr>
+</file>
+
+<file path=word/numbering.xml><?xml version="1.0" encoding="utf-8"?>
+<w:numbering xmlns:wpc="http://schemas.microsoft.com/office/word/2010/wordprocessingCanvas" xmlns:cx="http://schemas.microsoft.com/office/drawing/2014/chartex" xmlns:cx1="http://schemas.microsoft.com/office/drawing/2015/9/8/chartex" xmlns:cx2="http://schemas.microsoft.com/office/drawing/2015/10/21/chartex" xmlns:cx3="http://schemas.microsoft.com/office/drawing/2016/5/9/chartex" xmlns:cx4="http://schemas.microsoft.com/office/drawing/2016/5/10/chartex" xmlns:cx5="http://schemas.microsoft.com/office/drawing/2016/5/11/chartex" xmlns:cx6="http://schemas.microsoft.com/office/drawing/2016/5/12/chartex" xmlns:cx7="http://schemas.microsoft.com/office/drawing/2016/5/13/chartex" xmlns:cx8="http://schemas.microsoft.com/office/drawing/2016/5/14/chartex" xmlns:mc="http://schemas.openxmlformats.org/markup-compatibility/2006" xmlns:aink="http://schemas.microsoft.com/office/drawing/2016/ink" xmlns:am3d="http://schemas.microsoft.com/office/drawing/2017/model3d" xmlns:o="urn:schemas-microsoft-com:office:office" xmlns:r="http://schemas.openxmlformats.org/officeDocument/2006/relationships" xmlns:m="http://schemas.openxmlformats.org/officeDocument/2006/math" xmlns:v="urn:schemas-microsoft-com:vml" xmlns:wp14="http://schemas.microsoft.com/office/word/2010/wordprocessingDrawing" xmlns:wp="http://schemas.openxmlformats.org/drawingml/2006/wordprocessingDrawing" xmlns:w10="urn:schemas-microsoft-com:office:word" xmlns:w="http://schemas.openxmlformats.org/wordprocessingml/2006/main" xmlns:w14="http://schemas.microsoft.com/office/word/2010/wordml" xmlns:w15="http://schemas.microsoft.com/office/word/2012/wordml" xmlns:w16cex="http://schemas.microsoft.com/office/word/2018/wordml/cex" xmlns:w16cid="http://schemas.microsoft.com/office/word/2016/wordml/cid" xmlns:w16="http://schemas.microsoft.com/office/word/2018/wordml" xmlns:w16sdtdh="http://schemas.microsoft.com/office/word/2020/wordml/sdtdatahash" xmlns:w16se="http://schemas.microsoft.com/office/word/2015/wordml/symex" xmlns:wpg="http://schemas.microsoft.com/office/word/2010/wordprocessingGroup" xmlns:wpi="http://schemas.microsoft.com/office/word/2010/wordprocessingInk" xmlns:wne="http://schemas.microsoft.com/office/word/2006/wordml" xmlns:wps="http://schemas.microsoft.com/office/word/2010/wordprocessingShape" mc:Ignorable="w14 w15 w16se w16cid w16 w16cex w16sdtdh wp14">
+  <w:abstractNum w:abstractNumId="0" w15:restartNumberingAfterBreak="0">
+    <w:nsid w:val="01276A5F"/>
+    <w:multiLevelType w:val="hybridMultilevel"/>
+    <w:tmpl w:val="B2AC1388"/>
+    <w:lvl w:ilvl="0" w:tplc="AA4E24F0">
+      <w:start w:val="1"/>
+      <w:numFmt w:val="decimal"/>
+      <w:lvlText w:val="%1."/>
+      <w:lvlJc w:val="left"/>
+      <w:pPr>
+        <w:ind w:left="2138" w:hanging="360"/>
+      </w:pPr>
+      <w:rPr>
+        <w:rFonts w:hint="default"/>
+        <w:color w:val="000000" w:themeColor="text1"/>
+      </w:rPr>
+    </w:lvl>
+    <w:lvl w:ilvl="1" w:tplc="04190003" w:tentative="1">
+      <w:start w:val="1"/>
+      <w:numFmt w:val="bullet"/>
+      <w:lvlText w:val="o"/>
+      <w:lvlJc w:val="left"/>
+      <w:pPr>
+        <w:ind w:left="2149" w:hanging="360"/>
+      </w:pPr>
+      <w:rPr>
+        <w:rFonts w:ascii="Courier New" w:hAnsi="Courier New" w:cs="Courier New" w:hint="default"/>
+      </w:rPr>
+    </w:lvl>
+    <w:lvl w:ilvl="2" w:tplc="04190005" w:tentative="1">
+      <w:start w:val="1"/>
+      <w:numFmt w:val="bullet"/>
+      <w:lvlText w:val=""/>
+      <w:lvlJc w:val="left"/>
+      <w:pPr>
+        <w:ind w:left="2869" w:hanging="360"/>
+      </w:pPr>
+      <w:rPr>
+        <w:rFonts w:ascii="Wingdings" w:hAnsi="Wingdings" w:hint="default"/>
+      </w:rPr>
+    </w:lvl>
+    <w:lvl w:ilvl="3" w:tplc="04190001" w:tentative="1">
+      <w:start w:val="1"/>
+      <w:numFmt w:val="bullet"/>
+      <w:lvlText w:val=""/>
+      <w:lvlJc w:val="left"/>
+      <w:pPr>
+        <w:ind w:left="3589" w:hanging="360"/>
+      </w:pPr>
+      <w:rPr>
+        <w:rFonts w:ascii="Symbol" w:hAnsi="Symbol" w:hint="default"/>
+      </w:rPr>
+    </w:lvl>
+    <w:lvl w:ilvl="4" w:tplc="04190003" w:tentative="1">
+      <w:start w:val="1"/>
+      <w:numFmt w:val="bullet"/>
+      <w:lvlText w:val="o"/>
+      <w:lvlJc w:val="left"/>
+      <w:pPr>
+        <w:ind w:left="4309" w:hanging="360"/>
+      </w:pPr>
+      <w:rPr>
+        <w:rFonts w:ascii="Courier New" w:hAnsi="Courier New" w:cs="Courier New" w:hint="default"/>
+      </w:rPr>
+    </w:lvl>
+    <w:lvl w:ilvl="5" w:tplc="04190005" w:tentative="1">
+      <w:start w:val="1"/>
+      <w:numFmt w:val="bullet"/>
+      <w:lvlText w:val=""/>
+      <w:lvlJc w:val="left"/>
+      <w:pPr>
+        <w:ind w:left="5029" w:hanging="360"/>
+      </w:pPr>
+      <w:rPr>
+        <w:rFonts w:ascii="Wingdings" w:hAnsi="Wingdings" w:hint="default"/>
+      </w:rPr>
+    </w:lvl>
+    <w:lvl w:ilvl="6" w:tplc="04190001" w:tentative="1">
+      <w:start w:val="1"/>
+      <w:numFmt w:val="bullet"/>
+      <w:lvlText w:val=""/>
+      <w:lvlJc w:val="left"/>
+      <w:pPr>
+        <w:ind w:left="5749" w:hanging="360"/>
+      </w:pPr>
+      <w:rPr>
+        <w:rFonts w:ascii="Symbol" w:hAnsi="Symbol" w:hint="default"/>
+      </w:rPr>
+    </w:lvl>
+    <w:lvl w:ilvl="7" w:tplc="04190003" w:tentative="1">
+      <w:start w:val="1"/>
+      <w:numFmt w:val="bullet"/>
+      <w:lvlText w:val="o"/>
+      <w:lvlJc w:val="left"/>
+      <w:pPr>
+        <w:ind w:left="6469" w:hanging="360"/>
+      </w:pPr>
+      <w:rPr>
+        <w:rFonts w:ascii="Courier New" w:hAnsi="Courier New" w:cs="Courier New" w:hint="default"/>
+      </w:rPr>
+    </w:lvl>
+    <w:lvl w:ilvl="8" w:tplc="04190005" w:tentative="1">
+      <w:start w:val="1"/>
+      <w:numFmt w:val="bullet"/>
+      <w:lvlText w:val=""/>
+      <w:lvlJc w:val="left"/>
+      <w:pPr>
+        <w:ind w:left="7189" w:hanging="360"/>
+      </w:pPr>
+      <w:rPr>
+        <w:rFonts w:ascii="Wingdings" w:hAnsi="Wingdings" w:hint="default"/>
+      </w:rPr>
+    </w:lvl>
+  </w:abstractNum>
+  <w:abstractNum w:abstractNumId="1" w15:restartNumberingAfterBreak="0">
+    <w:nsid w:val="19562F1B"/>
+    <w:multiLevelType w:val="hybridMultilevel"/>
+    <w:tmpl w:val="C2C248B0"/>
+    <w:lvl w:ilvl="0" w:tplc="851CFAE8">
+      <w:start w:val="1"/>
+      <w:numFmt w:val="bullet"/>
+      <w:lvlText w:val=""/>
+      <w:lvlJc w:val="left"/>
+      <w:pPr>
+        <w:ind w:left="1429" w:hanging="360"/>
+      </w:pPr>
+      <w:rPr>
+        <w:rFonts w:ascii="Symbol" w:hAnsi="Symbol" w:hint="default"/>
+      </w:rPr>
+    </w:lvl>
+    <w:lvl w:ilvl="1" w:tplc="04190003" w:tentative="1">
+      <w:start w:val="1"/>
+      <w:numFmt w:val="bullet"/>
+      <w:lvlText w:val="o"/>
+      <w:lvlJc w:val="left"/>
+      <w:pPr>
+        <w:ind w:left="2149" w:hanging="360"/>
+      </w:pPr>
+      <w:rPr>
+        <w:rFonts w:ascii="Courier New" w:hAnsi="Courier New" w:cs="Courier New" w:hint="default"/>
+      </w:rPr>
+    </w:lvl>
+    <w:lvl w:ilvl="2" w:tplc="04190005" w:tentative="1">
+      <w:start w:val="1"/>
+      <w:numFmt w:val="bullet"/>
+      <w:lvlText w:val=""/>
+      <w:lvlJc w:val="left"/>
+      <w:pPr>
+        <w:ind w:left="2869" w:hanging="360"/>
+      </w:pPr>
+      <w:rPr>
+        <w:rFonts w:ascii="Wingdings" w:hAnsi="Wingdings" w:hint="default"/>
+      </w:rPr>
+    </w:lvl>
+    <w:lvl w:ilvl="3" w:tplc="04190001" w:tentative="1">
+      <w:start w:val="1"/>
+      <w:numFmt w:val="bullet"/>
+      <w:lvlText w:val=""/>
+      <w:lvlJc w:val="left"/>
+      <w:pPr>
+        <w:ind w:left="3589" w:hanging="360"/>
+      </w:pPr>
+      <w:rPr>
+        <w:rFonts w:ascii="Symbol" w:hAnsi="Symbol" w:hint="default"/>
+      </w:rPr>
+    </w:lvl>
+    <w:lvl w:ilvl="4" w:tplc="04190003" w:tentative="1">
+      <w:start w:val="1"/>
+      <w:numFmt w:val="bullet"/>
+      <w:lvlText w:val="o"/>
+      <w:lvlJc w:val="left"/>
+      <w:pPr>
+        <w:ind w:left="4309" w:hanging="360"/>
+      </w:pPr>
+      <w:rPr>
+        <w:rFonts w:ascii="Courier New" w:hAnsi="Courier New" w:cs="Courier New" w:hint="default"/>
+      </w:rPr>
+    </w:lvl>
+    <w:lvl w:ilvl="5" w:tplc="04190005" w:tentative="1">
+      <w:start w:val="1"/>
+      <w:numFmt w:val="bullet"/>
+      <w:lvlText w:val=""/>
+      <w:lvlJc w:val="left"/>
+      <w:pPr>
+        <w:ind w:left="5029" w:hanging="360"/>
+      </w:pPr>
+      <w:rPr>
+        <w:rFonts w:ascii="Wingdings" w:hAnsi="Wingdings" w:hint="default"/>
+      </w:rPr>
+    </w:lvl>
+    <w:lvl w:ilvl="6" w:tplc="04190001" w:tentative="1">
+      <w:start w:val="1"/>
+      <w:numFmt w:val="bullet"/>
+      <w:lvlText w:val=""/>
+      <w:lvlJc w:val="left"/>
+      <w:pPr>
+        <w:ind w:left="5749" w:hanging="360"/>
+      </w:pPr>
+      <w:rPr>
+        <w:rFonts w:ascii="Symbol" w:hAnsi="Symbol" w:hint="default"/>
+      </w:rPr>
+    </w:lvl>
+    <w:lvl w:ilvl="7" w:tplc="04190003" w:tentative="1">
+      <w:start w:val="1"/>
+      <w:numFmt w:val="bullet"/>
+      <w:lvlText w:val="o"/>
+      <w:lvlJc w:val="left"/>
+      <w:pPr>
+        <w:ind w:left="6469" w:hanging="360"/>
+      </w:pPr>
+      <w:rPr>
+        <w:rFonts w:ascii="Courier New" w:hAnsi="Courier New" w:cs="Courier New" w:hint="default"/>
+      </w:rPr>
+    </w:lvl>
+    <w:lvl w:ilvl="8" w:tplc="04190005" w:tentative="1">
+      <w:start w:val="1"/>
+      <w:numFmt w:val="bullet"/>
+      <w:lvlText w:val=""/>
+      <w:lvlJc w:val="left"/>
+      <w:pPr>
+        <w:ind w:left="7189" w:hanging="360"/>
+      </w:pPr>
+      <w:rPr>
+        <w:rFonts w:ascii="Wingdings" w:hAnsi="Wingdings" w:hint="default"/>
+      </w:rPr>
+    </w:lvl>
+  </w:abstractNum>
+  <w:abstractNum w:abstractNumId="2" w15:restartNumberingAfterBreak="0">
+    <w:nsid w:val="28947E27"/>
+    <w:multiLevelType w:val="hybridMultilevel"/>
+    <w:tmpl w:val="0450E4E4"/>
+    <w:lvl w:ilvl="0" w:tplc="04190001">
+      <w:start w:val="1"/>
+      <w:numFmt w:val="bullet"/>
+      <w:lvlText w:val=""/>
+      <w:lvlJc w:val="left"/>
+      <w:pPr>
+        <w:ind w:left="1429" w:hanging="360"/>
+      </w:pPr>
+      <w:rPr>
+        <w:rFonts w:ascii="Symbol" w:hAnsi="Symbol" w:hint="default"/>
+      </w:rPr>
+    </w:lvl>
+    <w:lvl w:ilvl="1" w:tplc="04190003" w:tentative="1">
+      <w:start w:val="1"/>
+      <w:numFmt w:val="bullet"/>
+      <w:lvlText w:val="o"/>
+      <w:lvlJc w:val="left"/>
+      <w:pPr>
+        <w:ind w:left="2149" w:hanging="360"/>
+      </w:pPr>
+      <w:rPr>
+        <w:rFonts w:ascii="Courier New" w:hAnsi="Courier New" w:cs="Courier New" w:hint="default"/>
+      </w:rPr>
+    </w:lvl>
+    <w:lvl w:ilvl="2" w:tplc="04190005" w:tentative="1">
+      <w:start w:val="1"/>
+      <w:numFmt w:val="bullet"/>
+      <w:lvlText w:val=""/>
+      <w:lvlJc w:val="left"/>
+      <w:pPr>
+        <w:ind w:left="2869" w:hanging="360"/>
+      </w:pPr>
+      <w:rPr>
+        <w:rFonts w:ascii="Wingdings" w:hAnsi="Wingdings" w:hint="default"/>
+      </w:rPr>
+    </w:lvl>
+    <w:lvl w:ilvl="3" w:tplc="04190001" w:tentative="1">
+      <w:start w:val="1"/>
+      <w:numFmt w:val="bullet"/>
+      <w:lvlText w:val=""/>
+      <w:lvlJc w:val="left"/>
+      <w:pPr>
+        <w:ind w:left="3589" w:hanging="360"/>
+      </w:pPr>
+      <w:rPr>
+        <w:rFonts w:ascii="Symbol" w:hAnsi="Symbol" w:hint="default"/>
+      </w:rPr>
+    </w:lvl>
+    <w:lvl w:ilvl="4" w:tplc="04190003" w:tentative="1">
+      <w:start w:val="1"/>
+      <w:numFmt w:val="bullet"/>
+      <w:lvlText w:val="o"/>
+      <w:lvlJc w:val="left"/>
+      <w:pPr>
+        <w:ind w:left="4309" w:hanging="360"/>
+      </w:pPr>
+      <w:rPr>
+        <w:rFonts w:ascii="Courier New" w:hAnsi="Courier New" w:cs="Courier New" w:hint="default"/>
+      </w:rPr>
+    </w:lvl>
+    <w:lvl w:ilvl="5" w:tplc="04190005" w:tentative="1">
+      <w:start w:val="1"/>
+      <w:numFmt w:val="bullet"/>
+      <w:lvlText w:val=""/>
+      <w:lvlJc w:val="left"/>
+      <w:pPr>
+        <w:ind w:left="5029" w:hanging="360"/>
+      </w:pPr>
+      <w:rPr>
+        <w:rFonts w:ascii="Wingdings" w:hAnsi="Wingdings" w:hint="default"/>
+      </w:rPr>
+    </w:lvl>
+    <w:lvl w:ilvl="6" w:tplc="04190001" w:tentative="1">
+      <w:start w:val="1"/>
+      <w:numFmt w:val="bullet"/>
+      <w:lvlText w:val=""/>
+      <w:lvlJc w:val="left"/>
+      <w:pPr>
+        <w:ind w:left="5749" w:hanging="360"/>
+      </w:pPr>
+      <w:rPr>
+        <w:rFonts w:ascii="Symbol" w:hAnsi="Symbol" w:hint="default"/>
+      </w:rPr>
+    </w:lvl>
+    <w:lvl w:ilvl="7" w:tplc="04190003" w:tentative="1">
+      <w:start w:val="1"/>
+      <w:numFmt w:val="bullet"/>
+      <w:lvlText w:val="o"/>
+      <w:lvlJc w:val="left"/>
+      <w:pPr>
+        <w:ind w:left="6469" w:hanging="360"/>
+      </w:pPr>
+      <w:rPr>
+        <w:rFonts w:ascii="Courier New" w:hAnsi="Courier New" w:cs="Courier New" w:hint="default"/>
+      </w:rPr>
+    </w:lvl>
+    <w:lvl w:ilvl="8" w:tplc="04190005" w:tentative="1">
+      <w:start w:val="1"/>
+      <w:numFmt w:val="bullet"/>
+      <w:lvlText w:val=""/>
+      <w:lvlJc w:val="left"/>
+      <w:pPr>
+        <w:ind w:left="7189" w:hanging="360"/>
+      </w:pPr>
+      <w:rPr>
+        <w:rFonts w:ascii="Wingdings" w:hAnsi="Wingdings" w:hint="default"/>
+      </w:rPr>
+    </w:lvl>
+  </w:abstractNum>
+  <w:abstractNum w:abstractNumId="3" w15:restartNumberingAfterBreak="0">
+    <w:nsid w:val="4D9522C9"/>
+    <w:multiLevelType w:val="hybridMultilevel"/>
+    <w:tmpl w:val="421A5D3C"/>
+    <w:lvl w:ilvl="0" w:tplc="851CFAE8">
+      <w:start w:val="1"/>
+      <w:numFmt w:val="bullet"/>
+      <w:lvlText w:val=""/>
+      <w:lvlJc w:val="left"/>
+      <w:pPr>
+        <w:ind w:left="2138" w:hanging="360"/>
+      </w:pPr>
+      <w:rPr>
+        <w:rFonts w:ascii="Symbol" w:hAnsi="Symbol" w:hint="default"/>
+      </w:rPr>
+    </w:lvl>
+    <w:lvl w:ilvl="1" w:tplc="04190003" w:tentative="1">
+      <w:start w:val="1"/>
+      <w:numFmt w:val="bullet"/>
+      <w:lvlText w:val="o"/>
+      <w:lvlJc w:val="left"/>
+      <w:pPr>
+        <w:ind w:left="2149" w:hanging="360"/>
+      </w:pPr>
+      <w:rPr>
+        <w:rFonts w:ascii="Courier New" w:hAnsi="Courier New" w:cs="Courier New" w:hint="default"/>
+      </w:rPr>
+    </w:lvl>
+    <w:lvl w:ilvl="2" w:tplc="04190005" w:tentative="1">
+      <w:start w:val="1"/>
+      <w:numFmt w:val="bullet"/>
+      <w:lvlText w:val=""/>
+      <w:lvlJc w:val="left"/>
+      <w:pPr>
+        <w:ind w:left="2869" w:hanging="360"/>
+      </w:pPr>
+      <w:rPr>
+        <w:rFonts w:ascii="Wingdings" w:hAnsi="Wingdings" w:hint="default"/>
+      </w:rPr>
+    </w:lvl>
+    <w:lvl w:ilvl="3" w:tplc="04190001" w:tentative="1">
+      <w:start w:val="1"/>
+      <w:numFmt w:val="bullet"/>
+      <w:lvlText w:val=""/>
+      <w:lvlJc w:val="left"/>
+      <w:pPr>
+        <w:ind w:left="3589" w:hanging="360"/>
+      </w:pPr>
+      <w:rPr>
+        <w:rFonts w:ascii="Symbol" w:hAnsi="Symbol" w:hint="default"/>
+      </w:rPr>
+    </w:lvl>
+    <w:lvl w:ilvl="4" w:tplc="04190003" w:tentative="1">
+      <w:start w:val="1"/>
+      <w:numFmt w:val="bullet"/>
+      <w:lvlText w:val="o"/>
+      <w:lvlJc w:val="left"/>
+      <w:pPr>
+        <w:ind w:left="4309" w:hanging="360"/>
+      </w:pPr>
+      <w:rPr>
+        <w:rFonts w:ascii="Courier New" w:hAnsi="Courier New" w:cs="Courier New" w:hint="default"/>
+      </w:rPr>
+    </w:lvl>
+    <w:lvl w:ilvl="5" w:tplc="04190005" w:tentative="1">
+      <w:start w:val="1"/>
+      <w:numFmt w:val="bullet"/>
+      <w:lvlText w:val=""/>
+      <w:lvlJc w:val="left"/>
+      <w:pPr>
+        <w:ind w:left="5029" w:hanging="360"/>
+      </w:pPr>
+      <w:rPr>
+        <w:rFonts w:ascii="Wingdings" w:hAnsi="Wingdings" w:hint="default"/>
+      </w:rPr>
+    </w:lvl>
+    <w:lvl w:ilvl="6" w:tplc="04190001" w:tentative="1">
+      <w:start w:val="1"/>
+      <w:numFmt w:val="bullet"/>
+      <w:lvlText w:val=""/>
+      <w:lvlJc w:val="left"/>
+      <w:pPr>
+        <w:ind w:left="5749" w:hanging="360"/>
+      </w:pPr>
+      <w:rPr>
+        <w:rFonts w:ascii="Symbol" w:hAnsi="Symbol" w:hint="default"/>
+      </w:rPr>
+    </w:lvl>
+    <w:lvl w:ilvl="7" w:tplc="04190003" w:tentative="1">
+      <w:start w:val="1"/>
+      <w:numFmt w:val="bullet"/>
+      <w:lvlText w:val="o"/>
+      <w:lvlJc w:val="left"/>
+      <w:pPr>
+        <w:ind w:left="6469" w:hanging="360"/>
+      </w:pPr>
+      <w:rPr>
+        <w:rFonts w:ascii="Courier New" w:hAnsi="Courier New" w:cs="Courier New" w:hint="default"/>
+      </w:rPr>
+    </w:lvl>
+    <w:lvl w:ilvl="8" w:tplc="04190005" w:tentative="1">
+      <w:start w:val="1"/>
+      <w:numFmt w:val="bullet"/>
+      <w:lvlText w:val=""/>
+      <w:lvlJc w:val="left"/>
+      <w:pPr>
+        <w:ind w:left="7189" w:hanging="360"/>
+      </w:pPr>
+      <w:rPr>
+        <w:rFonts w:ascii="Wingdings" w:hAnsi="Wingdings" w:hint="default"/>
+      </w:rPr>
+    </w:lvl>
+  </w:abstractNum>
+  <w:abstractNum w:abstractNumId="4" w15:restartNumberingAfterBreak="0">
+    <w:nsid w:val="65CE5844"/>
+    <w:multiLevelType w:val="hybridMultilevel"/>
+    <w:tmpl w:val="0204B726"/>
+    <w:lvl w:ilvl="0" w:tplc="04190001">
+      <w:start w:val="1"/>
+      <w:numFmt w:val="bullet"/>
+      <w:lvlText w:val=""/>
+      <w:lvlJc w:val="left"/>
+      <w:pPr>
+        <w:ind w:left="720" w:hanging="360"/>
+      </w:pPr>
+      <w:rPr>
+        <w:rFonts w:ascii="Symbol" w:hAnsi="Symbol" w:hint="default"/>
+      </w:rPr>
+    </w:lvl>
+    <w:lvl w:ilvl="1" w:tplc="04190003" w:tentative="1">
+      <w:start w:val="1"/>
+      <w:numFmt w:val="bullet"/>
+      <w:lvlText w:val="o"/>
+      <w:lvlJc w:val="left"/>
+      <w:pPr>
+        <w:ind w:left="1440" w:hanging="360"/>
+      </w:pPr>
+      <w:rPr>
+        <w:rFonts w:ascii="Courier New" w:hAnsi="Courier New" w:cs="Courier New" w:hint="default"/>
+      </w:rPr>
+    </w:lvl>
+    <w:lvl w:ilvl="2" w:tplc="04190005" w:tentative="1">
+      <w:start w:val="1"/>
+      <w:numFmt w:val="bullet"/>
+      <w:lvlText w:val=""/>
+      <w:lvlJc w:val="left"/>
+      <w:pPr>
+        <w:ind w:left="2160" w:hanging="360"/>
+      </w:pPr>
+      <w:rPr>
+        <w:rFonts w:ascii="Wingdings" w:hAnsi="Wingdings" w:hint="default"/>
+      </w:rPr>
+    </w:lvl>
+    <w:lvl w:ilvl="3" w:tplc="04190001" w:tentative="1">
+      <w:start w:val="1"/>
+      <w:numFmt w:val="bullet"/>
+      <w:lvlText w:val=""/>
+      <w:lvlJc w:val="left"/>
+      <w:pPr>
+        <w:ind w:left="2880" w:hanging="360"/>
+      </w:pPr>
+      <w:rPr>
+        <w:rFonts w:ascii="Symbol" w:hAnsi="Symbol" w:hint="default"/>
+      </w:rPr>
+    </w:lvl>
+    <w:lvl w:ilvl="4" w:tplc="04190003" w:tentative="1">
+      <w:start w:val="1"/>
+      <w:numFmt w:val="bullet"/>
+      <w:lvlText w:val="o"/>
+      <w:lvlJc w:val="left"/>
+      <w:pPr>
+        <w:ind w:left="3600" w:hanging="360"/>
+      </w:pPr>
+      <w:rPr>
+        <w:rFonts w:ascii="Courier New" w:hAnsi="Courier New" w:cs="Courier New" w:hint="default"/>
+      </w:rPr>
+    </w:lvl>
+    <w:lvl w:ilvl="5" w:tplc="04190005" w:tentative="1">
+      <w:start w:val="1"/>
+      <w:numFmt w:val="bullet"/>
+      <w:lvlText w:val=""/>
+      <w:lvlJc w:val="left"/>
+      <w:pPr>
+        <w:ind w:left="4320" w:hanging="360"/>
+      </w:pPr>
+      <w:rPr>
+        <w:rFonts w:ascii="Wingdings" w:hAnsi="Wingdings" w:hint="default"/>
+      </w:rPr>
+    </w:lvl>
+    <w:lvl w:ilvl="6" w:tplc="04190001" w:tentative="1">
+      <w:start w:val="1"/>
+      <w:numFmt w:val="bullet"/>
+      <w:lvlText w:val=""/>
+      <w:lvlJc w:val="left"/>
+      <w:pPr>
+        <w:ind w:left="5040" w:hanging="360"/>
+      </w:pPr>
+      <w:rPr>
+        <w:rFonts w:ascii="Symbol" w:hAnsi="Symbol" w:hint="default"/>
+      </w:rPr>
+    </w:lvl>
+    <w:lvl w:ilvl="7" w:tplc="04190003" w:tentative="1">
+      <w:start w:val="1"/>
+      <w:numFmt w:val="bullet"/>
+      <w:lvlText w:val="o"/>
+      <w:lvlJc w:val="left"/>
+      <w:pPr>
+        <w:ind w:left="5760" w:hanging="360"/>
+      </w:pPr>
+      <w:rPr>
+        <w:rFonts w:ascii="Courier New" w:hAnsi="Courier New" w:cs="Courier New" w:hint="default"/>
+      </w:rPr>
+    </w:lvl>
+    <w:lvl w:ilvl="8" w:tplc="04190005" w:tentative="1">
+      <w:start w:val="1"/>
+      <w:numFmt w:val="bullet"/>
+      <w:lvlText w:val=""/>
+      <w:lvlJc w:val="left"/>
+      <w:pPr>
+        <w:ind w:left="6480" w:hanging="360"/>
+      </w:pPr>
+      <w:rPr>
+        <w:rFonts w:ascii="Wingdings" w:hAnsi="Wingdings" w:hint="default"/>
+      </w:rPr>
+    </w:lvl>
+  </w:abstractNum>
+  <w:num w:numId="1">
+    <w:abstractNumId w:val="2"/>
+  </w:num>
+  <w:num w:numId="2">
+    <w:abstractNumId w:val="1"/>
+  </w:num>
+  <w:num w:numId="3">
+    <w:abstractNumId w:val="0"/>
+  </w:num>
+  <w:num w:numId="4">
+    <w:abstractNumId w:val="3"/>
+  </w:num>
+  <w:num w:numId="5">
+    <w:abstractNumId w:val="4"/>
+  </w:num>
+</w:numbering>
 </file>
 
 <file path=word/styles.xml><?xml version="1.0" encoding="utf-8"?>
@@ -2200,6 +8308,17 @@
       <w:sz w:val="28"/>
     </w:rPr>
   </w:style>
+  <w:style w:type="paragraph" w:styleId="a9">
+    <w:name w:val="List Paragraph"/>
+    <w:basedOn w:val="a"/>
+    <w:uiPriority w:val="34"/>
+    <w:qFormat/>
+    <w:rsid w:val="00004789"/>
+    <w:pPr>
+      <w:ind w:left="720"/>
+      <w:contextualSpacing/>
+    </w:pPr>
+  </w:style>
 </w:styles>
 </file>
 
@@ -2496,4 +8615,16 @@
     </a:ext>
   </a:extLst>
 </a:theme>
+</file>
+
+<file path=customXml/item1.xml><?xml version="1.0" encoding="utf-8"?>
+<b:Sources xmlns:b="http://schemas.openxmlformats.org/officeDocument/2006/bibliography" xmlns="http://schemas.openxmlformats.org/officeDocument/2006/bibliography" SelectedStyle="\APASixthEditionOfficeOnline.xsl" StyleName="APA" Version="6"/>
+</file>
+
+<file path=customXml/itemProps1.xml><?xml version="1.0" encoding="utf-8"?>
+<ds:datastoreItem xmlns:ds="http://schemas.openxmlformats.org/officeDocument/2006/customXml" ds:itemID="{4F86F140-0DAA-4CC8-976A-784A85BF86C7}">
+  <ds:schemaRefs>
+    <ds:schemaRef ds:uri="http://schemas.openxmlformats.org/officeDocument/2006/bibliography"/>
+  </ds:schemaRefs>
+</ds:datastoreItem>
 </file>